--- a/stoke_report.docx
+++ b/stoke_report.docx
@@ -1629,13 +1629,13 @@
         <mc:AlternateContent>
           <mc:Choice Requires="wpg">
             <w:drawing>
-              <wp:anchor distT="0" distB="0" distL="114300" distR="114300" simplePos="0" relativeHeight="251671552" behindDoc="0" locked="0" layoutInCell="1" allowOverlap="1" wp14:anchorId="15D8658B" wp14:editId="043B1B3D">
+              <wp:anchor distT="0" distB="0" distL="114300" distR="114300" simplePos="0" relativeHeight="251671552" behindDoc="0" locked="0" layoutInCell="1" allowOverlap="1" wp14:anchorId="15D8658B" wp14:editId="1C70A353">
                 <wp:simplePos x="0" y="0"/>
                 <wp:positionH relativeFrom="margin">
                   <wp:posOffset>355600</wp:posOffset>
                 </wp:positionH>
                 <wp:positionV relativeFrom="paragraph">
-                  <wp:posOffset>41910</wp:posOffset>
+                  <wp:posOffset>21590</wp:posOffset>
                 </wp:positionV>
                 <wp:extent cx="5899785" cy="4774565"/>
                 <wp:effectExtent l="19050" t="19050" r="24765" b="6985"/>
@@ -1777,7 +1777,7 @@
           </mc:Choice>
           <mc:Fallback>
             <w:pict>
-              <v:group w14:anchorId="15D8658B" id="קבוצה 9" o:spid="_x0000_s1029" style="position:absolute;left:0;text-align:left;margin-left:28pt;margin-top:3.3pt;width:464.55pt;height:375.95pt;z-index:251671552;mso-position-horizontal-relative:margin;mso-width-relative:margin;mso-height-relative:margin" coordsize="62115,50273" o:gfxdata="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">
+              <v:group w14:anchorId="15D8658B" id="קבוצה 9" o:spid="_x0000_s1029" style="position:absolute;left:0;text-align:left;margin-left:28pt;margin-top:1.7pt;width:464.55pt;height:375.95pt;z-index:251671552;mso-position-horizontal-relative:margin;mso-width-relative:margin;mso-height-relative:margin" coordsize="62115,50273" o:gfxdata="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">
                 <v:shape id="תמונה 8" o:spid="_x0000_s1030" type="#_x0000_t75" alt="תמונה שמכילה טקסט, צילום מסך, תרשים, מקביל&#10;&#10;התיאור נוצר באופן אוטומטי" style="position:absolute;width:62115;height:47372;visibility:visible;mso-wrap-style:square" o:gfxdata="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" stroked="t" strokecolor="black [3213]">
                   <v:imagedata r:id="rId7" o:title="תמונה שמכילה טקסט, צילום מסך, תרשים, מקביל&#10;&#10;התיאור נוצר באופן אוטומטי"/>
                   <v:path arrowok="t"/>
@@ -2445,6 +2445,447 @@
       </w:pPr>
       <w:r>
         <w:rPr>
+          <w:rFonts w:ascii="David" w:hAnsi="David" w:cs="David"/>
+          <w:b/>
+          <w:bCs/>
+          <w:sz w:val="28"/>
+          <w:szCs w:val="28"/>
+          <w:u w:val="single"/>
+          <w:rtl/>
+        </w:rPr>
+        <w:t>תוצאות</w:t>
+      </w:r>
+      <w:r>
+        <w:rPr>
+          <w:rFonts w:ascii="David" w:hAnsi="David" w:cs="David" w:hint="cs"/>
+          <w:b/>
+          <w:bCs/>
+          <w:sz w:val="28"/>
+          <w:szCs w:val="28"/>
+          <w:u w:val="single"/>
+          <w:rtl/>
+        </w:rPr>
+        <w:t>:</w:t>
+      </w:r>
+    </w:p>
+    <w:p>
+      <w:pPr>
+        <w:rPr>
+          <w:rFonts w:ascii="David" w:hAnsi="David" w:cs="David"/>
+          <w:rtl/>
+        </w:rPr>
+      </w:pPr>
+      <w:r>
+        <w:rPr>
+          <w:rFonts w:ascii="David" w:hAnsi="David" w:cs="David" w:hint="cs"/>
+          <w:rtl/>
+        </w:rPr>
+        <w:t xml:space="preserve">נמצא כי </w:t>
+      </w:r>
+      <w:r>
+        <w:rPr>
+          <w:rFonts w:ascii="David" w:hAnsi="David" w:cs="David" w:hint="cs"/>
+          <w:rtl/>
+        </w:rPr>
+        <w:t>מחלות</w:t>
+      </w:r>
+      <w:r>
+        <w:rPr>
+          <w:rFonts w:ascii="David" w:hAnsi="David" w:cs="David"/>
+          <w:rtl/>
+        </w:rPr>
+        <w:t xml:space="preserve"> </w:t>
+      </w:r>
+      <w:r>
+        <w:rPr>
+          <w:rFonts w:ascii="David" w:hAnsi="David" w:cs="David" w:hint="cs"/>
+          <w:rtl/>
+        </w:rPr>
+        <w:t>לב</w:t>
+      </w:r>
+      <w:r>
+        <w:rPr>
+          <w:rFonts w:ascii="David" w:hAnsi="David" w:cs="David"/>
+          <w:rtl/>
+        </w:rPr>
+        <w:t xml:space="preserve"> </w:t>
+      </w:r>
+      <w:r>
+        <w:rPr>
+          <w:rFonts w:ascii="David" w:hAnsi="David" w:cs="David" w:hint="cs"/>
+          <w:rtl/>
+        </w:rPr>
+        <w:t>ויתר</w:t>
+      </w:r>
+      <w:r>
+        <w:rPr>
+          <w:rFonts w:ascii="David" w:hAnsi="David" w:cs="David"/>
+          <w:rtl/>
+        </w:rPr>
+        <w:t xml:space="preserve"> </w:t>
+      </w:r>
+      <w:r>
+        <w:rPr>
+          <w:rFonts w:ascii="David" w:hAnsi="David" w:cs="David" w:hint="cs"/>
+          <w:rtl/>
+        </w:rPr>
+        <w:t>לחץ</w:t>
+      </w:r>
+      <w:r>
+        <w:rPr>
+          <w:rFonts w:ascii="David" w:hAnsi="David" w:cs="David"/>
+          <w:rtl/>
+        </w:rPr>
+        <w:t xml:space="preserve"> </w:t>
+      </w:r>
+      <w:r>
+        <w:rPr>
+          <w:rFonts w:ascii="David" w:hAnsi="David" w:cs="David" w:hint="cs"/>
+          <w:rtl/>
+        </w:rPr>
+        <w:t>דם</w:t>
+      </w:r>
+      <w:r>
+        <w:rPr>
+          <w:rFonts w:ascii="David" w:hAnsi="David" w:cs="David"/>
+          <w:rtl/>
+        </w:rPr>
+        <w:t xml:space="preserve"> </w:t>
+      </w:r>
+      <w:r>
+        <w:rPr>
+          <w:rFonts w:ascii="David" w:hAnsi="David" w:cs="David" w:hint="cs"/>
+          <w:rtl/>
+        </w:rPr>
+        <w:t>הם</w:t>
+      </w:r>
+      <w:r>
+        <w:rPr>
+          <w:rFonts w:ascii="David" w:hAnsi="David" w:cs="David"/>
+          <w:rtl/>
+        </w:rPr>
+        <w:t xml:space="preserve"> </w:t>
+      </w:r>
+      <w:r>
+        <w:rPr>
+          <w:rFonts w:ascii="David" w:hAnsi="David" w:cs="David" w:hint="cs"/>
+          <w:rtl/>
+        </w:rPr>
+        <w:t>המשתנים</w:t>
+      </w:r>
+      <w:r>
+        <w:rPr>
+          <w:rFonts w:ascii="David" w:hAnsi="David" w:cs="David"/>
+          <w:rtl/>
+        </w:rPr>
+        <w:t xml:space="preserve"> </w:t>
+      </w:r>
+      <w:r>
+        <w:rPr>
+          <w:rFonts w:ascii="David" w:hAnsi="David" w:cs="David" w:hint="cs"/>
+          <w:rtl/>
+        </w:rPr>
+        <w:t>המשמעותיים</w:t>
+      </w:r>
+      <w:r>
+        <w:rPr>
+          <w:rFonts w:ascii="David" w:hAnsi="David" w:cs="David"/>
+          <w:rtl/>
+        </w:rPr>
+        <w:t xml:space="preserve"> </w:t>
+      </w:r>
+      <w:r>
+        <w:rPr>
+          <w:rFonts w:ascii="David" w:hAnsi="David" w:cs="David" w:hint="cs"/>
+          <w:rtl/>
+        </w:rPr>
+        <w:t>ביותר</w:t>
+      </w:r>
+      <w:r>
+        <w:rPr>
+          <w:rFonts w:ascii="David" w:hAnsi="David" w:cs="David" w:hint="cs"/>
+          <w:rtl/>
+        </w:rPr>
+        <w:t xml:space="preserve"> מבחינת החשיבות היחסית שלהם לשבץ (המוגדרת כמתאם שלהם למשתנה זה)</w:t>
+      </w:r>
+      <w:r>
+        <w:rPr>
+          <w:rFonts w:ascii="David" w:hAnsi="David" w:cs="David"/>
+          <w:rtl/>
+        </w:rPr>
+        <w:t xml:space="preserve">, </w:t>
+      </w:r>
+      <w:r>
+        <w:rPr>
+          <w:rFonts w:ascii="David" w:hAnsi="David" w:cs="David" w:hint="cs"/>
+          <w:rtl/>
+        </w:rPr>
+        <w:t xml:space="preserve">ומציגים ערכים של 76.05 ו-67.14 בהתאמה. זאת </w:t>
+      </w:r>
+      <w:r>
+        <w:rPr>
+          <w:rFonts w:ascii="David" w:hAnsi="David" w:cs="David" w:hint="cs"/>
+          <w:rtl/>
+        </w:rPr>
+        <w:t>בעוד</w:t>
+      </w:r>
+      <w:r>
+        <w:rPr>
+          <w:rFonts w:ascii="David" w:hAnsi="David" w:cs="David"/>
+          <w:rtl/>
+        </w:rPr>
+        <w:t xml:space="preserve"> </w:t>
+      </w:r>
+      <w:r>
+        <w:rPr>
+          <w:rFonts w:ascii="David" w:hAnsi="David" w:cs="David" w:hint="cs"/>
+          <w:rtl/>
+        </w:rPr>
+        <w:t>שמשתנים</w:t>
+      </w:r>
+      <w:r>
+        <w:rPr>
+          <w:rFonts w:ascii="David" w:hAnsi="David" w:cs="David"/>
+          <w:rtl/>
+        </w:rPr>
+        <w:t xml:space="preserve"> </w:t>
+      </w:r>
+      <w:r>
+        <w:rPr>
+          <w:rFonts w:ascii="David" w:hAnsi="David" w:cs="David" w:hint="cs"/>
+          <w:rtl/>
+        </w:rPr>
+        <w:t>כמו</w:t>
+      </w:r>
+      <w:r>
+        <w:rPr>
+          <w:rFonts w:ascii="David" w:hAnsi="David" w:cs="David"/>
+          <w:rtl/>
+        </w:rPr>
+        <w:t xml:space="preserve"> </w:t>
+      </w:r>
+      <w:r>
+        <w:rPr>
+          <w:rFonts w:ascii="David" w:hAnsi="David" w:cs="David"/>
+        </w:rPr>
+        <w:t>BMI</w:t>
+      </w:r>
+      <w:r>
+        <w:rPr>
+          <w:rFonts w:ascii="David" w:hAnsi="David" w:cs="David"/>
+          <w:rtl/>
+        </w:rPr>
+        <w:t xml:space="preserve"> (0.05) </w:t>
+      </w:r>
+      <w:r>
+        <w:rPr>
+          <w:rFonts w:ascii="David" w:hAnsi="David" w:cs="David" w:hint="cs"/>
+          <w:rtl/>
+        </w:rPr>
+        <w:t>ומגדר</w:t>
+      </w:r>
+      <w:r>
+        <w:rPr>
+          <w:rFonts w:ascii="David" w:hAnsi="David" w:cs="David"/>
+          <w:rtl/>
+        </w:rPr>
+        <w:t xml:space="preserve"> (0.04) </w:t>
+      </w:r>
+      <w:r>
+        <w:rPr>
+          <w:rFonts w:ascii="David" w:hAnsi="David" w:cs="David" w:hint="cs"/>
+          <w:rtl/>
+        </w:rPr>
+        <w:t>אותרו</w:t>
+      </w:r>
+      <w:r>
+        <w:rPr>
+          <w:rFonts w:ascii="David" w:hAnsi="David" w:cs="David"/>
+          <w:rtl/>
+        </w:rPr>
+        <w:t xml:space="preserve"> </w:t>
+      </w:r>
+      <w:r>
+        <w:rPr>
+          <w:rFonts w:ascii="David" w:hAnsi="David" w:cs="David" w:hint="cs"/>
+          <w:rtl/>
+        </w:rPr>
+        <w:t>כ</w:t>
+      </w:r>
+      <w:r>
+        <w:rPr>
+          <w:rFonts w:ascii="David" w:hAnsi="David" w:cs="David" w:hint="cs"/>
+          <w:rtl/>
+        </w:rPr>
+        <w:t>בעלי</w:t>
+      </w:r>
+      <w:r>
+        <w:rPr>
+          <w:rFonts w:ascii="David" w:hAnsi="David" w:cs="David"/>
+          <w:rtl/>
+        </w:rPr>
+        <w:t xml:space="preserve"> </w:t>
+      </w:r>
+      <w:r>
+        <w:rPr>
+          <w:rFonts w:ascii="David" w:hAnsi="David" w:cs="David" w:hint="cs"/>
+          <w:rtl/>
+        </w:rPr>
+        <w:t>השפעה</w:t>
+      </w:r>
+      <w:r>
+        <w:rPr>
+          <w:rFonts w:ascii="David" w:hAnsi="David" w:cs="David"/>
+          <w:rtl/>
+        </w:rPr>
+        <w:t xml:space="preserve"> </w:t>
+      </w:r>
+      <w:r>
+        <w:rPr>
+          <w:rFonts w:ascii="David" w:hAnsi="David" w:cs="David" w:hint="cs"/>
+          <w:rtl/>
+        </w:rPr>
+        <w:t>מינימלית</w:t>
+      </w:r>
+      <w:r>
+        <w:rPr>
+          <w:rFonts w:ascii="David" w:hAnsi="David" w:cs="David"/>
+          <w:rtl/>
+        </w:rPr>
+        <w:t>.</w:t>
+      </w:r>
+    </w:p>
+    <w:p>
+      <w:pPr>
+        <w:rPr>
+          <w:rFonts w:ascii="David" w:hAnsi="David" w:cs="David"/>
+          <w:rtl/>
+        </w:rPr>
+      </w:pPr>
+      <w:r>
+        <w:rPr>
+          <w:rFonts w:ascii="David" w:hAnsi="David" w:cs="David" w:hint="cs"/>
+          <w:rtl/>
+        </w:rPr>
+        <w:t>מפת</w:t>
+      </w:r>
+      <w:r>
+        <w:rPr>
+          <w:rFonts w:ascii="David" w:hAnsi="David" w:cs="David"/>
+          <w:rtl/>
+        </w:rPr>
+        <w:t xml:space="preserve"> </w:t>
+      </w:r>
+      <w:r>
+        <w:rPr>
+          <w:rFonts w:ascii="David" w:hAnsi="David" w:cs="David" w:hint="cs"/>
+          <w:rtl/>
+        </w:rPr>
+        <w:t>החום</w:t>
+      </w:r>
+      <w:r>
+        <w:rPr>
+          <w:rFonts w:ascii="David" w:hAnsi="David" w:cs="David"/>
+          <w:rtl/>
+        </w:rPr>
+        <w:t xml:space="preserve"> </w:t>
+      </w:r>
+      <w:r>
+        <w:rPr>
+          <w:rFonts w:ascii="David" w:hAnsi="David" w:cs="David" w:hint="cs"/>
+          <w:rtl/>
+        </w:rPr>
+        <w:t>באיור 3 מציגה את</w:t>
+      </w:r>
+      <w:r>
+        <w:rPr>
+          <w:rFonts w:ascii="David" w:hAnsi="David" w:cs="David" w:hint="cs"/>
+          <w:rtl/>
+        </w:rPr>
+        <w:t xml:space="preserve"> החשיבות היחסית של כלל המשתנים הבלתי תלויים.</w:t>
+      </w:r>
+    </w:p>
+    <w:p>
+      <w:pPr>
+        <w:rPr>
+          <w:rFonts w:ascii="David" w:hAnsi="David" w:cs="David"/>
+          <w:rtl/>
+        </w:rPr>
+      </w:pPr>
+      <w:r>
+        <w:rPr>
+          <w:rFonts w:ascii="David" w:hAnsi="David" w:cs="David" w:hint="cs"/>
+          <w:rtl/>
+        </w:rPr>
+        <w:t xml:space="preserve">משתנים </w:t>
+      </w:r>
+      <w:r>
+        <w:rPr>
+          <w:rFonts w:ascii="David" w:hAnsi="David" w:cs="David" w:hint="cs"/>
+          <w:rtl/>
+        </w:rPr>
+        <w:t>שאינם ניתנים לשינוי</w:t>
+      </w:r>
+      <w:r>
+        <w:rPr>
+          <w:rFonts w:ascii="David" w:hAnsi="David" w:cs="David"/>
+          <w:rtl/>
+        </w:rPr>
+        <w:t xml:space="preserve"> משפיעים כמעט פי שניים מה</w:t>
+      </w:r>
+      <w:r>
+        <w:rPr>
+          <w:rFonts w:ascii="David" w:hAnsi="David" w:cs="David" w:hint="cs"/>
+          <w:rtl/>
+        </w:rPr>
+        <w:t>ניתנים לשינוי</w:t>
+      </w:r>
+      <w:r>
+        <w:rPr>
+          <w:rFonts w:ascii="David" w:hAnsi="David" w:cs="David"/>
+          <w:rtl/>
+        </w:rPr>
+        <w:t xml:space="preserve"> (143.48 מול 75.22)</w:t>
+      </w:r>
+      <w:r>
+        <w:rPr>
+          <w:rFonts w:ascii="David" w:hAnsi="David" w:cs="David" w:hint="cs"/>
+          <w:rtl/>
+        </w:rPr>
+        <w:t xml:space="preserve"> כפי שמוצג ב</w:t>
+      </w:r>
+      <w:r>
+        <w:rPr>
+          <w:rFonts w:ascii="David" w:hAnsi="David" w:cs="David" w:hint="cs"/>
+          <w:rtl/>
+        </w:rPr>
+        <w:t>איור 4</w:t>
+      </w:r>
+      <w:r>
+        <w:rPr>
+          <w:rFonts w:ascii="David" w:hAnsi="David" w:cs="David" w:hint="cs"/>
+          <w:rtl/>
+        </w:rPr>
+        <w:t>.</w:t>
+      </w:r>
+    </w:p>
+    <w:p>
+      <w:pPr>
+        <w:rPr>
+          <w:rFonts w:ascii="David" w:hAnsi="David" w:cs="David"/>
+          <w:rtl/>
+        </w:rPr>
+      </w:pPr>
+    </w:p>
+    <w:p>
+      <w:pPr>
+        <w:rPr>
+          <w:rFonts w:ascii="David" w:hAnsi="David" w:cs="David"/>
+          <w:rtl/>
+        </w:rPr>
+      </w:pPr>
+      <w:r>
+        <w:rPr>
           <w:rFonts w:ascii="David" w:hAnsi="David" w:cs="David" w:hint="cs"/>
           <w:noProof/>
           <w:rtl/>
@@ -2453,13 +2894,13 @@
         <mc:AlternateContent>
           <mc:Choice Requires="wpg">
             <w:drawing>
-              <wp:anchor distT="0" distB="0" distL="114300" distR="114300" simplePos="0" relativeHeight="251675648" behindDoc="0" locked="0" layoutInCell="1" allowOverlap="1" wp14:anchorId="575D670D" wp14:editId="6A90AF07">
+              <wp:anchor distT="0" distB="0" distL="114300" distR="114300" simplePos="0" relativeHeight="251675648" behindDoc="0" locked="0" layoutInCell="1" allowOverlap="1" wp14:anchorId="575D670D" wp14:editId="3F13AA07">
                 <wp:simplePos x="0" y="0"/>
-                <wp:positionH relativeFrom="column">
-                  <wp:posOffset>-76835</wp:posOffset>
+                <wp:positionH relativeFrom="page">
+                  <wp:posOffset>3616325</wp:posOffset>
                 </wp:positionH>
                 <wp:positionV relativeFrom="paragraph">
-                  <wp:posOffset>58371</wp:posOffset>
+                  <wp:posOffset>567690</wp:posOffset>
                 </wp:positionV>
                 <wp:extent cx="3768090" cy="2526665"/>
                 <wp:effectExtent l="0" t="152400" r="137160" b="6985"/>
@@ -2595,7 +3036,7 @@
           </mc:Choice>
           <mc:Fallback>
             <w:pict>
-              <v:group w14:anchorId="575D670D" id="קבוצה 10" o:spid="_x0000_s1032" style="position:absolute;left:0;text-align:left;margin-left:-6.05pt;margin-top:4.6pt;width:296.7pt;height:198.95pt;z-index:251675648;mso-height-relative:margin" coordorigin="-793" coordsize="37685,25273" o:gfxdata="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">
+              <v:group w14:anchorId="575D670D" id="קבוצה 10" o:spid="_x0000_s1032" style="position:absolute;left:0;text-align:left;margin-left:284.75pt;margin-top:44.7pt;width:296.7pt;height:198.95pt;z-index:251675648;mso-position-horizontal-relative:page;mso-height-relative:margin" coordorigin="-793" coordsize="37685,25273" o:gfxdata="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">
                 <v:shape id="תמונה 6" o:spid="_x0000_s1033" type="#_x0000_t75" alt="תמונה שמכילה טקסט, צילום מסך, תוכנה, מספר&#10;&#10;התיאור נוצר באופן אוטומטי" style="position:absolute;left:1524;width:33147;height:20713;visibility:visible;mso-wrap-style:square" o:gfxdata="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">
                   <v:imagedata r:id="rId9" o:title="תמונה שמכילה טקסט, צילום מסך, תוכנה, מספר&#10;&#10;התיאור נוצר באופן אוטומטי"/>
                   <v:shadow on="t" color="#333" opacity="42598f" origin="-.5,-.5" offset="2.74397mm,2.74397mm"/>
@@ -2646,7 +3087,7 @@
                     </w:txbxContent>
                   </v:textbox>
                 </v:shape>
-                <w10:wrap type="square"/>
+                <w10:wrap type="square" anchorx="page"/>
               </v:group>
             </w:pict>
           </mc:Fallback>
@@ -2654,439 +3095,6 @@
       </w:r>
       <w:r>
         <w:rPr>
-          <w:rFonts w:ascii="David" w:hAnsi="David" w:cs="David"/>
-          <w:b/>
-          <w:bCs/>
-          <w:sz w:val="28"/>
-          <w:szCs w:val="28"/>
-          <w:u w:val="single"/>
-          <w:rtl/>
-        </w:rPr>
-        <w:t>תוצאות</w:t>
-      </w:r>
-      <w:r>
-        <w:rPr>
-          <w:rFonts w:ascii="David" w:hAnsi="David" w:cs="David" w:hint="cs"/>
-          <w:b/>
-          <w:bCs/>
-          <w:sz w:val="28"/>
-          <w:szCs w:val="28"/>
-          <w:u w:val="single"/>
-          <w:rtl/>
-        </w:rPr>
-        <w:t>:</w:t>
-      </w:r>
-    </w:p>
-    <w:p>
-      <w:pPr>
-        <w:rPr>
-          <w:rFonts w:ascii="David" w:hAnsi="David" w:cs="David"/>
-          <w:rtl/>
-        </w:rPr>
-      </w:pPr>
-      <w:r>
-        <w:rPr>
-          <w:rFonts w:ascii="David" w:hAnsi="David" w:cs="David" w:hint="cs"/>
-          <w:rtl/>
-        </w:rPr>
-        <w:t xml:space="preserve">נמצא כי </w:t>
-      </w:r>
-      <w:r>
-        <w:rPr>
-          <w:rFonts w:ascii="David" w:hAnsi="David" w:cs="David" w:hint="cs"/>
-          <w:rtl/>
-        </w:rPr>
-        <w:t>מחלות</w:t>
-      </w:r>
-      <w:r>
-        <w:rPr>
-          <w:rFonts w:ascii="David" w:hAnsi="David" w:cs="David"/>
-          <w:rtl/>
-        </w:rPr>
-        <w:t xml:space="preserve"> </w:t>
-      </w:r>
-      <w:r>
-        <w:rPr>
-          <w:rFonts w:ascii="David" w:hAnsi="David" w:cs="David" w:hint="cs"/>
-          <w:rtl/>
-        </w:rPr>
-        <w:t>לב</w:t>
-      </w:r>
-      <w:r>
-        <w:rPr>
-          <w:rFonts w:ascii="David" w:hAnsi="David" w:cs="David"/>
-          <w:rtl/>
-        </w:rPr>
-        <w:t xml:space="preserve"> </w:t>
-      </w:r>
-      <w:r>
-        <w:rPr>
-          <w:rFonts w:ascii="David" w:hAnsi="David" w:cs="David" w:hint="cs"/>
-          <w:rtl/>
-        </w:rPr>
-        <w:t>ויתר</w:t>
-      </w:r>
-      <w:r>
-        <w:rPr>
-          <w:rFonts w:ascii="David" w:hAnsi="David" w:cs="David"/>
-          <w:rtl/>
-        </w:rPr>
-        <w:t xml:space="preserve"> </w:t>
-      </w:r>
-      <w:r>
-        <w:rPr>
-          <w:rFonts w:ascii="David" w:hAnsi="David" w:cs="David" w:hint="cs"/>
-          <w:rtl/>
-        </w:rPr>
-        <w:t>לחץ</w:t>
-      </w:r>
-      <w:r>
-        <w:rPr>
-          <w:rFonts w:ascii="David" w:hAnsi="David" w:cs="David"/>
-          <w:rtl/>
-        </w:rPr>
-        <w:t xml:space="preserve"> </w:t>
-      </w:r>
-      <w:r>
-        <w:rPr>
-          <w:rFonts w:ascii="David" w:hAnsi="David" w:cs="David" w:hint="cs"/>
-          <w:rtl/>
-        </w:rPr>
-        <w:t>דם</w:t>
-      </w:r>
-      <w:r>
-        <w:rPr>
-          <w:rFonts w:ascii="David" w:hAnsi="David" w:cs="David"/>
-          <w:rtl/>
-        </w:rPr>
-        <w:t xml:space="preserve"> </w:t>
-      </w:r>
-      <w:r>
-        <w:rPr>
-          <w:rFonts w:ascii="David" w:hAnsi="David" w:cs="David" w:hint="cs"/>
-          <w:rtl/>
-        </w:rPr>
-        <w:t>הם</w:t>
-      </w:r>
-      <w:r>
-        <w:rPr>
-          <w:rFonts w:ascii="David" w:hAnsi="David" w:cs="David"/>
-          <w:rtl/>
-        </w:rPr>
-        <w:t xml:space="preserve"> </w:t>
-      </w:r>
-      <w:r>
-        <w:rPr>
-          <w:rFonts w:ascii="David" w:hAnsi="David" w:cs="David" w:hint="cs"/>
-          <w:rtl/>
-        </w:rPr>
-        <w:t>המשתנים</w:t>
-      </w:r>
-      <w:r>
-        <w:rPr>
-          <w:rFonts w:ascii="David" w:hAnsi="David" w:cs="David"/>
-          <w:rtl/>
-        </w:rPr>
-        <w:t xml:space="preserve"> </w:t>
-      </w:r>
-      <w:r>
-        <w:rPr>
-          <w:rFonts w:ascii="David" w:hAnsi="David" w:cs="David" w:hint="cs"/>
-          <w:rtl/>
-        </w:rPr>
-        <w:t>המשמעותיים</w:t>
-      </w:r>
-      <w:r>
-        <w:rPr>
-          <w:rFonts w:ascii="David" w:hAnsi="David" w:cs="David"/>
-          <w:rtl/>
-        </w:rPr>
-        <w:t xml:space="preserve"> </w:t>
-      </w:r>
-      <w:r>
-        <w:rPr>
-          <w:rFonts w:ascii="David" w:hAnsi="David" w:cs="David" w:hint="cs"/>
-          <w:rtl/>
-        </w:rPr>
-        <w:t>ביותר</w:t>
-      </w:r>
-      <w:r>
-        <w:rPr>
-          <w:rFonts w:ascii="David" w:hAnsi="David" w:cs="David" w:hint="cs"/>
-          <w:rtl/>
-        </w:rPr>
-        <w:t xml:space="preserve"> מבחינת החשיבות היחסית שלהם לשבץ (המוגדרת כמתאם שלהם למשתנה זה)</w:t>
-      </w:r>
-      <w:r>
-        <w:rPr>
-          <w:rFonts w:ascii="David" w:hAnsi="David" w:cs="David"/>
-          <w:rtl/>
-        </w:rPr>
-        <w:t xml:space="preserve">, </w:t>
-      </w:r>
-      <w:r>
-        <w:rPr>
-          <w:rFonts w:ascii="David" w:hAnsi="David" w:cs="David" w:hint="cs"/>
-          <w:rtl/>
-        </w:rPr>
-        <w:t xml:space="preserve">ומציגים ערכים של 76.05 ו-67.14 בהתאמה. זאת </w:t>
-      </w:r>
-      <w:r>
-        <w:rPr>
-          <w:rFonts w:ascii="David" w:hAnsi="David" w:cs="David" w:hint="cs"/>
-          <w:rtl/>
-        </w:rPr>
-        <w:t>בעוד</w:t>
-      </w:r>
-      <w:r>
-        <w:rPr>
-          <w:rFonts w:ascii="David" w:hAnsi="David" w:cs="David"/>
-          <w:rtl/>
-        </w:rPr>
-        <w:t xml:space="preserve"> </w:t>
-      </w:r>
-      <w:r>
-        <w:rPr>
-          <w:rFonts w:ascii="David" w:hAnsi="David" w:cs="David" w:hint="cs"/>
-          <w:rtl/>
-        </w:rPr>
-        <w:t>שמשתנים</w:t>
-      </w:r>
-      <w:r>
-        <w:rPr>
-          <w:rFonts w:ascii="David" w:hAnsi="David" w:cs="David"/>
-          <w:rtl/>
-        </w:rPr>
-        <w:t xml:space="preserve"> </w:t>
-      </w:r>
-      <w:r>
-        <w:rPr>
-          <w:rFonts w:ascii="David" w:hAnsi="David" w:cs="David" w:hint="cs"/>
-          <w:rtl/>
-        </w:rPr>
-        <w:t>כמו</w:t>
-      </w:r>
-      <w:r>
-        <w:rPr>
-          <w:rFonts w:ascii="David" w:hAnsi="David" w:cs="David"/>
-          <w:rtl/>
-        </w:rPr>
-        <w:t xml:space="preserve"> </w:t>
-      </w:r>
-      <w:r>
-        <w:rPr>
-          <w:rFonts w:ascii="David" w:hAnsi="David" w:cs="David"/>
-        </w:rPr>
-        <w:t>BMI</w:t>
-      </w:r>
-      <w:r>
-        <w:rPr>
-          <w:rFonts w:ascii="David" w:hAnsi="David" w:cs="David"/>
-          <w:rtl/>
-        </w:rPr>
-        <w:t xml:space="preserve"> (0.05) </w:t>
-      </w:r>
-      <w:r>
-        <w:rPr>
-          <w:rFonts w:ascii="David" w:hAnsi="David" w:cs="David" w:hint="cs"/>
-          <w:rtl/>
-        </w:rPr>
-        <w:t>ומגדר</w:t>
-      </w:r>
-      <w:r>
-        <w:rPr>
-          <w:rFonts w:ascii="David" w:hAnsi="David" w:cs="David"/>
-          <w:rtl/>
-        </w:rPr>
-        <w:t xml:space="preserve"> (0.04) </w:t>
-      </w:r>
-      <w:r>
-        <w:rPr>
-          <w:rFonts w:ascii="David" w:hAnsi="David" w:cs="David" w:hint="cs"/>
-          <w:rtl/>
-        </w:rPr>
-        <w:t>אותרו</w:t>
-      </w:r>
-      <w:r>
-        <w:rPr>
-          <w:rFonts w:ascii="David" w:hAnsi="David" w:cs="David"/>
-          <w:rtl/>
-        </w:rPr>
-        <w:t xml:space="preserve"> </w:t>
-      </w:r>
-      <w:r>
-        <w:rPr>
-          <w:rFonts w:ascii="David" w:hAnsi="David" w:cs="David" w:hint="cs"/>
-          <w:rtl/>
-        </w:rPr>
-        <w:t>כ</w:t>
-      </w:r>
-      <w:r>
-        <w:rPr>
-          <w:rFonts w:ascii="David" w:hAnsi="David" w:cs="David" w:hint="cs"/>
-          <w:rtl/>
-        </w:rPr>
-        <w:t>בעלי</w:t>
-      </w:r>
-      <w:r>
-        <w:rPr>
-          <w:rFonts w:ascii="David" w:hAnsi="David" w:cs="David"/>
-          <w:rtl/>
-        </w:rPr>
-        <w:t xml:space="preserve"> </w:t>
-      </w:r>
-      <w:r>
-        <w:rPr>
-          <w:rFonts w:ascii="David" w:hAnsi="David" w:cs="David" w:hint="cs"/>
-          <w:rtl/>
-        </w:rPr>
-        <w:t>השפעה</w:t>
-      </w:r>
-      <w:r>
-        <w:rPr>
-          <w:rFonts w:ascii="David" w:hAnsi="David" w:cs="David"/>
-          <w:rtl/>
-        </w:rPr>
-        <w:t xml:space="preserve"> </w:t>
-      </w:r>
-      <w:r>
-        <w:rPr>
-          <w:rFonts w:ascii="David" w:hAnsi="David" w:cs="David" w:hint="cs"/>
-          <w:rtl/>
-        </w:rPr>
-        <w:t>מינימלית</w:t>
-      </w:r>
-      <w:r>
-        <w:rPr>
-          <w:rFonts w:ascii="David" w:hAnsi="David" w:cs="David"/>
-          <w:rtl/>
-        </w:rPr>
-        <w:t>.</w:t>
-      </w:r>
-    </w:p>
-    <w:p>
-      <w:pPr>
-        <w:rPr>
-          <w:rFonts w:ascii="David" w:hAnsi="David" w:cs="David"/>
-          <w:rtl/>
-        </w:rPr>
-      </w:pPr>
-      <w:r>
-        <w:rPr>
-          <w:rFonts w:ascii="David" w:hAnsi="David" w:cs="David" w:hint="cs"/>
-          <w:rtl/>
-        </w:rPr>
-        <w:t>מפת</w:t>
-      </w:r>
-      <w:r>
-        <w:rPr>
-          <w:rFonts w:ascii="David" w:hAnsi="David" w:cs="David"/>
-          <w:rtl/>
-        </w:rPr>
-        <w:t xml:space="preserve"> </w:t>
-      </w:r>
-      <w:r>
-        <w:rPr>
-          <w:rFonts w:ascii="David" w:hAnsi="David" w:cs="David" w:hint="cs"/>
-          <w:rtl/>
-        </w:rPr>
-        <w:t>החום</w:t>
-      </w:r>
-      <w:r>
-        <w:rPr>
-          <w:rFonts w:ascii="David" w:hAnsi="David" w:cs="David"/>
-          <w:rtl/>
-        </w:rPr>
-        <w:t xml:space="preserve"> </w:t>
-      </w:r>
-      <w:r>
-        <w:rPr>
-          <w:rFonts w:ascii="David" w:hAnsi="David" w:cs="David" w:hint="cs"/>
-          <w:rtl/>
-        </w:rPr>
-        <w:t>באיור 3 מציגה את</w:t>
-      </w:r>
-      <w:r>
-        <w:rPr>
-          <w:rFonts w:ascii="David" w:hAnsi="David" w:cs="David" w:hint="cs"/>
-          <w:rtl/>
-        </w:rPr>
-        <w:t xml:space="preserve"> החשיבות היחסית של כלל המשתנים הבלתי תלויים.</w:t>
-      </w:r>
-    </w:p>
-    <w:p>
-      <w:pPr>
-        <w:rPr>
-          <w:rFonts w:ascii="David" w:hAnsi="David" w:cs="David"/>
-          <w:rtl/>
-        </w:rPr>
-      </w:pPr>
-      <w:r>
-        <w:rPr>
-          <w:rFonts w:ascii="David" w:hAnsi="David" w:cs="David" w:hint="cs"/>
-          <w:rtl/>
-        </w:rPr>
-        <w:t xml:space="preserve">משתנים </w:t>
-      </w:r>
-      <w:r>
-        <w:rPr>
-          <w:rFonts w:ascii="David" w:hAnsi="David" w:cs="David" w:hint="cs"/>
-          <w:rtl/>
-        </w:rPr>
-        <w:t>שאינם ניתנים לשינוי</w:t>
-      </w:r>
-      <w:r>
-        <w:rPr>
-          <w:rFonts w:ascii="David" w:hAnsi="David" w:cs="David"/>
-          <w:rtl/>
-        </w:rPr>
-        <w:t xml:space="preserve"> משפיעים כמעט פי שניים מה</w:t>
-      </w:r>
-      <w:r>
-        <w:rPr>
-          <w:rFonts w:ascii="David" w:hAnsi="David" w:cs="David" w:hint="cs"/>
-          <w:rtl/>
-        </w:rPr>
-        <w:t>ניתנים לשינוי</w:t>
-      </w:r>
-      <w:r>
-        <w:rPr>
-          <w:rFonts w:ascii="David" w:hAnsi="David" w:cs="David"/>
-          <w:rtl/>
-        </w:rPr>
-        <w:t xml:space="preserve"> (143.48 מול 75.22)</w:t>
-      </w:r>
-      <w:r>
-        <w:rPr>
-          <w:rFonts w:ascii="David" w:hAnsi="David" w:cs="David" w:hint="cs"/>
-          <w:rtl/>
-        </w:rPr>
-        <w:t xml:space="preserve"> כפי שמוצג ב</w:t>
-      </w:r>
-      <w:r>
-        <w:rPr>
-          <w:rFonts w:ascii="David" w:hAnsi="David" w:cs="David" w:hint="cs"/>
-          <w:rtl/>
-        </w:rPr>
-        <w:t>איור 4</w:t>
-      </w:r>
-      <w:r>
-        <w:rPr>
-          <w:rFonts w:ascii="David" w:hAnsi="David" w:cs="David" w:hint="cs"/>
-          <w:rtl/>
-        </w:rPr>
-        <w:t>.</w:t>
-      </w:r>
-    </w:p>
-    <w:p>
-      <w:pPr>
-        <w:rPr>
-          <w:rFonts w:ascii="David" w:hAnsi="David" w:cs="David"/>
-          <w:rtl/>
-        </w:rPr>
-      </w:pPr>
-      <w:r>
-        <w:rPr>
           <w:rFonts w:ascii="David" w:hAnsi="David" w:cs="David" w:hint="cs"/>
           <w:noProof/>
           <w:rtl/>
@@ -3095,235 +3103,15 @@
         <mc:AlternateContent>
           <mc:Choice Requires="wpg">
             <w:drawing>
-              <wp:anchor distT="0" distB="0" distL="114300" distR="114300" simplePos="0" relativeHeight="251687936" behindDoc="0" locked="0" layoutInCell="1" allowOverlap="1" wp14:anchorId="1138D99A" wp14:editId="5AEBEB7E">
+              <wp:anchor distT="0" distB="0" distL="114300" distR="114300" simplePos="0" relativeHeight="251678720" behindDoc="0" locked="0" layoutInCell="1" allowOverlap="1" wp14:anchorId="7AA44CBD" wp14:editId="132CF730">
                 <wp:simplePos x="0" y="0"/>
-                <wp:positionH relativeFrom="column">
-                  <wp:posOffset>3409950</wp:posOffset>
+                <wp:positionH relativeFrom="margin">
+                  <wp:posOffset>-387350</wp:posOffset>
                 </wp:positionH>
                 <wp:positionV relativeFrom="paragraph">
-                  <wp:posOffset>198120</wp:posOffset>
+                  <wp:posOffset>394469</wp:posOffset>
                 </wp:positionV>
-                <wp:extent cx="3503812" cy="2983225"/>
-                <wp:effectExtent l="38100" t="152400" r="40005" b="0"/>
-                <wp:wrapNone/>
-                <wp:docPr id="677922312" name="קבוצה 18"/>
-                <wp:cNvGraphicFramePr/>
-                <a:graphic xmlns:a="http://schemas.openxmlformats.org/drawingml/2006/main">
-                  <a:graphicData uri="http://schemas.microsoft.com/office/word/2010/wordprocessingGroup">
-                    <wpg:wgp>
-                      <wpg:cNvGrpSpPr/>
-                      <wpg:grpSpPr>
-                        <a:xfrm>
-                          <a:off x="0" y="0"/>
-                          <a:ext cx="3503812" cy="2983225"/>
-                          <a:chOff x="0" y="0"/>
-                          <a:chExt cx="3503812" cy="2983225"/>
-                        </a:xfrm>
-                      </wpg:grpSpPr>
-                      <pic:pic xmlns:pic="http://schemas.openxmlformats.org/drawingml/2006/picture">
-                        <pic:nvPicPr>
-                          <pic:cNvPr id="1598833635" name="תמונה 15" descr="תמונה שמכילה טקסט, צילום מסך, תרשים, ריבוע&#10;&#10;התיאור נוצר באופן אוטומטי"/>
-                          <pic:cNvPicPr>
-                            <a:picLocks noChangeAspect="1"/>
-                          </pic:cNvPicPr>
-                        </pic:nvPicPr>
-                        <pic:blipFill>
-                          <a:blip r:embed="rId10">
-                            <a:extLst>
-                              <a:ext uri="{28A0092B-C50C-407E-A947-70E740481C1C}">
-                                <a14:useLocalDpi xmlns:a14="http://schemas.microsoft.com/office/drawing/2010/main" val="0"/>
-                              </a:ext>
-                            </a:extLst>
-                          </a:blip>
-                          <a:srcRect/>
-                          <a:stretch>
-                            <a:fillRect/>
-                          </a:stretch>
-                        </pic:blipFill>
-                        <pic:spPr bwMode="auto">
-                          <a:xfrm>
-                            <a:off x="123825" y="0"/>
-                            <a:ext cx="3047365" cy="2285365"/>
-                          </a:xfrm>
-                          <a:prstGeom prst="rect">
-                            <a:avLst/>
-                          </a:prstGeom>
-                          <a:ln>
-                            <a:noFill/>
-                          </a:ln>
-                          <a:effectLst>
-                            <a:outerShdw blurRad="292100" dist="139700" dir="2700000" algn="tl" rotWithShape="0">
-                              <a:srgbClr val="333333">
-                                <a:alpha val="65000"/>
-                              </a:srgbClr>
-                            </a:outerShdw>
-                          </a:effectLst>
-                        </pic:spPr>
-                      </pic:pic>
-                      <wps:wsp>
-                        <wps:cNvPr id="34732534" name="תיבת טקסט 3"/>
-                        <wps:cNvSpPr txBox="1"/>
-                        <wps:spPr>
-                          <a:xfrm>
-                            <a:off x="0" y="2338388"/>
-                            <a:ext cx="3503812" cy="644837"/>
-                          </a:xfrm>
-                          <a:prstGeom prst="rect">
-                            <a:avLst/>
-                          </a:prstGeom>
-                          <a:noFill/>
-                          <a:ln w="6350">
-                            <a:noFill/>
-                          </a:ln>
-                        </wps:spPr>
-                        <wps:txbx>
-                          <w:txbxContent>
-                            <w:p>
-                              <w:pPr>
-                                <w:jc w:val="center"/>
-                                <w:rPr>
-                                  <w:rFonts w:ascii="David" w:hAnsi="David" w:cs="David"/>
-                                </w:rPr>
-                              </w:pPr>
-                              <w:r>
-                                <w:rPr>
-                                  <w:rFonts w:ascii="David" w:hAnsi="David" w:cs="David"/>
-                                  <w:b/>
-                                  <w:bCs/>
-                                  <w:rtl/>
-                                </w:rPr>
-                                <w:t xml:space="preserve">איור </w:t>
-                              </w:r>
-                              <w:r>
-                                <w:rPr>
-                                  <w:rFonts w:ascii="David" w:hAnsi="David" w:cs="David" w:hint="cs"/>
-                                  <w:b/>
-                                  <w:bCs/>
-                                  <w:rtl/>
-                                </w:rPr>
-                                <w:t>5</w:t>
-                              </w:r>
-                              <w:r>
-                                <w:rPr>
-                                  <w:rFonts w:ascii="David" w:hAnsi="David" w:cs="David"/>
-                                  <w:rtl/>
-                                </w:rPr>
-                                <w:t xml:space="preserve">: </w:t>
-                              </w:r>
-                              <w:r>
-                                <w:rPr>
-                                  <w:rFonts w:ascii="David" w:hAnsi="David" w:cs="David" w:hint="cs"/>
-                                  <w:rtl/>
-                                </w:rPr>
-                                <w:t>מטריצת הבלבול של מודל הניבוי</w:t>
-                              </w:r>
-                              <w:r>
-                                <w:rPr>
-                                  <w:rFonts w:ascii="David" w:hAnsi="David" w:cs="David" w:hint="cs"/>
-                                  <w:rtl/>
-                                </w:rPr>
-                                <w:t>.</w:t>
-                              </w:r>
-                            </w:p>
-                          </w:txbxContent>
-                        </wps:txbx>
-                        <wps:bodyPr rot="0" spcFirstLastPara="0" vertOverflow="overflow" horzOverflow="overflow" vert="horz" wrap="square" lIns="91440" tIns="45720" rIns="91440" bIns="45720" numCol="1" spcCol="0" rtlCol="1" fromWordArt="0" anchor="t" anchorCtr="0" forceAA="0" compatLnSpc="1">
-                          <a:prstTxWarp prst="textNoShape">
-                            <a:avLst/>
-                          </a:prstTxWarp>
-                          <a:noAutofit/>
-                        </wps:bodyPr>
-                      </wps:wsp>
-                    </wpg:wgp>
-                  </a:graphicData>
-                </a:graphic>
-              </wp:anchor>
-            </w:drawing>
-          </mc:Choice>
-          <mc:Fallback>
-            <w:pict>
-              <v:group w14:anchorId="1138D99A" id="קבוצה 18" o:spid="_x0000_s1035" style="position:absolute;left:0;text-align:left;margin-left:268.5pt;margin-top:15.6pt;width:275.9pt;height:234.9pt;z-index:251687936" coordsize="35038,29832" o:gfxdata="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">
-                <v:shape id="תמונה 15" o:spid="_x0000_s1036" type="#_x0000_t75" alt="תמונה שמכילה טקסט, צילום מסך, תרשים, ריבוע&#10;&#10;התיאור נוצר באופן אוטומטי" style="position:absolute;left:1238;width:30473;height:22853;visibility:visible;mso-wrap-style:square" o:gfxdata="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">
-                  <v:imagedata r:id="rId11" o:title="תמונה שמכילה טקסט, צילום מסך, תרשים, ריבוע&#10;&#10;התיאור נוצר באופן אוטומטי"/>
-                  <v:shadow on="t" color="#333" opacity="42598f" origin="-.5,-.5" offset="2.74397mm,2.74397mm"/>
-                </v:shape>
-                <v:shape id="תיבת טקסט 3" o:spid="_x0000_s1037" type="#_x0000_t202" style="position:absolute;top:23383;width:35038;height:6449;visibility:visible;mso-wrap-style:square;v-text-anchor:top" o:gfxdata="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" filled="f" stroked="f" strokeweight=".5pt">
-                  <v:textbox>
-                    <w:txbxContent>
-                      <w:p>
-                        <w:pPr>
-                          <w:jc w:val="center"/>
-                          <w:rPr>
-                            <w:rFonts w:ascii="David" w:hAnsi="David" w:cs="David"/>
-                          </w:rPr>
-                        </w:pPr>
-                        <w:r>
-                          <w:rPr>
-                            <w:rFonts w:ascii="David" w:hAnsi="David" w:cs="David"/>
-                            <w:b/>
-                            <w:bCs/>
-                            <w:rtl/>
-                          </w:rPr>
-                          <w:t xml:space="preserve">איור </w:t>
-                        </w:r>
-                        <w:r>
-                          <w:rPr>
-                            <w:rFonts w:ascii="David" w:hAnsi="David" w:cs="David" w:hint="cs"/>
-                            <w:b/>
-                            <w:bCs/>
-                            <w:rtl/>
-                          </w:rPr>
-                          <w:t>5</w:t>
-                        </w:r>
-                        <w:r>
-                          <w:rPr>
-                            <w:rFonts w:ascii="David" w:hAnsi="David" w:cs="David"/>
-                            <w:rtl/>
-                          </w:rPr>
-                          <w:t xml:space="preserve">: </w:t>
-                        </w:r>
-                        <w:r>
-                          <w:rPr>
-                            <w:rFonts w:ascii="David" w:hAnsi="David" w:cs="David" w:hint="cs"/>
-                            <w:rtl/>
-                          </w:rPr>
-                          <w:t>מטריצת הבלבול של מודל הניבוי</w:t>
-                        </w:r>
-                        <w:r>
-                          <w:rPr>
-                            <w:rFonts w:ascii="David" w:hAnsi="David" w:cs="David" w:hint="cs"/>
-                            <w:rtl/>
-                          </w:rPr>
-                          <w:t>.</w:t>
-                        </w:r>
-                      </w:p>
-                    </w:txbxContent>
-                  </v:textbox>
-                </v:shape>
-              </v:group>
-            </w:pict>
-          </mc:Fallback>
-        </mc:AlternateContent>
-      </w:r>
-      <w:r>
-        <w:rPr>
-          <w:rFonts w:ascii="David" w:hAnsi="David" w:cs="David" w:hint="cs"/>
-          <w:noProof/>
-          <w:rtl/>
-          <w:lang w:val="he-IL"/>
-        </w:rPr>
-        <mc:AlternateContent>
-          <mc:Choice Requires="wpg">
-            <w:drawing>
-              <wp:anchor distT="0" distB="0" distL="114300" distR="114300" simplePos="0" relativeHeight="251678720" behindDoc="0" locked="0" layoutInCell="1" allowOverlap="1" wp14:anchorId="7AA44CBD" wp14:editId="4B977E67">
-                <wp:simplePos x="0" y="0"/>
-                <wp:positionH relativeFrom="margin">
-                  <wp:align>left</wp:align>
-                </wp:positionH>
-                <wp:positionV relativeFrom="paragraph">
-                  <wp:posOffset>219239</wp:posOffset>
-                </wp:positionV>
-                <wp:extent cx="3768090" cy="2733921"/>
+                <wp:extent cx="3768090" cy="2733675"/>
                 <wp:effectExtent l="0" t="152400" r="0" b="0"/>
                 <wp:wrapSquare wrapText="bothSides"/>
                 <wp:docPr id="1788732552" name="קבוצה 11"/>
@@ -3335,7 +3123,7 @@
                       <wpg:grpSpPr>
                         <a:xfrm>
                           <a:off x="0" y="0"/>
-                          <a:ext cx="3768090" cy="2733921"/>
+                          <a:ext cx="3768090" cy="2733675"/>
                           <a:chOff x="0" y="0"/>
                           <a:chExt cx="3768090" cy="2733921"/>
                         </a:xfrm>
@@ -3348,7 +3136,7 @@
                           </pic:cNvPicPr>
                         </pic:nvPicPr>
                         <pic:blipFill>
-                          <a:blip r:embed="rId12" cstate="print">
+                          <a:blip r:embed="rId10" cstate="print">
                             <a:extLst>
                               <a:ext uri="{28A0092B-C50C-407E-A947-70E740481C1C}">
                                 <a14:useLocalDpi xmlns:a14="http://schemas.microsoft.com/office/drawing/2010/main" val="0"/>
@@ -3457,12 +3245,12 @@
           </mc:Choice>
           <mc:Fallback>
             <w:pict>
-              <v:group w14:anchorId="7AA44CBD" id="קבוצה 11" o:spid="_x0000_s1038" style="position:absolute;left:0;text-align:left;margin-left:0;margin-top:17.25pt;width:296.7pt;height:215.25pt;z-index:251678720;mso-position-horizontal:left;mso-position-horizontal-relative:margin;mso-height-relative:margin" coordsize="37680,27339" o:gfxdata="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">
-                <v:shape id="תמונה 3" o:spid="_x0000_s1039" type="#_x0000_t75" style="position:absolute;left:3774;width:29941;height:22459;visibility:visible;mso-wrap-style:square" o:gfxdata="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">
-                  <v:imagedata r:id="rId13" o:title=""/>
+              <v:group w14:anchorId="7AA44CBD" id="קבוצה 11" o:spid="_x0000_s1035" style="position:absolute;left:0;text-align:left;margin-left:-30.5pt;margin-top:31.05pt;width:296.7pt;height:215.25pt;z-index:251678720;mso-position-horizontal-relative:margin;mso-height-relative:margin" coordsize="37680,27339" o:gfxdata="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">
+                <v:shape id="תמונה 3" o:spid="_x0000_s1036" type="#_x0000_t75" style="position:absolute;left:3774;width:29941;height:22459;visibility:visible;mso-wrap-style:square" o:gfxdata="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">
+                  <v:imagedata r:id="rId11" o:title=""/>
                   <v:shadow on="t" color="#333" opacity="42598f" origin="-.5,-.5" offset="2.74397mm,2.74397mm"/>
                 </v:shape>
-                <v:shape id="תיבת טקסט 3" o:spid="_x0000_s1040" type="#_x0000_t202" style="position:absolute;top:23164;width:37680;height:4175;visibility:visible;mso-wrap-style:square;v-text-anchor:top" o:gfxdata="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" filled="f" stroked="f" strokeweight=".5pt">
+                <v:shape id="תיבת טקסט 3" o:spid="_x0000_s1037" type="#_x0000_t202" style="position:absolute;top:23164;width:37680;height:4175;visibility:visible;mso-wrap-style:square;v-text-anchor:top" o:gfxdata="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" filled="f" stroked="f" strokeweight=".5pt">
                   <v:textbox>
                     <w:txbxContent>
                       <w:p>
@@ -3527,304 +3315,265 @@
       <w:pPr>
         <w:rPr>
           <w:rFonts w:ascii="David" w:hAnsi="David" w:cs="David"/>
-          <w:rtl/>
         </w:rPr>
       </w:pPr>
     </w:p>
     <w:p>
       <w:pPr>
         <w:rPr>
-          <w:rFonts w:ascii="David" w:hAnsi="David" w:cs="David"/>
+          <w:rFonts w:ascii="David" w:hAnsi="David" w:cs="David" w:hint="cs"/>
+          <w:rtl/>
         </w:rPr>
       </w:pPr>
-    </w:p>
-    <w:p>
-      <w:pPr>
-        <w:rPr>
-          <w:rFonts w:ascii="David" w:hAnsi="David" w:cs="David"/>
-        </w:rPr>
-      </w:pPr>
-    </w:p>
-    <w:p>
-      <w:pPr>
-        <w:rPr>
-          <w:rFonts w:ascii="David" w:hAnsi="David" w:cs="David"/>
-          <w:rtl/>
-        </w:rPr>
-      </w:pPr>
-    </w:p>
-    <w:p>
-      <w:pPr>
-        <w:rPr>
-          <w:rFonts w:ascii="David" w:hAnsi="David" w:cs="David"/>
-          <w:b/>
-          <w:bCs/>
-          <w:rtl/>
-        </w:rPr>
-      </w:pPr>
-    </w:p>
-    <w:p>
-      <w:pPr>
-        <w:rPr>
-          <w:rFonts w:ascii="David" w:hAnsi="David" w:cs="David"/>
-          <w:b/>
-          <w:bCs/>
-          <w:rtl/>
-        </w:rPr>
-      </w:pPr>
-    </w:p>
-    <w:p>
-      <w:pPr>
-        <w:rPr>
-          <w:rFonts w:ascii="David" w:hAnsi="David" w:cs="David"/>
-          <w:b/>
-          <w:bCs/>
-          <w:rtl/>
-        </w:rPr>
-      </w:pPr>
-    </w:p>
-    <w:p>
-      <w:pPr>
-        <w:rPr>
-          <w:rFonts w:ascii="David" w:hAnsi="David" w:cs="David"/>
-          <w:b/>
-          <w:bCs/>
-          <w:rtl/>
-        </w:rPr>
-      </w:pPr>
-    </w:p>
-    <w:p>
-      <w:pPr>
-        <w:rPr>
-          <w:rFonts w:ascii="David" w:hAnsi="David" w:cs="David"/>
-          <w:b/>
-          <w:bCs/>
-          <w:rtl/>
-        </w:rPr>
-      </w:pPr>
-    </w:p>
-    <w:p>
-      <w:pPr>
-        <w:rPr>
-          <w:rFonts w:ascii="David" w:hAnsi="David" w:cs="David"/>
-          <w:color w:val="FF0000"/>
-          <w:rtl/>
-        </w:rPr>
-      </w:pPr>
-      <w:r>
-        <w:rPr>
-          <w:rFonts w:ascii="David" w:hAnsi="David" w:cs="David"/>
-          <w:rtl/>
+      <w:r>
+        <w:rPr>
+          <w:rFonts w:ascii="David" w:hAnsi="David" w:cs="David" w:hint="cs"/>
+          <w:noProof/>
+          <w:rtl/>
+          <w:lang w:val="he-IL"/>
         </w:rPr>
         <w:lastRenderedPageBreak/>
-        <w:t xml:space="preserve">מטריצת הבלבול של מודל הניבוי </w:t>
-      </w:r>
-      <w:r>
-        <w:rPr>
-          <w:rFonts w:ascii="David" w:hAnsi="David" w:cs="David" w:hint="cs"/>
-          <w:rtl/>
-        </w:rPr>
-        <w:t xml:space="preserve">באיור 5 </w:t>
-      </w:r>
-      <w:r>
-        <w:rPr>
-          <w:rFonts w:ascii="David" w:hAnsi="David" w:cs="David"/>
-          <w:rtl/>
-        </w:rPr>
-        <w:t>מציגה דיוק</w:t>
-      </w:r>
-      <w:r>
-        <w:rPr>
-          <w:rFonts w:ascii="David" w:hAnsi="David" w:cs="David"/>
-        </w:rPr>
-        <w:t xml:space="preserve"> (accuracy) </w:t>
-      </w:r>
-      <w:r>
-        <w:rPr>
-          <w:rFonts w:ascii="David" w:hAnsi="David" w:cs="David"/>
-          <w:rtl/>
-        </w:rPr>
-        <w:t xml:space="preserve">של 0.91, אך </w:t>
-      </w:r>
-      <w:r>
-        <w:rPr>
-          <w:rFonts w:ascii="David" w:hAnsi="David" w:cs="David" w:hint="cs"/>
-          <w:rtl/>
-        </w:rPr>
-        <w:t>בשל מדגם לא מאוזן בפועל המודל התקשה לסווג מקרי שבץ</w:t>
-      </w:r>
-      <w:r>
-        <w:rPr>
-          <w:rFonts w:ascii="David" w:hAnsi="David" w:cs="David" w:hint="cs"/>
-          <w:rtl/>
-        </w:rPr>
-        <w:t>.</w:t>
-      </w:r>
-      <w:r>
-        <w:rPr>
-          <w:rFonts w:ascii="David" w:hAnsi="David" w:cs="David"/>
-          <w:rtl/>
-        </w:rPr>
-        <w:t xml:space="preserve"> המודל זיהה נכונה 1,385 מקרים של </w:t>
-      </w:r>
-      <w:r>
-        <w:rPr>
-          <w:rFonts w:ascii="David" w:hAnsi="David" w:cs="David" w:hint="cs"/>
-          <w:rtl/>
-        </w:rPr>
-        <w:t>היעדר</w:t>
-      </w:r>
-      <w:r>
-        <w:rPr>
-          <w:rFonts w:ascii="David" w:hAnsi="David" w:cs="David"/>
-          <w:rtl/>
-        </w:rPr>
-        <w:t>-שבץ ו-17 מקרי שבץ, אך החמיץ 57 מקרי שבץ</w:t>
-      </w:r>
-      <w:r>
-        <w:rPr>
-          <w:rFonts w:ascii="David" w:hAnsi="David" w:cs="David" w:hint="cs"/>
-          <w:rtl/>
-        </w:rPr>
-        <w:t xml:space="preserve"> (</w:t>
-      </w:r>
-      <w:r>
-        <w:rPr>
-          <w:rFonts w:ascii="David" w:hAnsi="David" w:cs="David"/>
-        </w:rPr>
-        <w:t>false negative</w:t>
-      </w:r>
-      <w:r>
-        <w:rPr>
-          <w:rFonts w:ascii="David" w:hAnsi="David" w:cs="David" w:hint="cs"/>
-          <w:rtl/>
-        </w:rPr>
-        <w:t>)</w:t>
-      </w:r>
-      <w:r>
-        <w:rPr>
-          <w:rFonts w:ascii="David" w:hAnsi="David" w:cs="David"/>
-          <w:rtl/>
-        </w:rPr>
-        <w:t xml:space="preserve"> וסיווג בטעות 70 מקרים כשבץ </w:t>
-      </w:r>
-      <w:r>
-        <w:rPr>
-          <w:rFonts w:ascii="David" w:hAnsi="David" w:cs="David" w:hint="cs"/>
-          <w:rtl/>
-        </w:rPr>
-        <w:t>שלא לצורך (</w:t>
-      </w:r>
-      <w:r>
-        <w:rPr>
-          <w:rFonts w:ascii="David" w:hAnsi="David" w:cs="David"/>
-        </w:rPr>
-        <w:t>false positive</w:t>
-      </w:r>
-      <w:r>
-        <w:rPr>
-          <w:rFonts w:ascii="David" w:hAnsi="David" w:cs="David" w:hint="cs"/>
-          <w:rtl/>
-        </w:rPr>
-        <w:t>)</w:t>
-      </w:r>
-      <w:r>
-        <w:rPr>
-          <w:rFonts w:ascii="David" w:hAnsi="David" w:cs="David"/>
-          <w:rtl/>
-        </w:rPr>
-        <w:t xml:space="preserve">. </w:t>
-      </w:r>
-      <w:r>
-        <w:rPr>
-          <w:rFonts w:ascii="David" w:hAnsi="David" w:cs="David"/>
-          <w:color w:val="FF0000"/>
-          <w:rtl/>
-        </w:rPr>
-        <w:t>שיעור השגיאה הגבוה במקרי השבץ (57 מתוך 74 מקרים, כ-77%) מדגיש את הבעייתיות בשימוש במדד הדיוק הכללי במדגמים לא מאוזנים. בעוד שהמודל מצליח היטב בזיהוי מקרים שליליים</w:t>
-      </w:r>
-      <w:r>
-        <w:rPr>
-          <w:rFonts w:ascii="David" w:hAnsi="David" w:cs="David"/>
-          <w:color w:val="FF0000"/>
-        </w:rPr>
-        <w:t xml:space="preserve"> (specificity </w:t>
-      </w:r>
-      <w:r>
-        <w:rPr>
-          <w:rFonts w:ascii="David" w:hAnsi="David" w:cs="David"/>
-          <w:color w:val="FF0000"/>
-          <w:rtl/>
-        </w:rPr>
-        <w:t>גבוה</w:t>
-      </w:r>
-      <w:r>
-        <w:rPr>
-          <w:rFonts w:ascii="David" w:hAnsi="David" w:cs="David"/>
-          <w:color w:val="FF0000"/>
-        </w:rPr>
-        <w:t xml:space="preserve">), </w:t>
-      </w:r>
-      <w:r>
-        <w:rPr>
-          <w:rFonts w:ascii="David" w:hAnsi="David" w:cs="David"/>
-          <w:color w:val="FF0000"/>
-          <w:rtl/>
-        </w:rPr>
-        <w:t>הרגישות</w:t>
-      </w:r>
-      <w:r>
-        <w:rPr>
-          <w:rFonts w:ascii="David" w:hAnsi="David" w:cs="David"/>
-          <w:color w:val="FF0000"/>
-        </w:rPr>
-        <w:t xml:space="preserve"> (sensitivity) </w:t>
-      </w:r>
-      <w:r>
-        <w:rPr>
-          <w:rFonts w:ascii="David" w:hAnsi="David" w:cs="David"/>
-          <w:color w:val="FF0000"/>
-          <w:rtl/>
-        </w:rPr>
-        <w:t>שלו נמוכה משמעותית, מה שמעיד על צורך בשיפור יכולת הזיהוי של מקרי השבץ האמיתיים</w:t>
-      </w:r>
-      <w:r>
-        <w:rPr>
-          <w:rFonts w:ascii="David" w:hAnsi="David" w:cs="David"/>
-          <w:color w:val="FF0000"/>
-        </w:rPr>
-        <w:t>.</w:t>
-      </w:r>
-    </w:p>
-    <w:p>
-      <w:pPr>
-        <w:rPr>
-          <w:rFonts w:ascii="David" w:hAnsi="David" w:cs="David"/>
-          <w:color w:val="FF0000"/>
-          <w:rtl/>
-        </w:rPr>
-      </w:pPr>
-      <w:r>
-        <w:rPr>
-          <w:rFonts w:ascii="David" w:hAnsi="David" w:cs="David" w:hint="cs"/>
-          <w:noProof/>
-          <w:color w:val="FF0000"/>
-          <w:rtl/>
-          <w:lang w:val="he-IL"/>
-        </w:rPr>
         <mc:AlternateContent>
           <mc:Choice Requires="wpg">
             <w:drawing>
-              <wp:anchor distT="0" distB="0" distL="114300" distR="114300" simplePos="0" relativeHeight="251692032" behindDoc="0" locked="0" layoutInCell="1" allowOverlap="1" wp14:anchorId="124CC472" wp14:editId="7E850839">
+              <wp:anchor distT="0" distB="0" distL="114300" distR="114300" simplePos="0" relativeHeight="251687936" behindDoc="0" locked="0" layoutInCell="1" allowOverlap="1" wp14:anchorId="1138D99A" wp14:editId="38185BB2">
                 <wp:simplePos x="0" y="0"/>
                 <wp:positionH relativeFrom="column">
-                  <wp:posOffset>3005138</wp:posOffset>
+                  <wp:posOffset>-148830</wp:posOffset>
                 </wp:positionH>
                 <wp:positionV relativeFrom="paragraph">
-                  <wp:posOffset>275590</wp:posOffset>
+                  <wp:posOffset>588010</wp:posOffset>
                 </wp:positionV>
-                <wp:extent cx="3638550" cy="1576388"/>
-                <wp:effectExtent l="19050" t="19050" r="19050" b="5080"/>
+                <wp:extent cx="3340100" cy="2473960"/>
+                <wp:effectExtent l="38100" t="152400" r="69850" b="59690"/>
+                <wp:wrapSquare wrapText="bothSides"/>
+                <wp:docPr id="677922312" name="קבוצה 18"/>
+                <wp:cNvGraphicFramePr/>
+                <a:graphic xmlns:a="http://schemas.openxmlformats.org/drawingml/2006/main">
+                  <a:graphicData uri="http://schemas.microsoft.com/office/word/2010/wordprocessingGroup">
+                    <wpg:wgp>
+                      <wpg:cNvGrpSpPr/>
+                      <wpg:grpSpPr>
+                        <a:xfrm>
+                          <a:off x="0" y="0"/>
+                          <a:ext cx="3340100" cy="2473960"/>
+                          <a:chOff x="0" y="0"/>
+                          <a:chExt cx="3503812" cy="2596418"/>
+                        </a:xfrm>
+                      </wpg:grpSpPr>
+                      <pic:pic xmlns:pic="http://schemas.openxmlformats.org/drawingml/2006/picture">
+                        <pic:nvPicPr>
+                          <pic:cNvPr id="1598833635" name="תמונה 15" descr="תמונה שמכילה טקסט, צילום מסך, תרשים, ריבוע&#10;&#10;התיאור נוצר באופן אוטומטי"/>
+                          <pic:cNvPicPr>
+                            <a:picLocks noChangeAspect="1"/>
+                          </pic:cNvPicPr>
+                        </pic:nvPicPr>
+                        <pic:blipFill>
+                          <a:blip r:embed="rId12">
+                            <a:extLst>
+                              <a:ext uri="{28A0092B-C50C-407E-A947-70E740481C1C}">
+                                <a14:useLocalDpi xmlns:a14="http://schemas.microsoft.com/office/drawing/2010/main" val="0"/>
+                              </a:ext>
+                            </a:extLst>
+                          </a:blip>
+                          <a:srcRect/>
+                          <a:stretch>
+                            <a:fillRect/>
+                          </a:stretch>
+                        </pic:blipFill>
+                        <pic:spPr bwMode="auto">
+                          <a:xfrm>
+                            <a:off x="123825" y="0"/>
+                            <a:ext cx="3047365" cy="2285365"/>
+                          </a:xfrm>
+                          <a:prstGeom prst="rect">
+                            <a:avLst/>
+                          </a:prstGeom>
+                          <a:ln>
+                            <a:noFill/>
+                          </a:ln>
+                          <a:effectLst>
+                            <a:outerShdw blurRad="292100" dist="139700" dir="2700000" algn="tl" rotWithShape="0">
+                              <a:srgbClr val="333333">
+                                <a:alpha val="65000"/>
+                              </a:srgbClr>
+                            </a:outerShdw>
+                          </a:effectLst>
+                        </pic:spPr>
+                      </pic:pic>
+                      <wps:wsp>
+                        <wps:cNvPr id="34732534" name="תיבת טקסט 3"/>
+                        <wps:cNvSpPr txBox="1"/>
+                        <wps:spPr>
+                          <a:xfrm>
+                            <a:off x="0" y="2338388"/>
+                            <a:ext cx="3503812" cy="258030"/>
+                          </a:xfrm>
+                          <a:prstGeom prst="rect">
+                            <a:avLst/>
+                          </a:prstGeom>
+                          <a:noFill/>
+                          <a:ln w="6350">
+                            <a:noFill/>
+                          </a:ln>
+                        </wps:spPr>
+                        <wps:txbx>
+                          <w:txbxContent>
+                            <w:p>
+                              <w:pPr>
+                                <w:jc w:val="center"/>
+                                <w:rPr>
+                                  <w:rFonts w:ascii="David" w:hAnsi="David" w:cs="David"/>
+                                </w:rPr>
+                              </w:pPr>
+                              <w:r>
+                                <w:rPr>
+                                  <w:rFonts w:ascii="David" w:hAnsi="David" w:cs="David"/>
+                                  <w:b/>
+                                  <w:bCs/>
+                                  <w:rtl/>
+                                </w:rPr>
+                                <w:t xml:space="preserve">איור </w:t>
+                              </w:r>
+                              <w:r>
+                                <w:rPr>
+                                  <w:rFonts w:ascii="David" w:hAnsi="David" w:cs="David" w:hint="cs"/>
+                                  <w:b/>
+                                  <w:bCs/>
+                                  <w:rtl/>
+                                </w:rPr>
+                                <w:t>5</w:t>
+                              </w:r>
+                              <w:r>
+                                <w:rPr>
+                                  <w:rFonts w:ascii="David" w:hAnsi="David" w:cs="David"/>
+                                  <w:rtl/>
+                                </w:rPr>
+                                <w:t xml:space="preserve">: </w:t>
+                              </w:r>
+                              <w:r>
+                                <w:rPr>
+                                  <w:rFonts w:ascii="David" w:hAnsi="David" w:cs="David" w:hint="cs"/>
+                                  <w:rtl/>
+                                </w:rPr>
+                                <w:t>מטריצת הבלבול של מודל הניבוי</w:t>
+                              </w:r>
+                              <w:r>
+                                <w:rPr>
+                                  <w:rFonts w:ascii="David" w:hAnsi="David" w:cs="David" w:hint="cs"/>
+                                  <w:rtl/>
+                                </w:rPr>
+                                <w:t>.</w:t>
+                              </w:r>
+                            </w:p>
+                          </w:txbxContent>
+                        </wps:txbx>
+                        <wps:bodyPr rot="0" spcFirstLastPara="0" vertOverflow="overflow" horzOverflow="overflow" vert="horz" wrap="square" lIns="91440" tIns="45720" rIns="91440" bIns="45720" numCol="1" spcCol="0" rtlCol="1" fromWordArt="0" anchor="t" anchorCtr="0" forceAA="0" compatLnSpc="1">
+                          <a:prstTxWarp prst="textNoShape">
+                            <a:avLst/>
+                          </a:prstTxWarp>
+                          <a:noAutofit/>
+                        </wps:bodyPr>
+                      </wps:wsp>
+                    </wpg:wgp>
+                  </a:graphicData>
+                </a:graphic>
+                <wp14:sizeRelH relativeFrom="margin">
+                  <wp14:pctWidth>0</wp14:pctWidth>
+                </wp14:sizeRelH>
+                <wp14:sizeRelV relativeFrom="margin">
+                  <wp14:pctHeight>0</wp14:pctHeight>
+                </wp14:sizeRelV>
+              </wp:anchor>
+            </w:drawing>
+          </mc:Choice>
+          <mc:Fallback>
+            <w:pict>
+              <v:group w14:anchorId="1138D99A" id="קבוצה 18" o:spid="_x0000_s1038" style="position:absolute;left:0;text-align:left;margin-left:-11.7pt;margin-top:46.3pt;width:263pt;height:194.8pt;z-index:251687936;mso-width-relative:margin;mso-height-relative:margin" coordsize="35038,25964" o:gfxdata="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">
+                <v:shape id="תמונה 15" o:spid="_x0000_s1039" type="#_x0000_t75" alt="תמונה שמכילה טקסט, צילום מסך, תרשים, ריבוע&#10;&#10;התיאור נוצר באופן אוטומטי" style="position:absolute;left:1238;width:30473;height:22853;visibility:visible;mso-wrap-style:square" o:gfxdata="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">
+                  <v:imagedata r:id="rId13" o:title="תמונה שמכילה טקסט, צילום מסך, תרשים, ריבוע&#10;&#10;התיאור נוצר באופן אוטומטי"/>
+                  <v:shadow on="t" color="#333" opacity="42598f" origin="-.5,-.5" offset="2.74397mm,2.74397mm"/>
+                </v:shape>
+                <v:shape id="תיבת טקסט 3" o:spid="_x0000_s1040" type="#_x0000_t202" style="position:absolute;top:23383;width:35038;height:2581;visibility:visible;mso-wrap-style:square;v-text-anchor:top" o:gfxdata="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" filled="f" stroked="f" strokeweight=".5pt">
+                  <v:textbox>
+                    <w:txbxContent>
+                      <w:p>
+                        <w:pPr>
+                          <w:jc w:val="center"/>
+                          <w:rPr>
+                            <w:rFonts w:ascii="David" w:hAnsi="David" w:cs="David"/>
+                          </w:rPr>
+                        </w:pPr>
+                        <w:r>
+                          <w:rPr>
+                            <w:rFonts w:ascii="David" w:hAnsi="David" w:cs="David"/>
+                            <w:b/>
+                            <w:bCs/>
+                            <w:rtl/>
+                          </w:rPr>
+                          <w:t xml:space="preserve">איור </w:t>
+                        </w:r>
+                        <w:r>
+                          <w:rPr>
+                            <w:rFonts w:ascii="David" w:hAnsi="David" w:cs="David" w:hint="cs"/>
+                            <w:b/>
+                            <w:bCs/>
+                            <w:rtl/>
+                          </w:rPr>
+                          <w:t>5</w:t>
+                        </w:r>
+                        <w:r>
+                          <w:rPr>
+                            <w:rFonts w:ascii="David" w:hAnsi="David" w:cs="David"/>
+                            <w:rtl/>
+                          </w:rPr>
+                          <w:t xml:space="preserve">: </w:t>
+                        </w:r>
+                        <w:r>
+                          <w:rPr>
+                            <w:rFonts w:ascii="David" w:hAnsi="David" w:cs="David" w:hint="cs"/>
+                            <w:rtl/>
+                          </w:rPr>
+                          <w:t>מטריצת הבלבול של מודל הניבוי</w:t>
+                        </w:r>
+                        <w:r>
+                          <w:rPr>
+                            <w:rFonts w:ascii="David" w:hAnsi="David" w:cs="David" w:hint="cs"/>
+                            <w:rtl/>
+                          </w:rPr>
+                          <w:t>.</w:t>
+                        </w:r>
+                      </w:p>
+                    </w:txbxContent>
+                  </v:textbox>
+                </v:shape>
+                <w10:wrap type="square"/>
+              </v:group>
+            </w:pict>
+          </mc:Fallback>
+        </mc:AlternateContent>
+      </w:r>
+      <w:r>
+        <w:rPr>
+          <w:rFonts w:ascii="David" w:hAnsi="David" w:cs="David" w:hint="cs"/>
+          <w:noProof/>
+          <w:color w:val="FF0000"/>
+          <w:rtl/>
+          <w:lang w:val="he-IL"/>
+        </w:rPr>
+        <mc:AlternateContent>
+          <mc:Choice Requires="wpg">
+            <w:drawing>
+              <wp:anchor distT="0" distB="0" distL="114300" distR="114300" simplePos="0" relativeHeight="251692032" behindDoc="0" locked="0" layoutInCell="1" allowOverlap="1" wp14:anchorId="124CC472" wp14:editId="74EF571E">
+                <wp:simplePos x="0" y="0"/>
+                <wp:positionH relativeFrom="column">
+                  <wp:posOffset>3154680</wp:posOffset>
+                </wp:positionH>
+                <wp:positionV relativeFrom="paragraph">
+                  <wp:posOffset>1763790</wp:posOffset>
+                </wp:positionV>
+                <wp:extent cx="3469005" cy="1420495"/>
+                <wp:effectExtent l="19050" t="19050" r="17145" b="0"/>
                 <wp:wrapSquare wrapText="bothSides"/>
                 <wp:docPr id="1371363361" name="קבוצה 19"/>
                 <wp:cNvGraphicFramePr/>
@@ -3835,9 +3584,9 @@
                       <wpg:grpSpPr>
                         <a:xfrm>
                           <a:off x="0" y="0"/>
-                          <a:ext cx="3638550" cy="1576388"/>
+                          <a:ext cx="3469005" cy="1420495"/>
                           <a:chOff x="0" y="0"/>
-                          <a:chExt cx="3638550" cy="1576388"/>
+                          <a:chExt cx="3638550" cy="1490965"/>
                         </a:xfrm>
                       </wpg:grpSpPr>
                       <wps:wsp>
@@ -3845,8 +3594,8 @@
                         <wps:cNvSpPr txBox="1"/>
                         <wps:spPr>
                           <a:xfrm>
-                            <a:off x="0" y="1190625"/>
-                            <a:ext cx="3503295" cy="385763"/>
+                            <a:off x="0" y="1190626"/>
+                            <a:ext cx="3503295" cy="300339"/>
                           </a:xfrm>
                           <a:prstGeom prst="rect">
                             <a:avLst/>
@@ -3936,13 +3685,19 @@
                     </wpg:wgp>
                   </a:graphicData>
                 </a:graphic>
+                <wp14:sizeRelH relativeFrom="margin">
+                  <wp14:pctWidth>0</wp14:pctWidth>
+                </wp14:sizeRelH>
+                <wp14:sizeRelV relativeFrom="margin">
+                  <wp14:pctHeight>0</wp14:pctHeight>
+                </wp14:sizeRelV>
               </wp:anchor>
             </w:drawing>
           </mc:Choice>
           <mc:Fallback>
             <w:pict>
-              <v:group w14:anchorId="124CC472" id="קבוצה 19" o:spid="_x0000_s1041" style="position:absolute;left:0;text-align:left;margin-left:236.65pt;margin-top:21.7pt;width:286.5pt;height:124.15pt;z-index:251692032" coordsize="36385,15763" o:gfxdata="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">
-                <v:shape id="תיבת טקסט 3" o:spid="_x0000_s1042" type="#_x0000_t202" style="position:absolute;top:11906;width:35032;height:3857;visibility:visible;mso-wrap-style:square;v-text-anchor:top" o:gfxdata="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" filled="f" stroked="f" strokeweight=".5pt">
+              <v:group w14:anchorId="124CC472" id="קבוצה 19" o:spid="_x0000_s1041" style="position:absolute;left:0;text-align:left;margin-left:248.4pt;margin-top:138.9pt;width:273.15pt;height:111.85pt;z-index:251692032;mso-width-relative:margin;mso-height-relative:margin" coordsize="36385,14909" o:gfxdata="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">
+                <v:shape id="תיבת טקסט 3" o:spid="_x0000_s1042" type="#_x0000_t202" style="position:absolute;top:11906;width:35032;height:3003;visibility:visible;mso-wrap-style:square;v-text-anchor:top" o:gfxdata="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" filled="f" stroked="f" strokeweight=".5pt">
                   <v:textbox>
                     <w:txbxContent>
                       <w:p>
@@ -3992,1001 +3747,1199 @@
       <w:r>
         <w:rPr>
           <w:rFonts w:ascii="David" w:hAnsi="David" w:cs="David" w:hint="cs"/>
-          <w:color w:val="FF0000"/>
-          <w:rtl/>
-        </w:rPr>
-        <w:t>בטבלה 1 מוצג דו"ח הסיווג של המודל.</w:t>
+          <w:rtl/>
+        </w:rPr>
+        <w:t>מטריצת</w:t>
+      </w:r>
+      <w:r>
+        <w:rPr>
+          <w:rFonts w:ascii="David" w:hAnsi="David" w:cs="David"/>
+          <w:rtl/>
+        </w:rPr>
+        <w:t xml:space="preserve"> </w:t>
+      </w:r>
+      <w:r>
+        <w:rPr>
+          <w:rFonts w:ascii="David" w:hAnsi="David" w:cs="David" w:hint="cs"/>
+          <w:rtl/>
+        </w:rPr>
+        <w:t>הבלבול</w:t>
+      </w:r>
+      <w:r>
+        <w:rPr>
+          <w:rFonts w:ascii="David" w:hAnsi="David" w:cs="David"/>
+          <w:rtl/>
+        </w:rPr>
+        <w:t xml:space="preserve"> </w:t>
+      </w:r>
+      <w:r>
+        <w:rPr>
+          <w:rFonts w:ascii="David" w:hAnsi="David" w:cs="David" w:hint="cs"/>
+          <w:rtl/>
+        </w:rPr>
+        <w:t>של</w:t>
+      </w:r>
+      <w:r>
+        <w:rPr>
+          <w:rFonts w:ascii="David" w:hAnsi="David" w:cs="David"/>
+          <w:rtl/>
+        </w:rPr>
+        <w:t xml:space="preserve"> </w:t>
+      </w:r>
+      <w:r>
+        <w:rPr>
+          <w:rFonts w:ascii="David" w:hAnsi="David" w:cs="David" w:hint="cs"/>
+          <w:rtl/>
+        </w:rPr>
+        <w:t>מודל</w:t>
+      </w:r>
+      <w:r>
+        <w:rPr>
+          <w:rFonts w:ascii="David" w:hAnsi="David" w:cs="David"/>
+          <w:rtl/>
+        </w:rPr>
+        <w:t xml:space="preserve"> </w:t>
+      </w:r>
+      <w:r>
+        <w:rPr>
+          <w:rFonts w:ascii="David" w:hAnsi="David" w:cs="David" w:hint="cs"/>
+          <w:rtl/>
+        </w:rPr>
+        <w:t>הניבוי</w:t>
+      </w:r>
+      <w:r>
+        <w:rPr>
+          <w:rFonts w:ascii="David" w:hAnsi="David" w:cs="David"/>
+          <w:rtl/>
+        </w:rPr>
+        <w:t xml:space="preserve"> (</w:t>
+      </w:r>
+      <w:r>
+        <w:rPr>
+          <w:rFonts w:ascii="David" w:hAnsi="David" w:cs="David" w:hint="cs"/>
+          <w:rtl/>
+        </w:rPr>
+        <w:t>איור</w:t>
+      </w:r>
+      <w:r>
+        <w:rPr>
+          <w:rFonts w:ascii="David" w:hAnsi="David" w:cs="David"/>
+          <w:rtl/>
+        </w:rPr>
+        <w:t xml:space="preserve"> 5) </w:t>
+      </w:r>
+      <w:r>
+        <w:rPr>
+          <w:rFonts w:ascii="David" w:hAnsi="David" w:cs="David" w:hint="cs"/>
+          <w:rtl/>
+        </w:rPr>
+        <w:t>מציגה</w:t>
+      </w:r>
+      <w:r>
+        <w:rPr>
+          <w:rFonts w:ascii="David" w:hAnsi="David" w:cs="David"/>
+          <w:rtl/>
+        </w:rPr>
+        <w:t xml:space="preserve"> </w:t>
+      </w:r>
+      <w:r>
+        <w:rPr>
+          <w:rFonts w:ascii="David" w:hAnsi="David" w:cs="David" w:hint="cs"/>
+          <w:rtl/>
+        </w:rPr>
+        <w:t>דיוק</w:t>
+      </w:r>
+      <w:r>
+        <w:rPr>
+          <w:rFonts w:ascii="David" w:hAnsi="David" w:cs="David"/>
+          <w:rtl/>
+        </w:rPr>
+        <w:t xml:space="preserve"> (</w:t>
+      </w:r>
+      <w:r>
+        <w:rPr>
+          <w:rFonts w:ascii="David" w:hAnsi="David" w:cs="David"/>
+        </w:rPr>
+        <w:t>accuracy</w:t>
+      </w:r>
+      <w:r>
+        <w:rPr>
+          <w:rFonts w:ascii="David" w:hAnsi="David" w:cs="David"/>
+          <w:rtl/>
+        </w:rPr>
+        <w:t xml:space="preserve">) </w:t>
+      </w:r>
+      <w:r>
+        <w:rPr>
+          <w:rFonts w:ascii="David" w:hAnsi="David" w:cs="David" w:hint="cs"/>
+          <w:rtl/>
+        </w:rPr>
+        <w:t>של</w:t>
+      </w:r>
+      <w:r>
+        <w:rPr>
+          <w:rFonts w:ascii="David" w:hAnsi="David" w:cs="David"/>
+          <w:rtl/>
+        </w:rPr>
+        <w:t xml:space="preserve"> 0.91, </w:t>
+      </w:r>
+      <w:r>
+        <w:rPr>
+          <w:rFonts w:ascii="David" w:hAnsi="David" w:cs="David" w:hint="cs"/>
+          <w:rtl/>
+        </w:rPr>
+        <w:t>אך</w:t>
+      </w:r>
+      <w:r>
+        <w:rPr>
+          <w:rFonts w:ascii="David" w:hAnsi="David" w:cs="David"/>
+          <w:rtl/>
+        </w:rPr>
+        <w:t xml:space="preserve"> </w:t>
+      </w:r>
+      <w:r>
+        <w:rPr>
+          <w:rFonts w:ascii="David" w:hAnsi="David" w:cs="David" w:hint="cs"/>
+          <w:rtl/>
+        </w:rPr>
+        <w:t>בשל</w:t>
+      </w:r>
+      <w:r>
+        <w:rPr>
+          <w:rFonts w:ascii="David" w:hAnsi="David" w:cs="David"/>
+          <w:rtl/>
+        </w:rPr>
+        <w:t xml:space="preserve"> </w:t>
+      </w:r>
+      <w:r>
+        <w:rPr>
+          <w:rFonts w:ascii="David" w:hAnsi="David" w:cs="David" w:hint="cs"/>
+          <w:rtl/>
+        </w:rPr>
+        <w:t>מדגם</w:t>
+      </w:r>
+      <w:r>
+        <w:rPr>
+          <w:rFonts w:ascii="David" w:hAnsi="David" w:cs="David"/>
+          <w:rtl/>
+        </w:rPr>
+        <w:t xml:space="preserve"> </w:t>
+      </w:r>
+      <w:r>
+        <w:rPr>
+          <w:rFonts w:ascii="David" w:hAnsi="David" w:cs="David" w:hint="cs"/>
+          <w:rtl/>
+        </w:rPr>
+        <w:t>לא</w:t>
+      </w:r>
+      <w:r>
+        <w:rPr>
+          <w:rFonts w:ascii="David" w:hAnsi="David" w:cs="David"/>
+          <w:rtl/>
+        </w:rPr>
+        <w:t xml:space="preserve"> </w:t>
+      </w:r>
+      <w:r>
+        <w:rPr>
+          <w:rFonts w:ascii="David" w:hAnsi="David" w:cs="David" w:hint="cs"/>
+          <w:rtl/>
+        </w:rPr>
+        <w:t>מאוזן</w:t>
+      </w:r>
+      <w:r>
+        <w:rPr>
+          <w:rFonts w:ascii="David" w:hAnsi="David" w:cs="David"/>
+          <w:rtl/>
+        </w:rPr>
+        <w:t xml:space="preserve"> </w:t>
+      </w:r>
+      <w:r>
+        <w:rPr>
+          <w:rFonts w:ascii="David" w:hAnsi="David" w:cs="David" w:hint="cs"/>
+          <w:rtl/>
+        </w:rPr>
+        <w:t>בפועל</w:t>
+      </w:r>
+      <w:r>
+        <w:rPr>
+          <w:rFonts w:ascii="David" w:hAnsi="David" w:cs="David"/>
+          <w:rtl/>
+        </w:rPr>
+        <w:t xml:space="preserve"> </w:t>
+      </w:r>
+      <w:r>
+        <w:rPr>
+          <w:rFonts w:ascii="David" w:hAnsi="David" w:cs="David" w:hint="cs"/>
+          <w:rtl/>
+        </w:rPr>
+        <w:t>המודל</w:t>
+      </w:r>
+      <w:r>
+        <w:rPr>
+          <w:rFonts w:ascii="David" w:hAnsi="David" w:cs="David"/>
+          <w:rtl/>
+        </w:rPr>
+        <w:t xml:space="preserve"> </w:t>
+      </w:r>
+      <w:r>
+        <w:rPr>
+          <w:rFonts w:ascii="David" w:hAnsi="David" w:cs="David" w:hint="cs"/>
+          <w:rtl/>
+        </w:rPr>
+        <w:t>התקשה</w:t>
+      </w:r>
+      <w:r>
+        <w:rPr>
+          <w:rFonts w:ascii="David" w:hAnsi="David" w:cs="David"/>
+          <w:rtl/>
+        </w:rPr>
+        <w:t xml:space="preserve"> </w:t>
+      </w:r>
+      <w:r>
+        <w:rPr>
+          <w:rFonts w:ascii="David" w:hAnsi="David" w:cs="David" w:hint="cs"/>
+          <w:rtl/>
+        </w:rPr>
+        <w:t>לסווג</w:t>
+      </w:r>
+      <w:r>
+        <w:rPr>
+          <w:rFonts w:ascii="David" w:hAnsi="David" w:cs="David"/>
+          <w:rtl/>
+        </w:rPr>
+        <w:t xml:space="preserve"> </w:t>
+      </w:r>
+      <w:r>
+        <w:rPr>
+          <w:rFonts w:ascii="David" w:hAnsi="David" w:cs="David" w:hint="cs"/>
+          <w:rtl/>
+        </w:rPr>
+        <w:t>מקרי</w:t>
+      </w:r>
+      <w:r>
+        <w:rPr>
+          <w:rFonts w:ascii="David" w:hAnsi="David" w:cs="David"/>
+          <w:rtl/>
+        </w:rPr>
+        <w:t xml:space="preserve"> </w:t>
+      </w:r>
+      <w:r>
+        <w:rPr>
+          <w:rFonts w:ascii="David" w:hAnsi="David" w:cs="David" w:hint="cs"/>
+          <w:rtl/>
+        </w:rPr>
+        <w:t>שבץ</w:t>
+      </w:r>
+      <w:r>
+        <w:rPr>
+          <w:rFonts w:ascii="David" w:hAnsi="David" w:cs="David"/>
+          <w:rtl/>
+        </w:rPr>
+        <w:t xml:space="preserve">. </w:t>
+      </w:r>
+      <w:r>
+        <w:rPr>
+          <w:rFonts w:ascii="David" w:hAnsi="David" w:cs="David" w:hint="cs"/>
+          <w:rtl/>
+        </w:rPr>
+        <w:t>המודל</w:t>
+      </w:r>
+      <w:r>
+        <w:rPr>
+          <w:rFonts w:ascii="David" w:hAnsi="David" w:cs="David"/>
+          <w:rtl/>
+        </w:rPr>
+        <w:t xml:space="preserve"> </w:t>
+      </w:r>
+      <w:r>
+        <w:rPr>
+          <w:rFonts w:ascii="David" w:hAnsi="David" w:cs="David" w:hint="cs"/>
+          <w:rtl/>
+        </w:rPr>
+        <w:t>זיהה</w:t>
+      </w:r>
+      <w:r>
+        <w:rPr>
+          <w:rFonts w:ascii="David" w:hAnsi="David" w:cs="David"/>
+          <w:rtl/>
+        </w:rPr>
+        <w:t xml:space="preserve"> </w:t>
+      </w:r>
+      <w:r>
+        <w:rPr>
+          <w:rFonts w:ascii="David" w:hAnsi="David" w:cs="David" w:hint="cs"/>
+          <w:rtl/>
+        </w:rPr>
+        <w:t>נכונה</w:t>
+      </w:r>
+      <w:r>
+        <w:rPr>
+          <w:rFonts w:ascii="David" w:hAnsi="David" w:cs="David"/>
+          <w:rtl/>
+        </w:rPr>
+        <w:t xml:space="preserve"> 1,385 </w:t>
+      </w:r>
+      <w:r>
+        <w:rPr>
+          <w:rFonts w:ascii="David" w:hAnsi="David" w:cs="David" w:hint="cs"/>
+          <w:rtl/>
+        </w:rPr>
+        <w:t>מקרים</w:t>
+      </w:r>
+      <w:r>
+        <w:rPr>
+          <w:rFonts w:ascii="David" w:hAnsi="David" w:cs="David"/>
+          <w:rtl/>
+        </w:rPr>
+        <w:t xml:space="preserve"> </w:t>
+      </w:r>
+      <w:r>
+        <w:rPr>
+          <w:rFonts w:ascii="David" w:hAnsi="David" w:cs="David" w:hint="cs"/>
+          <w:rtl/>
+        </w:rPr>
+        <w:t>של</w:t>
+      </w:r>
+      <w:r>
+        <w:rPr>
+          <w:rFonts w:ascii="David" w:hAnsi="David" w:cs="David"/>
+          <w:rtl/>
+        </w:rPr>
+        <w:t xml:space="preserve"> </w:t>
+      </w:r>
+      <w:r>
+        <w:rPr>
+          <w:rFonts w:ascii="David" w:hAnsi="David" w:cs="David" w:hint="cs"/>
+          <w:rtl/>
+        </w:rPr>
+        <w:t>היעדר</w:t>
+      </w:r>
+      <w:r>
+        <w:rPr>
+          <w:rFonts w:ascii="David" w:hAnsi="David" w:cs="David"/>
+          <w:rtl/>
+        </w:rPr>
+        <w:t>-</w:t>
+      </w:r>
+      <w:r>
+        <w:rPr>
+          <w:rFonts w:ascii="David" w:hAnsi="David" w:cs="David" w:hint="cs"/>
+          <w:rtl/>
+        </w:rPr>
+        <w:t>שבץ</w:t>
+      </w:r>
+      <w:r>
+        <w:rPr>
+          <w:rFonts w:ascii="David" w:hAnsi="David" w:cs="David"/>
+          <w:rtl/>
+        </w:rPr>
+        <w:t xml:space="preserve"> </w:t>
+      </w:r>
+      <w:r>
+        <w:rPr>
+          <w:rFonts w:ascii="David" w:hAnsi="David" w:cs="David" w:hint="cs"/>
+          <w:rtl/>
+        </w:rPr>
+        <w:t>ו</w:t>
+      </w:r>
+      <w:r>
+        <w:rPr>
+          <w:rFonts w:ascii="David" w:hAnsi="David" w:cs="David"/>
+          <w:rtl/>
+        </w:rPr>
+        <w:t xml:space="preserve">-17 </w:t>
+      </w:r>
+      <w:r>
+        <w:rPr>
+          <w:rFonts w:ascii="David" w:hAnsi="David" w:cs="David" w:hint="cs"/>
+          <w:rtl/>
+        </w:rPr>
+        <w:t>מקרי</w:t>
+      </w:r>
+      <w:r>
+        <w:rPr>
+          <w:rFonts w:ascii="David" w:hAnsi="David" w:cs="David"/>
+          <w:rtl/>
+        </w:rPr>
+        <w:t xml:space="preserve"> </w:t>
+      </w:r>
+      <w:r>
+        <w:rPr>
+          <w:rFonts w:ascii="David" w:hAnsi="David" w:cs="David" w:hint="cs"/>
+          <w:rtl/>
+        </w:rPr>
+        <w:t>שבץ</w:t>
+      </w:r>
+      <w:r>
+        <w:rPr>
+          <w:rFonts w:ascii="David" w:hAnsi="David" w:cs="David"/>
+          <w:rtl/>
+        </w:rPr>
+        <w:t xml:space="preserve">, </w:t>
+      </w:r>
+      <w:r>
+        <w:rPr>
+          <w:rFonts w:ascii="David" w:hAnsi="David" w:cs="David" w:hint="cs"/>
+          <w:rtl/>
+        </w:rPr>
+        <w:t>אך</w:t>
+      </w:r>
+      <w:r>
+        <w:rPr>
+          <w:rFonts w:ascii="David" w:hAnsi="David" w:cs="David"/>
+          <w:rtl/>
+        </w:rPr>
+        <w:t xml:space="preserve"> </w:t>
+      </w:r>
+      <w:r>
+        <w:rPr>
+          <w:rFonts w:ascii="David" w:hAnsi="David" w:cs="David" w:hint="cs"/>
+          <w:rtl/>
+        </w:rPr>
+        <w:t>החמיץ</w:t>
+      </w:r>
+      <w:r>
+        <w:rPr>
+          <w:rFonts w:ascii="David" w:hAnsi="David" w:cs="David"/>
+          <w:rtl/>
+        </w:rPr>
+        <w:t xml:space="preserve"> 57 </w:t>
+      </w:r>
+      <w:r>
+        <w:rPr>
+          <w:rFonts w:ascii="David" w:hAnsi="David" w:cs="David" w:hint="cs"/>
+          <w:rtl/>
+        </w:rPr>
+        <w:t>מקרי</w:t>
+      </w:r>
+      <w:r>
+        <w:rPr>
+          <w:rFonts w:ascii="David" w:hAnsi="David" w:cs="David"/>
+          <w:rtl/>
+        </w:rPr>
+        <w:t xml:space="preserve"> </w:t>
+      </w:r>
+      <w:r>
+        <w:rPr>
+          <w:rFonts w:ascii="David" w:hAnsi="David" w:cs="David" w:hint="cs"/>
+          <w:rtl/>
+        </w:rPr>
+        <w:t>שבץ</w:t>
+      </w:r>
+      <w:r>
+        <w:rPr>
+          <w:rFonts w:ascii="David" w:hAnsi="David" w:cs="David"/>
+          <w:rtl/>
+        </w:rPr>
+        <w:t xml:space="preserve"> (</w:t>
+      </w:r>
+      <w:r>
+        <w:rPr>
+          <w:rFonts w:ascii="David" w:hAnsi="David" w:cs="David"/>
+        </w:rPr>
+        <w:t>false negative</w:t>
+      </w:r>
+      <w:r>
+        <w:rPr>
+          <w:rFonts w:ascii="David" w:hAnsi="David" w:cs="David"/>
+          <w:rtl/>
+        </w:rPr>
+        <w:t xml:space="preserve">) </w:t>
+      </w:r>
+      <w:r>
+        <w:rPr>
+          <w:rFonts w:ascii="David" w:hAnsi="David" w:cs="David" w:hint="cs"/>
+          <w:rtl/>
+        </w:rPr>
+        <w:t>וסיווג</w:t>
+      </w:r>
+      <w:r>
+        <w:rPr>
+          <w:rFonts w:ascii="David" w:hAnsi="David" w:cs="David"/>
+          <w:rtl/>
+        </w:rPr>
+        <w:t xml:space="preserve"> 70 </w:t>
+      </w:r>
+      <w:r>
+        <w:rPr>
+          <w:rFonts w:ascii="David" w:hAnsi="David" w:cs="David" w:hint="cs"/>
+          <w:rtl/>
+        </w:rPr>
+        <w:t>מקרים</w:t>
+      </w:r>
+      <w:r>
+        <w:rPr>
+          <w:rFonts w:ascii="David" w:hAnsi="David" w:cs="David"/>
+          <w:rtl/>
+        </w:rPr>
+        <w:t xml:space="preserve"> </w:t>
+      </w:r>
+      <w:r>
+        <w:rPr>
+          <w:rFonts w:ascii="David" w:hAnsi="David" w:cs="David" w:hint="cs"/>
+          <w:rtl/>
+        </w:rPr>
+        <w:t>כשבץ</w:t>
+      </w:r>
+      <w:r>
+        <w:rPr>
+          <w:rFonts w:ascii="David" w:hAnsi="David" w:cs="David"/>
+          <w:rtl/>
+        </w:rPr>
+        <w:t xml:space="preserve"> </w:t>
+      </w:r>
+      <w:r>
+        <w:rPr>
+          <w:rFonts w:ascii="David" w:hAnsi="David" w:cs="David" w:hint="cs"/>
+          <w:rtl/>
+        </w:rPr>
+        <w:t>שלא</w:t>
+      </w:r>
+      <w:r>
+        <w:rPr>
+          <w:rFonts w:ascii="David" w:hAnsi="David" w:cs="David"/>
+          <w:rtl/>
+        </w:rPr>
+        <w:t xml:space="preserve"> </w:t>
+      </w:r>
+      <w:r>
+        <w:rPr>
+          <w:rFonts w:ascii="David" w:hAnsi="David" w:cs="David" w:hint="cs"/>
+          <w:rtl/>
+        </w:rPr>
+        <w:t>לצורך</w:t>
+      </w:r>
+      <w:r>
+        <w:rPr>
+          <w:rFonts w:ascii="David" w:hAnsi="David" w:cs="David"/>
+          <w:rtl/>
+        </w:rPr>
+        <w:t xml:space="preserve"> (</w:t>
+      </w:r>
+      <w:r>
+        <w:rPr>
+          <w:rFonts w:ascii="David" w:hAnsi="David" w:cs="David"/>
+        </w:rPr>
+        <w:t>false positive</w:t>
+      </w:r>
+      <w:r>
+        <w:rPr>
+          <w:rFonts w:ascii="David" w:hAnsi="David" w:cs="David"/>
+          <w:rtl/>
+        </w:rPr>
+        <w:t xml:space="preserve">). </w:t>
+      </w:r>
+      <w:r>
+        <w:rPr>
+          <w:rFonts w:ascii="David" w:hAnsi="David" w:cs="David" w:hint="cs"/>
+          <w:rtl/>
+        </w:rPr>
+        <w:t>ניתוח</w:t>
+      </w:r>
+      <w:r>
+        <w:rPr>
+          <w:rFonts w:ascii="David" w:hAnsi="David" w:cs="David"/>
+          <w:rtl/>
+        </w:rPr>
+        <w:t xml:space="preserve"> </w:t>
+      </w:r>
+      <w:r>
+        <w:rPr>
+          <w:rFonts w:ascii="David" w:hAnsi="David" w:cs="David" w:hint="cs"/>
+          <w:rtl/>
+        </w:rPr>
+        <w:t>ביצועי</w:t>
+      </w:r>
+      <w:r>
+        <w:rPr>
+          <w:rFonts w:ascii="David" w:hAnsi="David" w:cs="David"/>
+          <w:rtl/>
+        </w:rPr>
+        <w:t xml:space="preserve"> </w:t>
+      </w:r>
+      <w:r>
+        <w:rPr>
+          <w:rFonts w:ascii="David" w:hAnsi="David" w:cs="David" w:hint="cs"/>
+          <w:rtl/>
+        </w:rPr>
+        <w:t>המודל</w:t>
+      </w:r>
+      <w:r>
+        <w:rPr>
+          <w:rFonts w:ascii="David" w:hAnsi="David" w:cs="David"/>
+          <w:rtl/>
+        </w:rPr>
+        <w:t xml:space="preserve"> </w:t>
+      </w:r>
+      <w:r>
+        <w:rPr>
+          <w:rFonts w:ascii="David" w:hAnsi="David" w:cs="David" w:hint="cs"/>
+          <w:rtl/>
+        </w:rPr>
+        <w:t>המפורט</w:t>
+      </w:r>
+      <w:r>
+        <w:rPr>
+          <w:rFonts w:ascii="David" w:hAnsi="David" w:cs="David" w:hint="cs"/>
+          <w:rtl/>
+        </w:rPr>
+        <w:t xml:space="preserve"> בטבלה 1</w:t>
+      </w:r>
+      <w:r>
+        <w:rPr>
+          <w:rFonts w:ascii="David" w:hAnsi="David" w:cs="David"/>
+          <w:rtl/>
+        </w:rPr>
+        <w:t xml:space="preserve"> </w:t>
+      </w:r>
+      <w:r>
+        <w:rPr>
+          <w:rFonts w:ascii="David" w:hAnsi="David" w:cs="David" w:hint="cs"/>
+          <w:rtl/>
+        </w:rPr>
+        <w:t>מחזק</w:t>
+      </w:r>
+      <w:r>
+        <w:rPr>
+          <w:rFonts w:ascii="David" w:hAnsi="David" w:cs="David"/>
+          <w:rtl/>
+        </w:rPr>
+        <w:t xml:space="preserve"> </w:t>
+      </w:r>
+      <w:r>
+        <w:rPr>
+          <w:rFonts w:ascii="David" w:hAnsi="David" w:cs="David" w:hint="cs"/>
+          <w:rtl/>
+        </w:rPr>
+        <w:t>את הנתונים הללו -</w:t>
+      </w:r>
+      <w:r>
+        <w:rPr>
+          <w:rFonts w:ascii="David" w:hAnsi="David" w:cs="David"/>
+          <w:rtl/>
+        </w:rPr>
+        <w:t xml:space="preserve"> </w:t>
+      </w:r>
+      <w:r>
+        <w:rPr>
+          <w:rFonts w:ascii="David" w:hAnsi="David" w:cs="David" w:hint="cs"/>
+          <w:rtl/>
+        </w:rPr>
+        <w:t>בעוד</w:t>
+      </w:r>
+      <w:r>
+        <w:rPr>
+          <w:rFonts w:ascii="David" w:hAnsi="David" w:cs="David"/>
+          <w:rtl/>
+        </w:rPr>
+        <w:t xml:space="preserve"> </w:t>
+      </w:r>
+      <w:r>
+        <w:rPr>
+          <w:rFonts w:ascii="David" w:hAnsi="David" w:cs="David" w:hint="cs"/>
+          <w:rtl/>
+        </w:rPr>
+        <w:t>שהמודל</w:t>
+      </w:r>
+      <w:r>
+        <w:rPr>
+          <w:rFonts w:ascii="David" w:hAnsi="David" w:cs="David"/>
+          <w:rtl/>
+        </w:rPr>
+        <w:t xml:space="preserve"> </w:t>
+      </w:r>
+      <w:r>
+        <w:rPr>
+          <w:rFonts w:ascii="David" w:hAnsi="David" w:cs="David" w:hint="cs"/>
+          <w:rtl/>
+        </w:rPr>
+        <w:t>מזהה</w:t>
+      </w:r>
+      <w:r>
+        <w:rPr>
+          <w:rFonts w:ascii="David" w:hAnsi="David" w:cs="David"/>
+          <w:rtl/>
+        </w:rPr>
+        <w:t xml:space="preserve"> </w:t>
+      </w:r>
+      <w:r>
+        <w:rPr>
+          <w:rFonts w:ascii="David" w:hAnsi="David" w:cs="David" w:hint="cs"/>
+          <w:rtl/>
+        </w:rPr>
+        <w:t>היטב</w:t>
+      </w:r>
+      <w:r>
+        <w:rPr>
+          <w:rFonts w:ascii="David" w:hAnsi="David" w:cs="David"/>
+          <w:rtl/>
+        </w:rPr>
+        <w:t xml:space="preserve"> </w:t>
+      </w:r>
+      <w:r>
+        <w:rPr>
+          <w:rFonts w:ascii="David" w:hAnsi="David" w:cs="David" w:hint="cs"/>
+          <w:rtl/>
+        </w:rPr>
+        <w:t>מקרים</w:t>
+      </w:r>
+      <w:r>
+        <w:rPr>
+          <w:rFonts w:ascii="David" w:hAnsi="David" w:cs="David"/>
+          <w:rtl/>
+        </w:rPr>
+        <w:t xml:space="preserve"> </w:t>
+      </w:r>
+      <w:r>
+        <w:rPr>
+          <w:rFonts w:ascii="David" w:hAnsi="David" w:cs="David" w:hint="cs"/>
+          <w:rtl/>
+        </w:rPr>
+        <w:t>שליליים</w:t>
+      </w:r>
+      <w:r>
+        <w:rPr>
+          <w:rFonts w:ascii="David" w:hAnsi="David" w:cs="David"/>
+          <w:rtl/>
+        </w:rPr>
+        <w:t xml:space="preserve"> (</w:t>
+      </w:r>
+      <w:r>
+        <w:rPr>
+          <w:rFonts w:ascii="David" w:hAnsi="David" w:cs="David"/>
+        </w:rPr>
+        <w:t>precision=95.9%, recall=95.0%</w:t>
+      </w:r>
+      <w:r>
+        <w:rPr>
+          <w:rFonts w:ascii="David" w:hAnsi="David" w:cs="David"/>
+          <w:rtl/>
+        </w:rPr>
+        <w:t xml:space="preserve">), </w:t>
+      </w:r>
+      <w:r>
+        <w:rPr>
+          <w:rFonts w:ascii="David" w:hAnsi="David" w:cs="David" w:hint="cs"/>
+          <w:rtl/>
+        </w:rPr>
+        <w:t>ביצועיו</w:t>
+      </w:r>
+      <w:r>
+        <w:rPr>
+          <w:rFonts w:ascii="David" w:hAnsi="David" w:cs="David"/>
+          <w:rtl/>
+        </w:rPr>
+        <w:t xml:space="preserve"> </w:t>
+      </w:r>
+      <w:r>
+        <w:rPr>
+          <w:rFonts w:ascii="David" w:hAnsi="David" w:cs="David" w:hint="cs"/>
+          <w:rtl/>
+        </w:rPr>
+        <w:t>בזיהוי</w:t>
+      </w:r>
+      <w:r>
+        <w:rPr>
+          <w:rFonts w:ascii="David" w:hAnsi="David" w:cs="David"/>
+          <w:rtl/>
+        </w:rPr>
+        <w:t xml:space="preserve"> </w:t>
+      </w:r>
+      <w:r>
+        <w:rPr>
+          <w:rFonts w:ascii="David" w:hAnsi="David" w:cs="David" w:hint="cs"/>
+          <w:rtl/>
+        </w:rPr>
+        <w:t>מקרי</w:t>
+      </w:r>
+      <w:r>
+        <w:rPr>
+          <w:rFonts w:ascii="David" w:hAnsi="David" w:cs="David"/>
+          <w:rtl/>
+        </w:rPr>
+        <w:t xml:space="preserve"> </w:t>
+      </w:r>
+      <w:r>
+        <w:rPr>
+          <w:rFonts w:ascii="David" w:hAnsi="David" w:cs="David" w:hint="cs"/>
+          <w:rtl/>
+        </w:rPr>
+        <w:t>שבץ</w:t>
+      </w:r>
+      <w:r>
+        <w:rPr>
+          <w:rFonts w:ascii="David" w:hAnsi="David" w:cs="David"/>
+          <w:rtl/>
+        </w:rPr>
+        <w:t xml:space="preserve"> </w:t>
+      </w:r>
+      <w:r>
+        <w:rPr>
+          <w:rFonts w:ascii="David" w:hAnsi="David" w:cs="David" w:hint="cs"/>
+          <w:rtl/>
+        </w:rPr>
+        <w:t>נמוכים</w:t>
+      </w:r>
+      <w:r>
+        <w:rPr>
+          <w:rFonts w:ascii="David" w:hAnsi="David" w:cs="David"/>
+          <w:rtl/>
+        </w:rPr>
+        <w:t xml:space="preserve"> </w:t>
+      </w:r>
+      <w:r>
+        <w:rPr>
+          <w:rFonts w:ascii="David" w:hAnsi="David" w:cs="David" w:hint="cs"/>
+          <w:rtl/>
+        </w:rPr>
+        <w:t>משמעותית</w:t>
+      </w:r>
+      <w:r>
+        <w:rPr>
+          <w:rFonts w:ascii="David" w:hAnsi="David" w:cs="David"/>
+          <w:rtl/>
+        </w:rPr>
+        <w:t xml:space="preserve"> (</w:t>
+      </w:r>
+      <w:r>
+        <w:rPr>
+          <w:rFonts w:ascii="David" w:hAnsi="David" w:cs="David"/>
+        </w:rPr>
+        <w:t>precision=19.5%, recall=23.0%</w:t>
+      </w:r>
+      <w:r>
+        <w:rPr>
+          <w:rFonts w:ascii="David" w:hAnsi="David" w:cs="David"/>
+          <w:rtl/>
+        </w:rPr>
+        <w:t xml:space="preserve">). </w:t>
+      </w:r>
+      <w:r>
+        <w:rPr>
+          <w:rFonts w:ascii="David" w:hAnsi="David" w:cs="David" w:hint="cs"/>
+          <w:rtl/>
+        </w:rPr>
+        <w:t>פער</w:t>
+      </w:r>
+      <w:r>
+        <w:rPr>
+          <w:rFonts w:ascii="David" w:hAnsi="David" w:cs="David"/>
+          <w:rtl/>
+        </w:rPr>
+        <w:t xml:space="preserve"> </w:t>
+      </w:r>
+      <w:r>
+        <w:rPr>
+          <w:rFonts w:ascii="David" w:hAnsi="David" w:cs="David" w:hint="cs"/>
+          <w:rtl/>
+        </w:rPr>
+        <w:t>זה</w:t>
+      </w:r>
+      <w:r>
+        <w:rPr>
+          <w:rFonts w:ascii="David" w:hAnsi="David" w:cs="David"/>
+          <w:rtl/>
+        </w:rPr>
+        <w:t xml:space="preserve"> </w:t>
+      </w:r>
+      <w:r>
+        <w:rPr>
+          <w:rFonts w:ascii="David" w:hAnsi="David" w:cs="David" w:hint="cs"/>
+          <w:rtl/>
+        </w:rPr>
+        <w:t>משתקף</w:t>
+      </w:r>
+      <w:r>
+        <w:rPr>
+          <w:rFonts w:ascii="David" w:hAnsi="David" w:cs="David"/>
+          <w:rtl/>
+        </w:rPr>
+        <w:t xml:space="preserve"> </w:t>
+      </w:r>
+      <w:r>
+        <w:rPr>
+          <w:rFonts w:ascii="David" w:hAnsi="David" w:cs="David" w:hint="cs"/>
+          <w:rtl/>
+        </w:rPr>
+        <w:t>גם</w:t>
+      </w:r>
+      <w:r>
+        <w:rPr>
+          <w:rFonts w:ascii="David" w:hAnsi="David" w:cs="David"/>
+          <w:rtl/>
+        </w:rPr>
+        <w:t xml:space="preserve"> </w:t>
+      </w:r>
+      <w:r>
+        <w:rPr>
+          <w:rFonts w:ascii="David" w:hAnsi="David" w:cs="David" w:hint="cs"/>
+          <w:rtl/>
+        </w:rPr>
+        <w:t>במדד</w:t>
+      </w:r>
+      <w:r>
+        <w:rPr>
+          <w:rFonts w:ascii="David" w:hAnsi="David" w:cs="David"/>
+          <w:rtl/>
+        </w:rPr>
+        <w:t xml:space="preserve"> </w:t>
+      </w:r>
+      <w:r>
+        <w:rPr>
+          <w:rFonts w:ascii="David" w:hAnsi="David" w:cs="David" w:hint="cs"/>
+          <w:rtl/>
+        </w:rPr>
+        <w:t>ה</w:t>
+      </w:r>
+      <w:r>
+        <w:rPr>
+          <w:rFonts w:ascii="David" w:hAnsi="David" w:cs="David"/>
+          <w:rtl/>
+        </w:rPr>
+        <w:t>-</w:t>
+      </w:r>
+      <w:r>
+        <w:rPr>
+          <w:rFonts w:ascii="David" w:hAnsi="David" w:cs="David"/>
+        </w:rPr>
+        <w:t>F1</w:t>
+      </w:r>
+      <w:r>
+        <w:rPr>
+          <w:rFonts w:ascii="David" w:hAnsi="David" w:cs="David"/>
+          <w:rtl/>
+        </w:rPr>
+        <w:t xml:space="preserve">, </w:t>
+      </w:r>
+      <w:r>
+        <w:rPr>
+          <w:rFonts w:ascii="David" w:hAnsi="David" w:cs="David" w:hint="cs"/>
+          <w:rtl/>
+        </w:rPr>
+        <w:t>העומד</w:t>
+      </w:r>
+      <w:r>
+        <w:rPr>
+          <w:rFonts w:ascii="David" w:hAnsi="David" w:cs="David"/>
+          <w:rtl/>
+        </w:rPr>
+        <w:t xml:space="preserve"> </w:t>
+      </w:r>
+      <w:r>
+        <w:rPr>
+          <w:rFonts w:ascii="David" w:hAnsi="David" w:cs="David" w:hint="cs"/>
+          <w:rtl/>
+        </w:rPr>
+        <w:t>על</w:t>
+      </w:r>
+      <w:r>
+        <w:rPr>
+          <w:rFonts w:ascii="David" w:hAnsi="David" w:cs="David"/>
+          <w:rtl/>
+        </w:rPr>
+        <w:t xml:space="preserve"> 95.5% </w:t>
+      </w:r>
+      <w:r>
+        <w:rPr>
+          <w:rFonts w:ascii="David" w:hAnsi="David" w:cs="David" w:hint="cs"/>
+          <w:rtl/>
+        </w:rPr>
+        <w:t>למקרים</w:t>
+      </w:r>
+      <w:r>
+        <w:rPr>
+          <w:rFonts w:ascii="David" w:hAnsi="David" w:cs="David"/>
+          <w:rtl/>
+        </w:rPr>
+        <w:t xml:space="preserve"> </w:t>
+      </w:r>
+      <w:r>
+        <w:rPr>
+          <w:rFonts w:ascii="David" w:hAnsi="David" w:cs="David" w:hint="cs"/>
+          <w:rtl/>
+        </w:rPr>
+        <w:t>שליליים</w:t>
+      </w:r>
+      <w:r>
+        <w:rPr>
+          <w:rFonts w:ascii="David" w:hAnsi="David" w:cs="David"/>
+          <w:rtl/>
+        </w:rPr>
+        <w:t xml:space="preserve"> </w:t>
+      </w:r>
+      <w:r>
+        <w:rPr>
+          <w:rFonts w:ascii="David" w:hAnsi="David" w:cs="David" w:hint="cs"/>
+          <w:rtl/>
+        </w:rPr>
+        <w:t>לעומת</w:t>
+      </w:r>
+      <w:r>
+        <w:rPr>
+          <w:rFonts w:ascii="David" w:hAnsi="David" w:cs="David"/>
+          <w:rtl/>
+        </w:rPr>
+        <w:t xml:space="preserve"> 21.1% </w:t>
+      </w:r>
+      <w:r>
+        <w:rPr>
+          <w:rFonts w:ascii="David" w:hAnsi="David" w:cs="David" w:hint="cs"/>
+          <w:rtl/>
+        </w:rPr>
+        <w:t>בלבד</w:t>
+      </w:r>
+      <w:r>
+        <w:rPr>
+          <w:rFonts w:ascii="David" w:hAnsi="David" w:cs="David"/>
+          <w:rtl/>
+        </w:rPr>
+        <w:t xml:space="preserve"> </w:t>
+      </w:r>
+      <w:r>
+        <w:rPr>
+          <w:rFonts w:ascii="David" w:hAnsi="David" w:cs="David" w:hint="cs"/>
+          <w:rtl/>
+        </w:rPr>
+        <w:t>למקרי</w:t>
+      </w:r>
+      <w:r>
+        <w:rPr>
+          <w:rFonts w:ascii="David" w:hAnsi="David" w:cs="David"/>
+          <w:rtl/>
+        </w:rPr>
+        <w:t xml:space="preserve"> </w:t>
+      </w:r>
+      <w:r>
+        <w:rPr>
+          <w:rFonts w:ascii="David" w:hAnsi="David" w:cs="David" w:hint="cs"/>
+          <w:rtl/>
+        </w:rPr>
+        <w:t>שבץ</w:t>
+      </w:r>
+      <w:r>
+        <w:rPr>
+          <w:rFonts w:ascii="David" w:hAnsi="David" w:cs="David"/>
+          <w:rtl/>
+        </w:rPr>
+        <w:t xml:space="preserve">, </w:t>
+      </w:r>
+      <w:r>
+        <w:rPr>
+          <w:rFonts w:ascii="David" w:hAnsi="David" w:cs="David" w:hint="cs"/>
+          <w:rtl/>
+        </w:rPr>
+        <w:t>ומדגיש</w:t>
+      </w:r>
+      <w:r>
+        <w:rPr>
+          <w:rFonts w:ascii="David" w:hAnsi="David" w:cs="David"/>
+          <w:rtl/>
+        </w:rPr>
+        <w:t xml:space="preserve"> </w:t>
+      </w:r>
+      <w:r>
+        <w:rPr>
+          <w:rFonts w:ascii="David" w:hAnsi="David" w:cs="David" w:hint="cs"/>
+          <w:rtl/>
+        </w:rPr>
+        <w:t>את</w:t>
+      </w:r>
+      <w:r>
+        <w:rPr>
+          <w:rFonts w:ascii="David" w:hAnsi="David" w:cs="David"/>
+          <w:rtl/>
+        </w:rPr>
+        <w:t xml:space="preserve"> </w:t>
+      </w:r>
+      <w:r>
+        <w:rPr>
+          <w:rFonts w:ascii="David" w:hAnsi="David" w:cs="David" w:hint="cs"/>
+          <w:rtl/>
+        </w:rPr>
+        <w:t>הצורך</w:t>
+      </w:r>
+      <w:r>
+        <w:rPr>
+          <w:rFonts w:ascii="David" w:hAnsi="David" w:cs="David"/>
+          <w:rtl/>
+        </w:rPr>
+        <w:t xml:space="preserve"> </w:t>
+      </w:r>
+      <w:r>
+        <w:rPr>
+          <w:rFonts w:ascii="David" w:hAnsi="David" w:cs="David" w:hint="cs"/>
+          <w:rtl/>
+        </w:rPr>
+        <w:t>בשיפור</w:t>
+      </w:r>
+      <w:r>
+        <w:rPr>
+          <w:rFonts w:ascii="David" w:hAnsi="David" w:cs="David"/>
+          <w:rtl/>
+        </w:rPr>
+        <w:t xml:space="preserve"> </w:t>
+      </w:r>
+      <w:r>
+        <w:rPr>
+          <w:rFonts w:ascii="David" w:hAnsi="David" w:cs="David" w:hint="cs"/>
+          <w:rtl/>
+        </w:rPr>
+        <w:t>יכולת</w:t>
+      </w:r>
+      <w:r>
+        <w:rPr>
+          <w:rFonts w:ascii="David" w:hAnsi="David" w:cs="David"/>
+          <w:rtl/>
+        </w:rPr>
+        <w:t xml:space="preserve"> </w:t>
+      </w:r>
+      <w:r>
+        <w:rPr>
+          <w:rFonts w:ascii="David" w:hAnsi="David" w:cs="David" w:hint="cs"/>
+          <w:rtl/>
+        </w:rPr>
+        <w:t>זיהוי</w:t>
+      </w:r>
+      <w:r>
+        <w:rPr>
+          <w:rFonts w:ascii="David" w:hAnsi="David" w:cs="David"/>
+          <w:rtl/>
+        </w:rPr>
+        <w:t xml:space="preserve"> </w:t>
+      </w:r>
+      <w:r>
+        <w:rPr>
+          <w:rFonts w:ascii="David" w:hAnsi="David" w:cs="David" w:hint="cs"/>
+          <w:rtl/>
+        </w:rPr>
+        <w:t>מקרי</w:t>
+      </w:r>
+      <w:r>
+        <w:rPr>
+          <w:rFonts w:ascii="David" w:hAnsi="David" w:cs="David"/>
+          <w:rtl/>
+        </w:rPr>
+        <w:t xml:space="preserve"> </w:t>
+      </w:r>
+      <w:r>
+        <w:rPr>
+          <w:rFonts w:ascii="David" w:hAnsi="David" w:cs="David" w:hint="cs"/>
+          <w:rtl/>
+        </w:rPr>
+        <w:t>השבץ</w:t>
+      </w:r>
+      <w:r>
+        <w:rPr>
+          <w:rFonts w:ascii="David" w:hAnsi="David" w:cs="David"/>
+          <w:rtl/>
+        </w:rPr>
+        <w:t>.</w:t>
       </w:r>
     </w:p>
     <w:p>
       <w:pPr>
         <w:rPr>
-          <w:rFonts w:ascii="David" w:hAnsi="David" w:cs="David" w:hint="cs"/>
-          <w:color w:val="FF0000"/>
-          <w:rtl/>
-        </w:rPr>
-      </w:pPr>
-    </w:p>
-    <w:p>
-      <w:pPr>
-        <w:rPr>
-          <w:rFonts w:ascii="David" w:hAnsi="David" w:cs="David"/>
-          <w:rtl/>
-        </w:rPr>
-      </w:pPr>
-    </w:p>
-    <w:p>
-      <w:pPr>
-        <w:rPr>
-          <w:rFonts w:ascii="David" w:hAnsi="David" w:cs="David"/>
-          <w:rtl/>
-        </w:rPr>
-      </w:pPr>
-      <w:r>
-        <w:rPr>
-          <w:rFonts w:ascii="David" w:hAnsi="David" w:cs="David" w:hint="cs"/>
-          <w:rtl/>
-        </w:rPr>
-        <w:t>א</w:t>
-      </w:r>
-      <w:r>
-        <w:rPr>
-          <w:rFonts w:ascii="David" w:hAnsi="David" w:cs="David" w:hint="cs"/>
-          <w:rtl/>
-        </w:rPr>
-        <w:t xml:space="preserve">יור </w:t>
-      </w:r>
-      <w:r>
-        <w:rPr>
-          <w:rFonts w:ascii="David" w:hAnsi="David" w:cs="David" w:hint="cs"/>
-          <w:rtl/>
-        </w:rPr>
-        <w:t xml:space="preserve">6 </w:t>
-      </w:r>
-      <w:r>
-        <w:rPr>
-          <w:rFonts w:ascii="David" w:hAnsi="David" w:cs="David" w:hint="cs"/>
-          <w:rtl/>
-        </w:rPr>
-        <w:t>מציג את ניתוח</w:t>
-      </w:r>
-      <w:r>
-        <w:rPr>
-          <w:rFonts w:ascii="David" w:hAnsi="David" w:cs="David"/>
-          <w:rtl/>
-        </w:rPr>
-        <w:t xml:space="preserve"> </w:t>
-      </w:r>
-      <w:r>
-        <w:rPr>
-          <w:rFonts w:ascii="David" w:hAnsi="David" w:cs="David" w:hint="cs"/>
-          <w:rtl/>
-        </w:rPr>
-        <w:t>הקשר</w:t>
-      </w:r>
-      <w:r>
-        <w:rPr>
-          <w:rFonts w:ascii="David" w:hAnsi="David" w:cs="David"/>
-          <w:rtl/>
-        </w:rPr>
-        <w:t xml:space="preserve"> </w:t>
-      </w:r>
-      <w:r>
-        <w:rPr>
-          <w:rFonts w:ascii="David" w:hAnsi="David" w:cs="David" w:hint="cs"/>
-          <w:rtl/>
-        </w:rPr>
-        <w:t>בין</w:t>
-      </w:r>
-      <w:r>
-        <w:rPr>
-          <w:rFonts w:ascii="David" w:hAnsi="David" w:cs="David"/>
-          <w:rtl/>
-        </w:rPr>
-        <w:t xml:space="preserve"> </w:t>
-      </w:r>
-      <w:r>
-        <w:rPr>
-          <w:rFonts w:ascii="David" w:hAnsi="David" w:cs="David" w:hint="cs"/>
-          <w:rtl/>
-        </w:rPr>
-        <w:t>משתני הגיל, העישון ומדד</w:t>
-      </w:r>
-      <w:r>
-        <w:rPr>
-          <w:rFonts w:ascii="David" w:hAnsi="David" w:cs="David"/>
-          <w:rtl/>
-        </w:rPr>
-        <w:t xml:space="preserve"> </w:t>
-      </w:r>
-      <w:r>
-        <w:rPr>
-          <w:rFonts w:ascii="David" w:hAnsi="David" w:cs="David" w:hint="cs"/>
-          <w:rtl/>
-        </w:rPr>
-        <w:t>מסת</w:t>
-      </w:r>
-      <w:r>
-        <w:rPr>
-          <w:rFonts w:ascii="David" w:hAnsi="David" w:cs="David"/>
-          <w:rtl/>
-        </w:rPr>
-        <w:t xml:space="preserve"> </w:t>
-      </w:r>
-      <w:r>
-        <w:rPr>
-          <w:rFonts w:ascii="David" w:hAnsi="David" w:cs="David" w:hint="cs"/>
-          <w:rtl/>
-        </w:rPr>
-        <w:t>הגוף</w:t>
-      </w:r>
-      <w:r>
-        <w:rPr>
-          <w:rFonts w:ascii="David" w:hAnsi="David" w:cs="David"/>
-          <w:rtl/>
-        </w:rPr>
-        <w:t xml:space="preserve"> (</w:t>
-      </w:r>
-      <w:r>
-        <w:rPr>
-          <w:rFonts w:ascii="David" w:hAnsi="David" w:cs="David"/>
-        </w:rPr>
-        <w:t>BMI</w:t>
-      </w:r>
-      <w:r>
-        <w:rPr>
-          <w:rFonts w:ascii="David" w:hAnsi="David" w:cs="David"/>
-          <w:rtl/>
-        </w:rPr>
-        <w:t>)</w:t>
-      </w:r>
-      <w:r>
-        <w:rPr>
-          <w:rFonts w:ascii="David" w:hAnsi="David" w:cs="David" w:hint="cs"/>
-          <w:rtl/>
-        </w:rPr>
-        <w:t xml:space="preserve"> לשבץ בפילוח מגדרי. בצידו השמאלי של האיור מוצגים מקרי השבץ, ובצידו הימני האחוז היחסי שלהם בכל תת-קבוצה. בהיבט</w:t>
-      </w:r>
-      <w:r>
-        <w:rPr>
-          <w:rFonts w:ascii="David" w:hAnsi="David" w:cs="David"/>
-          <w:rtl/>
-        </w:rPr>
-        <w:t xml:space="preserve"> </w:t>
-      </w:r>
-      <w:r>
-        <w:rPr>
-          <w:rFonts w:ascii="David" w:hAnsi="David" w:cs="David" w:hint="cs"/>
-          <w:rtl/>
-        </w:rPr>
-        <w:t>ה</w:t>
-      </w:r>
-      <w:r>
-        <w:rPr>
-          <w:rFonts w:ascii="David" w:hAnsi="David" w:cs="David" w:hint="cs"/>
-          <w:b/>
-          <w:bCs/>
-          <w:rtl/>
-        </w:rPr>
-        <w:t>גיל</w:t>
-      </w:r>
-      <w:r>
-        <w:rPr>
-          <w:rFonts w:ascii="David" w:hAnsi="David" w:cs="David" w:hint="cs"/>
-          <w:rtl/>
-        </w:rPr>
-        <w:t xml:space="preserve"> (5א)</w:t>
-      </w:r>
-      <w:r>
-        <w:rPr>
-          <w:rFonts w:ascii="David" w:hAnsi="David" w:cs="David"/>
-          <w:rtl/>
-        </w:rPr>
-        <w:t xml:space="preserve">, </w:t>
-      </w:r>
-      <w:r>
-        <w:rPr>
-          <w:rFonts w:ascii="David" w:hAnsi="David" w:cs="David" w:hint="cs"/>
-          <w:rtl/>
-        </w:rPr>
-        <w:t>נצפתה</w:t>
-      </w:r>
-      <w:r>
-        <w:rPr>
-          <w:rFonts w:ascii="David" w:hAnsi="David" w:cs="David"/>
-          <w:rtl/>
-        </w:rPr>
-        <w:t xml:space="preserve"> </w:t>
-      </w:r>
-      <w:r>
-        <w:rPr>
-          <w:rFonts w:ascii="David" w:hAnsi="David" w:cs="David" w:hint="cs"/>
-          <w:rtl/>
-        </w:rPr>
-        <w:t>עלייה</w:t>
-      </w:r>
-      <w:r>
-        <w:rPr>
-          <w:rFonts w:ascii="David" w:hAnsi="David" w:cs="David"/>
-          <w:rtl/>
-        </w:rPr>
-        <w:t xml:space="preserve"> </w:t>
-      </w:r>
-      <w:r>
-        <w:rPr>
-          <w:rFonts w:ascii="David" w:hAnsi="David" w:cs="David" w:hint="cs"/>
-          <w:rtl/>
-        </w:rPr>
-        <w:t>משמעותית</w:t>
-      </w:r>
-      <w:r>
-        <w:rPr>
-          <w:rFonts w:ascii="David" w:hAnsi="David" w:cs="David"/>
-          <w:rtl/>
-        </w:rPr>
-        <w:t xml:space="preserve"> </w:t>
-      </w:r>
-      <w:r>
-        <w:rPr>
-          <w:rFonts w:ascii="David" w:hAnsi="David" w:cs="David" w:hint="cs"/>
-          <w:rtl/>
-        </w:rPr>
-        <w:t>בשכיחות</w:t>
-      </w:r>
-      <w:r>
-        <w:rPr>
-          <w:rFonts w:ascii="David" w:hAnsi="David" w:cs="David"/>
-          <w:rtl/>
-        </w:rPr>
-        <w:t xml:space="preserve"> </w:t>
-      </w:r>
-      <w:r>
-        <w:rPr>
-          <w:rFonts w:ascii="David" w:hAnsi="David" w:cs="David" w:hint="cs"/>
-          <w:rtl/>
-        </w:rPr>
-        <w:t>השבץ</w:t>
-      </w:r>
-      <w:r>
-        <w:rPr>
-          <w:rFonts w:ascii="David" w:hAnsi="David" w:cs="David"/>
-          <w:rtl/>
-        </w:rPr>
-        <w:t xml:space="preserve"> </w:t>
-      </w:r>
-      <w:r>
-        <w:rPr>
-          <w:rFonts w:ascii="David" w:hAnsi="David" w:cs="David" w:hint="cs"/>
-          <w:rtl/>
-        </w:rPr>
-        <w:t>לאחר</w:t>
-      </w:r>
-      <w:r>
-        <w:rPr>
-          <w:rFonts w:ascii="David" w:hAnsi="David" w:cs="David"/>
-          <w:rtl/>
-        </w:rPr>
-        <w:t xml:space="preserve"> </w:t>
-      </w:r>
-      <w:r>
-        <w:rPr>
-          <w:rFonts w:ascii="David" w:hAnsi="David" w:cs="David" w:hint="cs"/>
-          <w:rtl/>
-        </w:rPr>
-        <w:t>גיל</w:t>
-      </w:r>
-      <w:r>
-        <w:rPr>
-          <w:rFonts w:ascii="David" w:hAnsi="David" w:cs="David"/>
-          <w:rtl/>
-        </w:rPr>
-        <w:t xml:space="preserve"> 45 </w:t>
-      </w:r>
-      <w:r>
-        <w:rPr>
-          <w:rFonts w:ascii="David" w:hAnsi="David" w:cs="David" w:hint="cs"/>
-          <w:rtl/>
-        </w:rPr>
-        <w:t>בשני</w:t>
-      </w:r>
-      <w:r>
-        <w:rPr>
-          <w:rFonts w:ascii="David" w:hAnsi="David" w:cs="David"/>
-          <w:rtl/>
-        </w:rPr>
-        <w:t xml:space="preserve"> </w:t>
-      </w:r>
-      <w:r>
-        <w:rPr>
-          <w:rFonts w:ascii="David" w:hAnsi="David" w:cs="David" w:hint="cs"/>
-          <w:rtl/>
-        </w:rPr>
-        <w:t>המגדרים</w:t>
-      </w:r>
-      <w:r>
-        <w:rPr>
-          <w:rFonts w:ascii="David" w:hAnsi="David" w:cs="David"/>
-          <w:rtl/>
-        </w:rPr>
-        <w:t xml:space="preserve">, </w:t>
-      </w:r>
-      <w:r>
-        <w:rPr>
-          <w:rFonts w:ascii="David" w:hAnsi="David" w:cs="David" w:hint="cs"/>
-          <w:rtl/>
-        </w:rPr>
-        <w:t>כאשר</w:t>
-      </w:r>
-      <w:r>
-        <w:rPr>
-          <w:rFonts w:ascii="David" w:hAnsi="David" w:cs="David"/>
-          <w:rtl/>
-        </w:rPr>
-        <w:t xml:space="preserve"> </w:t>
-      </w:r>
-      <w:r>
-        <w:rPr>
-          <w:rFonts w:ascii="David" w:hAnsi="David" w:cs="David" w:hint="cs"/>
-          <w:rtl/>
-        </w:rPr>
-        <w:t>נשים</w:t>
-      </w:r>
-      <w:r>
-        <w:rPr>
-          <w:rFonts w:ascii="David" w:hAnsi="David" w:cs="David"/>
-          <w:rtl/>
-        </w:rPr>
-        <w:t xml:space="preserve"> </w:t>
-      </w:r>
-      <w:r>
-        <w:rPr>
-          <w:rFonts w:ascii="David" w:hAnsi="David" w:cs="David" w:hint="cs"/>
-          <w:rtl/>
-        </w:rPr>
-        <w:t>מראות</w:t>
-      </w:r>
-      <w:r>
-        <w:rPr>
-          <w:rFonts w:ascii="David" w:hAnsi="David" w:cs="David"/>
-          <w:rtl/>
-        </w:rPr>
-        <w:t xml:space="preserve"> </w:t>
-      </w:r>
-      <w:r>
-        <w:rPr>
-          <w:rFonts w:ascii="David" w:hAnsi="David" w:cs="David" w:hint="cs"/>
-          <w:rtl/>
-        </w:rPr>
-        <w:t>שיעור</w:t>
-      </w:r>
-      <w:r>
-        <w:rPr>
-          <w:rFonts w:ascii="David" w:hAnsi="David" w:cs="David"/>
-          <w:rtl/>
-        </w:rPr>
-        <w:t xml:space="preserve"> </w:t>
-      </w:r>
-      <w:r>
-        <w:rPr>
-          <w:rFonts w:ascii="David" w:hAnsi="David" w:cs="David" w:hint="cs"/>
-          <w:rtl/>
-        </w:rPr>
-        <w:t>גבוה</w:t>
-      </w:r>
-      <w:r>
-        <w:rPr>
-          <w:rFonts w:ascii="David" w:hAnsi="David" w:cs="David"/>
-          <w:rtl/>
-        </w:rPr>
-        <w:t xml:space="preserve"> </w:t>
-      </w:r>
-      <w:r>
-        <w:rPr>
-          <w:rFonts w:ascii="David" w:hAnsi="David" w:cs="David" w:hint="cs"/>
-          <w:rtl/>
-        </w:rPr>
-        <w:t>יותר</w:t>
-      </w:r>
-      <w:r>
-        <w:rPr>
-          <w:rFonts w:ascii="David" w:hAnsi="David" w:cs="David"/>
-          <w:rtl/>
-        </w:rPr>
-        <w:t xml:space="preserve"> </w:t>
-      </w:r>
-      <w:r>
-        <w:rPr>
-          <w:rFonts w:ascii="David" w:hAnsi="David" w:cs="David" w:hint="cs"/>
-          <w:rtl/>
-        </w:rPr>
-        <w:t>במיוחד</w:t>
-      </w:r>
-      <w:r>
-        <w:rPr>
-          <w:rFonts w:ascii="David" w:hAnsi="David" w:cs="David"/>
-          <w:rtl/>
-        </w:rPr>
-        <w:t xml:space="preserve"> </w:t>
-      </w:r>
-      <w:r>
-        <w:rPr>
-          <w:rFonts w:ascii="David" w:hAnsi="David" w:cs="David" w:hint="cs"/>
-          <w:rtl/>
-        </w:rPr>
-        <w:t>בגיל</w:t>
-      </w:r>
-      <w:r>
-        <w:rPr>
-          <w:rFonts w:ascii="David" w:hAnsi="David" w:cs="David"/>
-          <w:rtl/>
-        </w:rPr>
-        <w:t xml:space="preserve"> 75 </w:t>
-      </w:r>
-      <w:r>
-        <w:rPr>
-          <w:rFonts w:ascii="David" w:hAnsi="David" w:cs="David" w:hint="cs"/>
-          <w:rtl/>
-        </w:rPr>
-        <w:t>ומעלה</w:t>
-      </w:r>
-      <w:r>
-        <w:rPr>
-          <w:rFonts w:ascii="David" w:hAnsi="David" w:cs="David"/>
-          <w:rtl/>
-        </w:rPr>
-        <w:t xml:space="preserve">. </w:t>
-      </w:r>
-      <w:r>
-        <w:rPr>
-          <w:rFonts w:ascii="David" w:hAnsi="David" w:cs="David" w:hint="cs"/>
-          <w:rtl/>
-        </w:rPr>
-        <w:t>דפוס</w:t>
-      </w:r>
-      <w:r>
-        <w:rPr>
-          <w:rFonts w:ascii="David" w:hAnsi="David" w:cs="David"/>
-          <w:rtl/>
-        </w:rPr>
-        <w:t xml:space="preserve"> </w:t>
-      </w:r>
-      <w:r>
-        <w:rPr>
-          <w:rFonts w:ascii="David" w:hAnsi="David" w:cs="David" w:hint="cs"/>
-          <w:rtl/>
-        </w:rPr>
-        <w:t>ה</w:t>
-      </w:r>
-      <w:r>
-        <w:rPr>
-          <w:rFonts w:ascii="David" w:hAnsi="David" w:cs="David" w:hint="cs"/>
-          <w:b/>
-          <w:bCs/>
-          <w:rtl/>
-        </w:rPr>
-        <w:t>עישון</w:t>
-      </w:r>
-      <w:r>
-        <w:rPr>
-          <w:rFonts w:ascii="David" w:hAnsi="David" w:cs="David"/>
-          <w:rtl/>
-        </w:rPr>
-        <w:t xml:space="preserve"> </w:t>
-      </w:r>
-      <w:r>
-        <w:rPr>
-          <w:rFonts w:ascii="David" w:hAnsi="David" w:cs="David" w:hint="cs"/>
-          <w:rtl/>
-        </w:rPr>
-        <w:t xml:space="preserve">(5ב) </w:t>
-      </w:r>
-      <w:r>
-        <w:rPr>
-          <w:rFonts w:ascii="David" w:hAnsi="David" w:cs="David" w:hint="cs"/>
-          <w:rtl/>
-        </w:rPr>
-        <w:t>מציג</w:t>
-      </w:r>
-      <w:r>
-        <w:rPr>
-          <w:rFonts w:ascii="David" w:hAnsi="David" w:cs="David"/>
-          <w:rtl/>
-        </w:rPr>
-        <w:t xml:space="preserve"> </w:t>
-      </w:r>
-      <w:r>
-        <w:rPr>
-          <w:rFonts w:ascii="David" w:hAnsi="David" w:cs="David" w:hint="cs"/>
-          <w:rtl/>
-        </w:rPr>
-        <w:t>תמונה</w:t>
-      </w:r>
-      <w:r>
-        <w:rPr>
-          <w:rFonts w:ascii="David" w:hAnsi="David" w:cs="David"/>
-          <w:rtl/>
-        </w:rPr>
-        <w:t xml:space="preserve"> </w:t>
-      </w:r>
-      <w:r>
-        <w:rPr>
-          <w:rFonts w:ascii="David" w:hAnsi="David" w:cs="David" w:hint="cs"/>
-          <w:rtl/>
-        </w:rPr>
-        <w:t>מורכבת</w:t>
-      </w:r>
-      <w:r>
-        <w:rPr>
-          <w:rFonts w:ascii="David" w:hAnsi="David" w:cs="David"/>
-          <w:rtl/>
-        </w:rPr>
-        <w:t xml:space="preserve">: </w:t>
-      </w:r>
-      <w:r>
-        <w:rPr>
-          <w:rFonts w:ascii="David" w:hAnsi="David" w:cs="David" w:hint="cs"/>
-          <w:rtl/>
-        </w:rPr>
-        <w:t>בעוד</w:t>
-      </w:r>
-      <w:r>
-        <w:rPr>
-          <w:rFonts w:ascii="David" w:hAnsi="David" w:cs="David"/>
-          <w:rtl/>
-        </w:rPr>
-        <w:t xml:space="preserve"> </w:t>
-      </w:r>
-      <w:r>
-        <w:rPr>
-          <w:rFonts w:ascii="David" w:hAnsi="David" w:cs="David" w:hint="cs"/>
-          <w:rtl/>
-        </w:rPr>
-        <w:t>שגברים</w:t>
-      </w:r>
-      <w:r>
-        <w:rPr>
-          <w:rFonts w:ascii="David" w:hAnsi="David" w:cs="David"/>
-          <w:rtl/>
-        </w:rPr>
-        <w:t xml:space="preserve"> </w:t>
-      </w:r>
-      <w:r>
-        <w:rPr>
-          <w:rFonts w:ascii="David" w:hAnsi="David" w:cs="David" w:hint="cs"/>
-          <w:rtl/>
-        </w:rPr>
-        <w:t>שעישנו</w:t>
-      </w:r>
-      <w:r>
-        <w:rPr>
-          <w:rFonts w:ascii="David" w:hAnsi="David" w:cs="David"/>
-          <w:rtl/>
-        </w:rPr>
-        <w:t xml:space="preserve"> </w:t>
-      </w:r>
-      <w:r>
-        <w:rPr>
-          <w:rFonts w:ascii="David" w:hAnsi="David" w:cs="David" w:hint="cs"/>
-          <w:rtl/>
-        </w:rPr>
-        <w:t>בעבר</w:t>
-      </w:r>
-      <w:r>
-        <w:rPr>
-          <w:rFonts w:ascii="David" w:hAnsi="David" w:cs="David"/>
-          <w:rtl/>
-        </w:rPr>
-        <w:t xml:space="preserve"> </w:t>
-      </w:r>
-      <w:r>
-        <w:rPr>
-          <w:rFonts w:ascii="David" w:hAnsi="David" w:cs="David" w:hint="cs"/>
-          <w:rtl/>
-        </w:rPr>
-        <w:t>נמצאים</w:t>
-      </w:r>
-      <w:r>
-        <w:rPr>
-          <w:rFonts w:ascii="David" w:hAnsi="David" w:cs="David"/>
-          <w:rtl/>
-        </w:rPr>
-        <w:t xml:space="preserve"> </w:t>
-      </w:r>
-      <w:r>
-        <w:rPr>
-          <w:rFonts w:ascii="David" w:hAnsi="David" w:cs="David" w:hint="cs"/>
-          <w:rtl/>
-        </w:rPr>
-        <w:t>בסיכון</w:t>
-      </w:r>
-      <w:r>
-        <w:rPr>
-          <w:rFonts w:ascii="David" w:hAnsi="David" w:cs="David"/>
-          <w:rtl/>
-        </w:rPr>
-        <w:t xml:space="preserve"> </w:t>
-      </w:r>
-      <w:r>
-        <w:rPr>
-          <w:rFonts w:ascii="David" w:hAnsi="David" w:cs="David" w:hint="cs"/>
-          <w:rtl/>
-        </w:rPr>
-        <w:t>מוגבר</w:t>
-      </w:r>
-      <w:r>
-        <w:rPr>
-          <w:rFonts w:ascii="David" w:hAnsi="David" w:cs="David"/>
-          <w:rtl/>
-        </w:rPr>
-        <w:t xml:space="preserve"> (</w:t>
-      </w:r>
-      <w:r>
-        <w:rPr>
-          <w:rFonts w:ascii="David" w:hAnsi="David" w:cs="David" w:hint="cs"/>
-          <w:rtl/>
-        </w:rPr>
-        <w:t>כ</w:t>
-      </w:r>
-      <w:r>
-        <w:rPr>
-          <w:rFonts w:ascii="David" w:hAnsi="David" w:cs="David"/>
-          <w:rtl/>
-        </w:rPr>
-        <w:t xml:space="preserve">-9%), </w:t>
-      </w:r>
-      <w:r>
-        <w:rPr>
-          <w:rFonts w:ascii="David" w:hAnsi="David" w:cs="David" w:hint="cs"/>
-          <w:rtl/>
-        </w:rPr>
-        <w:t>נשים</w:t>
-      </w:r>
-      <w:r>
-        <w:rPr>
-          <w:rFonts w:ascii="David" w:hAnsi="David" w:cs="David"/>
-          <w:rtl/>
-        </w:rPr>
-        <w:t xml:space="preserve"> </w:t>
-      </w:r>
-      <w:r>
-        <w:rPr>
-          <w:rFonts w:ascii="David" w:hAnsi="David" w:cs="David" w:hint="cs"/>
-          <w:rtl/>
-        </w:rPr>
-        <w:t>שמעולם</w:t>
-      </w:r>
-      <w:r>
-        <w:rPr>
-          <w:rFonts w:ascii="David" w:hAnsi="David" w:cs="David"/>
-          <w:rtl/>
-        </w:rPr>
-        <w:t xml:space="preserve"> </w:t>
-      </w:r>
-      <w:r>
-        <w:rPr>
-          <w:rFonts w:ascii="David" w:hAnsi="David" w:cs="David" w:hint="cs"/>
-          <w:rtl/>
-        </w:rPr>
-        <w:t>לא</w:t>
-      </w:r>
-      <w:r>
-        <w:rPr>
-          <w:rFonts w:ascii="David" w:hAnsi="David" w:cs="David"/>
-          <w:rtl/>
-        </w:rPr>
-        <w:t xml:space="preserve"> </w:t>
-      </w:r>
-      <w:r>
-        <w:rPr>
-          <w:rFonts w:ascii="David" w:hAnsi="David" w:cs="David" w:hint="cs"/>
-          <w:rtl/>
-        </w:rPr>
-        <w:t>עישנו</w:t>
-      </w:r>
-      <w:r>
-        <w:rPr>
-          <w:rFonts w:ascii="David" w:hAnsi="David" w:cs="David"/>
-          <w:rtl/>
-        </w:rPr>
-        <w:t xml:space="preserve"> </w:t>
-      </w:r>
-      <w:r>
-        <w:rPr>
-          <w:rFonts w:ascii="David" w:hAnsi="David" w:cs="David" w:hint="cs"/>
-          <w:rtl/>
-        </w:rPr>
-        <w:t>מציגות</w:t>
-      </w:r>
-      <w:r>
-        <w:rPr>
-          <w:rFonts w:ascii="David" w:hAnsi="David" w:cs="David"/>
-          <w:rtl/>
-        </w:rPr>
-        <w:t xml:space="preserve"> </w:t>
-      </w:r>
-      <w:r>
-        <w:rPr>
-          <w:rFonts w:ascii="David" w:hAnsi="David" w:cs="David" w:hint="cs"/>
-          <w:rtl/>
-        </w:rPr>
-        <w:t>שיעור</w:t>
-      </w:r>
-      <w:r>
-        <w:rPr>
-          <w:rFonts w:ascii="David" w:hAnsi="David" w:cs="David"/>
-          <w:rtl/>
-        </w:rPr>
-        <w:t xml:space="preserve"> </w:t>
-      </w:r>
-      <w:r>
-        <w:rPr>
-          <w:rFonts w:ascii="David" w:hAnsi="David" w:cs="David" w:hint="cs"/>
-          <w:rtl/>
-        </w:rPr>
-        <w:t>גבוה</w:t>
-      </w:r>
-      <w:r>
-        <w:rPr>
-          <w:rFonts w:ascii="David" w:hAnsi="David" w:cs="David"/>
-          <w:rtl/>
-        </w:rPr>
-        <w:t xml:space="preserve"> </w:t>
-      </w:r>
-      <w:r>
-        <w:rPr>
-          <w:rFonts w:ascii="David" w:hAnsi="David" w:cs="David" w:hint="cs"/>
-          <w:rtl/>
-        </w:rPr>
-        <w:t>יותר</w:t>
-      </w:r>
-      <w:r>
-        <w:rPr>
-          <w:rFonts w:ascii="David" w:hAnsi="David" w:cs="David"/>
-          <w:rtl/>
-        </w:rPr>
-        <w:t xml:space="preserve"> </w:t>
-      </w:r>
-      <w:r>
-        <w:rPr>
-          <w:rFonts w:ascii="David" w:hAnsi="David" w:cs="David" w:hint="cs"/>
-          <w:rtl/>
-        </w:rPr>
-        <w:t>של</w:t>
-      </w:r>
-      <w:r>
-        <w:rPr>
-          <w:rFonts w:ascii="David" w:hAnsi="David" w:cs="David"/>
-          <w:rtl/>
-        </w:rPr>
-        <w:t xml:space="preserve"> </w:t>
-      </w:r>
-      <w:r>
-        <w:rPr>
-          <w:rFonts w:ascii="David" w:hAnsi="David" w:cs="David" w:hint="cs"/>
-          <w:rtl/>
-        </w:rPr>
-        <w:t>מקרי</w:t>
-      </w:r>
-      <w:r>
-        <w:rPr>
-          <w:rFonts w:ascii="David" w:hAnsi="David" w:cs="David"/>
-          <w:rtl/>
-        </w:rPr>
-        <w:t xml:space="preserve"> </w:t>
-      </w:r>
-      <w:r>
-        <w:rPr>
-          <w:rFonts w:ascii="David" w:hAnsi="David" w:cs="David" w:hint="cs"/>
-          <w:rtl/>
-        </w:rPr>
-        <w:t>שבץ</w:t>
-      </w:r>
-      <w:r>
-        <w:rPr>
-          <w:rFonts w:ascii="David" w:hAnsi="David" w:cs="David"/>
-          <w:rtl/>
-        </w:rPr>
-        <w:t xml:space="preserve">. </w:t>
-      </w:r>
-      <w:r>
-        <w:rPr>
-          <w:rFonts w:ascii="David" w:hAnsi="David" w:cs="David" w:hint="cs"/>
-          <w:rtl/>
-        </w:rPr>
-        <w:t xml:space="preserve">בניגוד למצופה, </w:t>
-      </w:r>
-      <w:r>
-        <w:rPr>
-          <w:rFonts w:ascii="David" w:hAnsi="David" w:cs="David" w:hint="cs"/>
-          <w:rtl/>
-        </w:rPr>
-        <w:t>מעשנים</w:t>
-      </w:r>
-      <w:r>
-        <w:rPr>
-          <w:rFonts w:ascii="David" w:hAnsi="David" w:cs="David"/>
-          <w:rtl/>
-        </w:rPr>
-        <w:t xml:space="preserve"> </w:t>
-      </w:r>
-      <w:r>
-        <w:rPr>
-          <w:rFonts w:ascii="David" w:hAnsi="David" w:cs="David" w:hint="cs"/>
-          <w:rtl/>
-        </w:rPr>
-        <w:t>פעילים</w:t>
-      </w:r>
-      <w:r>
-        <w:rPr>
-          <w:rFonts w:ascii="David" w:hAnsi="David" w:cs="David"/>
-          <w:rtl/>
-        </w:rPr>
-        <w:t xml:space="preserve"> </w:t>
-      </w:r>
-      <w:r>
-        <w:rPr>
-          <w:rFonts w:ascii="David" w:hAnsi="David" w:cs="David" w:hint="cs"/>
-          <w:rtl/>
-        </w:rPr>
-        <w:t>בשני</w:t>
-      </w:r>
-      <w:r>
-        <w:rPr>
-          <w:rFonts w:ascii="David" w:hAnsi="David" w:cs="David"/>
-          <w:rtl/>
-        </w:rPr>
-        <w:t xml:space="preserve"> </w:t>
-      </w:r>
-      <w:r>
-        <w:rPr>
-          <w:rFonts w:ascii="David" w:hAnsi="David" w:cs="David" w:hint="cs"/>
-          <w:rtl/>
-        </w:rPr>
-        <w:t>המגדרים</w:t>
-      </w:r>
-      <w:r>
-        <w:rPr>
-          <w:rFonts w:ascii="David" w:hAnsi="David" w:cs="David"/>
-          <w:rtl/>
-        </w:rPr>
-        <w:t xml:space="preserve"> </w:t>
-      </w:r>
-      <w:r>
-        <w:rPr>
-          <w:rFonts w:ascii="David" w:hAnsi="David" w:cs="David" w:hint="cs"/>
-          <w:rtl/>
-        </w:rPr>
-        <w:t>מציגים</w:t>
-      </w:r>
-      <w:r>
-        <w:rPr>
-          <w:rFonts w:ascii="David" w:hAnsi="David" w:cs="David"/>
-          <w:rtl/>
-        </w:rPr>
-        <w:t xml:space="preserve"> </w:t>
-      </w:r>
-      <w:r>
-        <w:rPr>
-          <w:rFonts w:ascii="David" w:hAnsi="David" w:cs="David" w:hint="cs"/>
-          <w:rtl/>
-        </w:rPr>
-        <w:t>שיעורי</w:t>
-      </w:r>
-      <w:r>
-        <w:rPr>
-          <w:rFonts w:ascii="David" w:hAnsi="David" w:cs="David"/>
-          <w:rtl/>
-        </w:rPr>
-        <w:t xml:space="preserve"> </w:t>
-      </w:r>
-      <w:r>
-        <w:rPr>
-          <w:rFonts w:ascii="David" w:hAnsi="David" w:cs="David" w:hint="cs"/>
-          <w:rtl/>
-        </w:rPr>
-        <w:t>שבץ</w:t>
-      </w:r>
-      <w:r>
-        <w:rPr>
-          <w:rFonts w:ascii="David" w:hAnsi="David" w:cs="David"/>
-          <w:rtl/>
-        </w:rPr>
-        <w:t xml:space="preserve"> </w:t>
-      </w:r>
-      <w:r>
-        <w:rPr>
-          <w:rFonts w:ascii="David" w:hAnsi="David" w:cs="David" w:hint="cs"/>
-          <w:rtl/>
-        </w:rPr>
-        <w:t>נמוכים</w:t>
-      </w:r>
-      <w:r>
-        <w:rPr>
-          <w:rFonts w:ascii="David" w:hAnsi="David" w:cs="David"/>
-          <w:rtl/>
-        </w:rPr>
-        <w:t xml:space="preserve"> </w:t>
-      </w:r>
-      <w:r>
-        <w:rPr>
-          <w:rFonts w:ascii="David" w:hAnsi="David" w:cs="David" w:hint="cs"/>
-          <w:rtl/>
-        </w:rPr>
-        <w:t>יחסית</w:t>
-      </w:r>
-      <w:r>
-        <w:rPr>
-          <w:rFonts w:ascii="David" w:hAnsi="David" w:cs="David" w:hint="cs"/>
-          <w:rtl/>
-        </w:rPr>
-        <w:t>.</w:t>
-      </w:r>
-      <w:r>
-        <w:rPr>
-          <w:rFonts w:ascii="David" w:hAnsi="David" w:cs="David"/>
-          <w:rtl/>
-        </w:rPr>
-        <w:t xml:space="preserve"> </w:t>
-      </w:r>
-      <w:r>
-        <w:rPr>
-          <w:rFonts w:ascii="David" w:hAnsi="David" w:cs="David" w:hint="cs"/>
-          <w:rtl/>
-        </w:rPr>
-        <w:t xml:space="preserve">בבחינת </w:t>
-      </w:r>
-      <w:r>
-        <w:rPr>
-          <w:rFonts w:ascii="David" w:hAnsi="David" w:cs="David"/>
-          <w:b/>
-          <w:bCs/>
-        </w:rPr>
-        <w:t>BMI</w:t>
-      </w:r>
-      <w:r>
-        <w:rPr>
-          <w:rFonts w:ascii="David" w:hAnsi="David" w:cs="David" w:hint="cs"/>
-          <w:b/>
-          <w:bCs/>
-          <w:rtl/>
-        </w:rPr>
-        <w:t xml:space="preserve"> </w:t>
-      </w:r>
-      <w:r>
-        <w:rPr>
-          <w:rFonts w:ascii="David" w:hAnsi="David" w:cs="David" w:hint="cs"/>
-          <w:rtl/>
-        </w:rPr>
-        <w:t>(5ג)</w:t>
-      </w:r>
-      <w:r>
-        <w:rPr>
-          <w:rFonts w:ascii="David" w:hAnsi="David" w:cs="David"/>
-          <w:rtl/>
-        </w:rPr>
-        <w:t>,</w:t>
-      </w:r>
-      <w:r>
-        <w:rPr>
-          <w:rFonts w:ascii="David" w:hAnsi="David" w:cs="David"/>
-          <w:rtl/>
-        </w:rPr>
-        <w:t xml:space="preserve"> </w:t>
-      </w:r>
-      <w:r>
-        <w:rPr>
-          <w:rFonts w:ascii="David" w:hAnsi="David" w:cs="David" w:hint="cs"/>
-          <w:rtl/>
-        </w:rPr>
-        <w:t>לא אותרו הבדלים משמעותיים בין גברים לנשים, למעט מקרי שבץ גבוהים יותר עבור נשים בקטגוריית המשקל הנורמלית. עבור שני המגדרים, השכיחות המרבית של שיעור השבץ נצפתה בקטגוריית עודף המשקל.</w:t>
-      </w:r>
-    </w:p>
-    <w:p>
-      <w:pPr>
-        <w:rPr>
-          <w:rFonts w:ascii="David" w:hAnsi="David" w:cs="David"/>
-          <w:b/>
-          <w:bCs/>
+          <w:rFonts w:ascii="David" w:hAnsi="David" w:cs="David"/>
           <w:rtl/>
         </w:rPr>
       </w:pPr>
@@ -5002,17 +4955,17 @@
         <mc:AlternateContent>
           <mc:Choice Requires="wpg">
             <w:drawing>
-              <wp:anchor distT="0" distB="0" distL="114300" distR="114300" simplePos="0" relativeHeight="251683840" behindDoc="0" locked="0" layoutInCell="1" allowOverlap="1" wp14:anchorId="63C3594D" wp14:editId="0DD90D9D">
+              <wp:anchor distT="0" distB="0" distL="114300" distR="114300" simplePos="0" relativeHeight="251683840" behindDoc="0" locked="0" layoutInCell="1" allowOverlap="1" wp14:anchorId="63C3594D" wp14:editId="44588B3C">
                 <wp:simplePos x="0" y="0"/>
                 <wp:positionH relativeFrom="margin">
-                  <wp:align>center</wp:align>
+                  <wp:posOffset>-167001</wp:posOffset>
                 </wp:positionH>
                 <wp:positionV relativeFrom="paragraph">
-                  <wp:posOffset>73069</wp:posOffset>
+                  <wp:posOffset>1402128</wp:posOffset>
                 </wp:positionV>
-                <wp:extent cx="5379775" cy="6637134"/>
-                <wp:effectExtent l="0" t="0" r="0" b="0"/>
-                <wp:wrapNone/>
+                <wp:extent cx="5293056" cy="6532211"/>
+                <wp:effectExtent l="0" t="0" r="3175" b="2540"/>
+                <wp:wrapSquare wrapText="bothSides"/>
                 <wp:docPr id="413541333" name="קבוצה 12"/>
                 <wp:cNvGraphicFramePr/>
                 <a:graphic xmlns:a="http://schemas.openxmlformats.org/drawingml/2006/main">
@@ -5022,7 +4975,7 @@
                       <wpg:grpSpPr>
                         <a:xfrm>
                           <a:off x="0" y="0"/>
-                          <a:ext cx="5379775" cy="6637134"/>
+                          <a:ext cx="5293056" cy="6532211"/>
                           <a:chOff x="0" y="0"/>
                           <a:chExt cx="5379775" cy="6637134"/>
                         </a:xfrm>
@@ -5226,8 +5179,8 @@
                           <wps:cNvSpPr txBox="1"/>
                           <wps:spPr>
                             <a:xfrm rot="5400000">
-                              <a:off x="4360978" y="3120639"/>
-                              <a:ext cx="1547495" cy="480060"/>
+                              <a:off x="4208247" y="2967909"/>
+                              <a:ext cx="1852955" cy="480060"/>
                             </a:xfrm>
                             <a:prstGeom prst="rect">
                               <a:avLst/>
@@ -5240,6 +5193,7 @@
                             <w:txbxContent>
                               <w:p>
                                 <w:pPr>
+                                  <w:jc w:val="center"/>
                                   <w:rPr>
                                     <w:rFonts w:hAnsi="Aptos"/>
                                     <w:color w:val="000000" w:themeColor="text1"/>
@@ -5262,8 +5216,8 @@
                               </w:p>
                             </w:txbxContent>
                           </wps:txbx>
-                          <wps:bodyPr wrap="none" rtlCol="1">
-                            <a:spAutoFit/>
+                          <wps:bodyPr wrap="square" rtlCol="1">
+                            <a:noAutofit/>
                           </wps:bodyPr>
                         </wps:wsp>
                         <wps:wsp>
@@ -5277,8 +5231,8 @@
                           <wps:cNvSpPr txBox="1"/>
                           <wps:spPr>
                             <a:xfrm rot="5400000">
-                              <a:off x="4880010" y="4986464"/>
-                              <a:ext cx="519430" cy="480060"/>
+                              <a:off x="4743267" y="4849722"/>
+                              <a:ext cx="792915" cy="480060"/>
                             </a:xfrm>
                             <a:prstGeom prst="rect">
                               <a:avLst/>
@@ -5291,6 +5245,7 @@
                             <w:txbxContent>
                               <w:p>
                                 <w:pPr>
+                                  <w:jc w:val="center"/>
                                   <w:rPr>
                                     <w:rFonts w:hAnsi="Aptos"/>
                                     <w:color w:val="000000" w:themeColor="text1"/>
@@ -5313,8 +5268,8 @@
                               </w:p>
                             </w:txbxContent>
                           </wps:txbx>
-                          <wps:bodyPr wrap="none" rtlCol="1">
-                            <a:spAutoFit/>
+                          <wps:bodyPr wrap="square" rtlCol="1">
+                            <a:noAutofit/>
                           </wps:bodyPr>
                         </wps:wsp>
                         <wps:wsp>
@@ -5328,8 +5283,8 @@
                           <wps:cNvSpPr txBox="1"/>
                           <wps:spPr>
                             <a:xfrm>
-                              <a:off x="702232" y="0"/>
-                              <a:ext cx="1334770" cy="480060"/>
+                              <a:off x="423550" y="0"/>
+                              <a:ext cx="1697045" cy="480060"/>
                             </a:xfrm>
                             <a:prstGeom prst="rect">
                               <a:avLst/>
@@ -5342,6 +5297,7 @@
                             <w:txbxContent>
                               <w:p>
                                 <w:pPr>
+                                  <w:jc w:val="center"/>
                                   <w:rPr>
                                     <w:rFonts w:hAnsi="Aptos"/>
                                     <w:color w:val="000000" w:themeColor="text1"/>
@@ -5364,8 +5320,8 @@
                               </w:p>
                             </w:txbxContent>
                           </wps:txbx>
-                          <wps:bodyPr wrap="none" rtlCol="1">
-                            <a:spAutoFit/>
+                          <wps:bodyPr wrap="square" rtlCol="1">
+                            <a:noAutofit/>
                           </wps:bodyPr>
                         </wps:wsp>
                         <wps:wsp>
@@ -5379,8 +5335,8 @@
                           <wps:cNvSpPr txBox="1"/>
                           <wps:spPr>
                             <a:xfrm>
-                              <a:off x="3194879" y="0"/>
-                              <a:ext cx="1185545" cy="480060"/>
+                              <a:off x="3042888" y="0"/>
+                              <a:ext cx="1432278" cy="480060"/>
                             </a:xfrm>
                             <a:prstGeom prst="rect">
                               <a:avLst/>
@@ -5393,6 +5349,7 @@
                             <w:txbxContent>
                               <w:p>
                                 <w:pPr>
+                                  <w:jc w:val="center"/>
                                   <w:rPr>
                                     <w:rFonts w:hAnsi="Aptos"/>
                                     <w:color w:val="000000" w:themeColor="text1"/>
@@ -5415,8 +5372,8 @@
                               </w:p>
                             </w:txbxContent>
                           </wps:txbx>
-                          <wps:bodyPr wrap="none" rtlCol="1">
-                            <a:spAutoFit/>
+                          <wps:bodyPr wrap="square" rtlCol="1">
+                            <a:noAutofit/>
                           </wps:bodyPr>
                         </wps:wsp>
                         <wps:wsp>
@@ -5430,8 +5387,8 @@
                           <wps:cNvSpPr txBox="1"/>
                           <wps:spPr>
                             <a:xfrm rot="5400000">
-                              <a:off x="4884475" y="1123908"/>
-                              <a:ext cx="510540" cy="480060"/>
+                              <a:off x="4793955" y="1033389"/>
+                              <a:ext cx="691579" cy="480060"/>
                             </a:xfrm>
                             <a:prstGeom prst="rect">
                               <a:avLst/>
@@ -5444,6 +5401,7 @@
                             <w:txbxContent>
                               <w:p>
                                 <w:pPr>
+                                  <w:jc w:val="center"/>
                                   <w:rPr>
                                     <w:rFonts w:hAnsi="Aptos"/>
                                     <w:color w:val="000000" w:themeColor="text1"/>
@@ -5466,8 +5424,8 @@
                               </w:p>
                             </w:txbxContent>
                           </wps:txbx>
-                          <wps:bodyPr wrap="none" rtlCol="1">
-                            <a:spAutoFit/>
+                          <wps:bodyPr wrap="square" rtlCol="1">
+                            <a:noAutofit/>
                           </wps:bodyPr>
                         </wps:wsp>
                         <pic:pic xmlns:pic="http://schemas.openxmlformats.org/drawingml/2006/picture">
@@ -5597,8 +5555,8 @@
                               </w:p>
                             </w:txbxContent>
                           </wps:txbx>
-                          <wps:bodyPr wrap="none" rtlCol="1">
-                            <a:spAutoFit/>
+                          <wps:bodyPr wrap="square" rtlCol="1">
+                            <a:noAutofit/>
                           </wps:bodyPr>
                         </wps:wsp>
                         <wps:wsp>
@@ -5652,8 +5610,8 @@
                               </w:p>
                             </w:txbxContent>
                           </wps:txbx>
-                          <wps:bodyPr wrap="none" rtlCol="1">
-                            <a:spAutoFit/>
+                          <wps:bodyPr wrap="square" rtlCol="1">
+                            <a:noAutofit/>
                           </wps:bodyPr>
                         </wps:wsp>
                         <wps:wsp>
@@ -5707,8 +5665,8 @@
                               </w:p>
                             </w:txbxContent>
                           </wps:txbx>
-                          <wps:bodyPr wrap="none" rtlCol="1">
-                            <a:spAutoFit/>
+                          <wps:bodyPr wrap="square" rtlCol="1">
+                            <a:noAutofit/>
                           </wps:bodyPr>
                         </wps:wsp>
                         <wps:wsp>
@@ -5841,12 +5799,18 @@
                     </wpg:wgp>
                   </a:graphicData>
                 </a:graphic>
+                <wp14:sizeRelH relativeFrom="margin">
+                  <wp14:pctWidth>0</wp14:pctWidth>
+                </wp14:sizeRelH>
+                <wp14:sizeRelV relativeFrom="margin">
+                  <wp14:pctHeight>0</wp14:pctHeight>
+                </wp14:sizeRelV>
               </wp:anchor>
             </w:drawing>
           </mc:Choice>
           <mc:Fallback>
             <w:pict>
-              <v:group w14:anchorId="63C3594D" id="קבוצה 12" o:spid="_x0000_s1044" style="position:absolute;left:0;text-align:left;margin-left:0;margin-top:5.75pt;width:423.6pt;height:522.6pt;z-index:251683840;mso-position-horizontal:center;mso-position-horizontal-relative:margin" coordsize="53797,66371" o:gfxdata="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">
+              <v:group w14:anchorId="63C3594D" id="קבוצה 12" o:spid="_x0000_s1044" style="position:absolute;left:0;text-align:left;margin-left:-13.15pt;margin-top:110.4pt;width:416.8pt;height:514.35pt;z-index:251683840;mso-position-horizontal-relative:margin;mso-width-relative:margin;mso-height-relative:margin" coordsize="53797,66371" o:gfxdata="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">
                 <v:shape id="תיבת טקסט 3" o:spid="_x0000_s1045" type="#_x0000_t202" style="position:absolute;left:543;top:62197;width:53105;height:4174;visibility:visible;mso-wrap-style:square;v-text-anchor:top" o:gfxdata="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" filled="f" stroked="f" strokeweight=".5pt">
                   <v:textbox>
                     <w:txbxContent>
@@ -5998,11 +5962,12 @@
                   </v:textbox>
                 </v:shape>
                 <v:group id="_x0000_s1046" style="position:absolute;width:53797;height:61933" coordsize="53797,61933" o:gfxdata="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">
-                  <v:shape id="תיבת טקסט 11" o:spid="_x0000_s1047" type="#_x0000_t202" style="position:absolute;left:43609;top:31206;width:15475;height:4801;rotation:90;visibility:visible;mso-wrap-style:none;v-text-anchor:top" o:gfxdata="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" fillcolor="white [3212]" stroked="f">
-                    <v:textbox style="mso-fit-shape-to-text:t">
+                  <v:shape id="תיבת טקסט 11" o:spid="_x0000_s1047" type="#_x0000_t202" style="position:absolute;left:42082;top:29678;width:18530;height:4801;rotation:90;visibility:visible;mso-wrap-style:square;v-text-anchor:top" o:gfxdata="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" fillcolor="white [3212]" stroked="f">
+                    <v:textbox>
                       <w:txbxContent>
                         <w:p>
                           <w:pPr>
+                            <w:jc w:val="center"/>
                             <w:rPr>
                               <w:rFonts w:hAnsi="Aptos"/>
                               <w:color w:val="000000" w:themeColor="text1"/>
@@ -6026,11 +5991,12 @@
                       </w:txbxContent>
                     </v:textbox>
                   </v:shape>
-                  <v:shape id="תיבת טקסט 12" o:spid="_x0000_s1048" type="#_x0000_t202" style="position:absolute;left:48799;top:49864;width:5195;height:4801;rotation:90;visibility:visible;mso-wrap-style:none;v-text-anchor:top" o:gfxdata="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" fillcolor="white [3212]" stroked="f">
-                    <v:textbox style="mso-fit-shape-to-text:t">
+                  <v:shape id="תיבת טקסט 12" o:spid="_x0000_s1048" type="#_x0000_t202" style="position:absolute;left:47432;top:48496;width:7930;height:4801;rotation:90;visibility:visible;mso-wrap-style:square;v-text-anchor:top" o:gfxdata="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" fillcolor="white [3212]" stroked="f">
+                    <v:textbox>
                       <w:txbxContent>
                         <w:p>
                           <w:pPr>
+                            <w:jc w:val="center"/>
                             <w:rPr>
                               <w:rFonts w:hAnsi="Aptos"/>
                               <w:color w:val="000000" w:themeColor="text1"/>
@@ -6054,11 +6020,12 @@
                       </w:txbxContent>
                     </v:textbox>
                   </v:shape>
-                  <v:shape id="תיבת טקסט 8" o:spid="_x0000_s1049" type="#_x0000_t202" style="position:absolute;left:7022;width:13348;height:4800;visibility:visible;mso-wrap-style:none;v-text-anchor:top" o:gfxdata="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" fillcolor="white [3212]" stroked="f">
-                    <v:textbox style="mso-fit-shape-to-text:t">
+                  <v:shape id="תיבת טקסט 8" o:spid="_x0000_s1049" type="#_x0000_t202" style="position:absolute;left:4235;width:16970;height:4800;visibility:visible;mso-wrap-style:square;v-text-anchor:top" o:gfxdata="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" fillcolor="white [3212]" stroked="f">
+                    <v:textbox>
                       <w:txbxContent>
                         <w:p>
                           <w:pPr>
+                            <w:jc w:val="center"/>
                             <w:rPr>
                               <w:rFonts w:hAnsi="Aptos"/>
                               <w:color w:val="000000" w:themeColor="text1"/>
@@ -6082,11 +6049,12 @@
                       </w:txbxContent>
                     </v:textbox>
                   </v:shape>
-                  <v:shape id="תיבת טקסט 9" o:spid="_x0000_s1050" type="#_x0000_t202" style="position:absolute;left:31948;width:11856;height:4800;visibility:visible;mso-wrap-style:none;v-text-anchor:top" o:gfxdata="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" fillcolor="white [3212]" stroked="f">
-                    <v:textbox style="mso-fit-shape-to-text:t">
+                  <v:shape id="תיבת טקסט 9" o:spid="_x0000_s1050" type="#_x0000_t202" style="position:absolute;left:30428;width:14323;height:4800;visibility:visible;mso-wrap-style:square;v-text-anchor:top" o:gfxdata="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" fillcolor="white [3212]" stroked="f">
+                    <v:textbox>
                       <w:txbxContent>
                         <w:p>
                           <w:pPr>
+                            <w:jc w:val="center"/>
                             <w:rPr>
                               <w:rFonts w:hAnsi="Aptos"/>
                               <w:color w:val="000000" w:themeColor="text1"/>
@@ -6110,11 +6078,12 @@
                       </w:txbxContent>
                     </v:textbox>
                   </v:shape>
-                  <v:shape id="תיבת טקסט 10" o:spid="_x0000_s1051" type="#_x0000_t202" style="position:absolute;left:48844;top:11239;width:5106;height:4800;rotation:90;visibility:visible;mso-wrap-style:none;v-text-anchor:top" o:gfxdata="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" fillcolor="white [3212]" stroked="f">
-                    <v:textbox style="mso-fit-shape-to-text:t">
+                  <v:shape id="תיבת טקסט 10" o:spid="_x0000_s1051" type="#_x0000_t202" style="position:absolute;left:47939;top:10334;width:6916;height:4800;rotation:90;visibility:visible;mso-wrap-style:square;v-text-anchor:top" o:gfxdata="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" fillcolor="white [3212]" stroked="f">
+                    <v:textbox>
                       <w:txbxContent>
                         <w:p>
                           <w:pPr>
+                            <w:jc w:val="center"/>
                             <w:rPr>
                               <w:rFonts w:hAnsi="Aptos"/>
                               <w:color w:val="000000" w:themeColor="text1"/>
@@ -6145,8 +6114,8 @@
                     <v:imagedata r:id="rId17" o:title="תמונה שמכילה טקסט, תרשים, קו, מקביל&#10;&#10;התיאור נוצר באופן אוטומטי"/>
                     <v:shadow on="t" color="black" opacity="26214f" origin="-.5,-.5" offset=".74836mm,.74836mm"/>
                   </v:shape>
-                  <v:shape id="תיבת טקסט 5" o:spid="_x0000_s1054" type="#_x0000_t202" style="position:absolute;top:2904;width:3098;height:4534;visibility:visible;mso-wrap-style:none;v-text-anchor:top" o:gfxdata="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" filled="f" stroked="f">
-                    <v:textbox style="mso-fit-shape-to-text:t">
+                  <v:shape id="תיבת טקסט 5" o:spid="_x0000_s1054" type="#_x0000_t202" style="position:absolute;top:2904;width:3098;height:4534;visibility:visible;mso-wrap-style:square;v-text-anchor:top" o:gfxdata="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" filled="f" stroked="f">
+                    <v:textbox>
                       <w:txbxContent>
                         <w:p>
                           <w:pPr>
@@ -6179,8 +6148,8 @@
                       </w:txbxContent>
                     </v:textbox>
                   </v:shape>
-                  <v:shape id="תיבת טקסט 6" o:spid="_x0000_s1055" type="#_x0000_t202" style="position:absolute;left:343;top:21165;width:2908;height:4534;visibility:visible;mso-wrap-style:none;v-text-anchor:top" o:gfxdata="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" filled="f" stroked="f">
-                    <v:textbox style="mso-fit-shape-to-text:t">
+                  <v:shape id="תיבת טקסט 6" o:spid="_x0000_s1055" type="#_x0000_t202" style="position:absolute;left:343;top:21165;width:2908;height:4534;visibility:visible;mso-wrap-style:square;v-text-anchor:top" o:gfxdata="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" filled="f" stroked="f">
+                    <v:textbox>
                       <w:txbxContent>
                         <w:p>
                           <w:pPr>
@@ -6213,8 +6182,8 @@
                       </w:txbxContent>
                     </v:textbox>
                   </v:shape>
-                  <v:shape id="תיבת טקסט 7" o:spid="_x0000_s1056" type="#_x0000_t202" style="position:absolute;top:42154;width:2654;height:4533;visibility:visible;mso-wrap-style:none;v-text-anchor:top" o:gfxdata="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" filled="f" stroked="f">
-                    <v:textbox style="mso-fit-shape-to-text:t">
+                  <v:shape id="תיבת טקסט 7" o:spid="_x0000_s1056" type="#_x0000_t202" style="position:absolute;top:42154;width:2654;height:4533;visibility:visible;mso-wrap-style:square;v-text-anchor:top" o:gfxdata="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" filled="f" stroked="f">
+                    <v:textbox>
                       <w:txbxContent>
                         <w:p>
                           <w:pPr>
@@ -6251,7 +6220,7 @@
                   <v:rect id="מלבן 2047671048" o:spid="_x0000_s1058" style="position:absolute;left:7764;top:42250;width:36874;height:730;visibility:visible;mso-wrap-style:square;v-text-anchor:middle" o:gfxdata="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" fillcolor="white [3212]" stroked="f" strokeweight="1pt"/>
                   <v:rect id="מלבן 1905381595" o:spid="_x0000_s1059" style="position:absolute;left:9161;top:2904;width:36874;height:1150;visibility:visible;mso-wrap-style:square;v-text-anchor:middle" o:gfxdata="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" fillcolor="white [3212]" stroked="f" strokeweight="1pt"/>
                 </v:group>
-                <w10:wrap anchorx="margin"/>
+                <w10:wrap type="square" anchorx="margin"/>
               </v:group>
             </w:pict>
           </mc:Fallback>
@@ -6262,59 +6231,967 @@
       <w:pPr>
         <w:rPr>
           <w:rFonts w:ascii="David" w:hAnsi="David" w:cs="David"/>
+          <w:rtl/>
+        </w:rPr>
+      </w:pPr>
+      <w:r>
+        <w:rPr>
+          <w:rFonts w:ascii="David" w:hAnsi="David" w:cs="David" w:hint="cs"/>
+          <w:rtl/>
+        </w:rPr>
+        <w:t>א</w:t>
+      </w:r>
+      <w:r>
+        <w:rPr>
+          <w:rFonts w:ascii="David" w:hAnsi="David" w:cs="David" w:hint="cs"/>
+          <w:rtl/>
+        </w:rPr>
+        <w:t xml:space="preserve">יור </w:t>
+      </w:r>
+      <w:r>
+        <w:rPr>
+          <w:rFonts w:ascii="David" w:hAnsi="David" w:cs="David" w:hint="cs"/>
+          <w:rtl/>
+        </w:rPr>
+        <w:t xml:space="preserve">6 </w:t>
+      </w:r>
+      <w:r>
+        <w:rPr>
+          <w:rFonts w:ascii="David" w:hAnsi="David" w:cs="David" w:hint="cs"/>
+          <w:rtl/>
+        </w:rPr>
+        <w:t>מציג את ניתוח</w:t>
+      </w:r>
+      <w:r>
+        <w:rPr>
+          <w:rFonts w:ascii="David" w:hAnsi="David" w:cs="David"/>
+          <w:rtl/>
+        </w:rPr>
+        <w:t xml:space="preserve"> </w:t>
+      </w:r>
+      <w:r>
+        <w:rPr>
+          <w:rFonts w:ascii="David" w:hAnsi="David" w:cs="David" w:hint="cs"/>
+          <w:rtl/>
+        </w:rPr>
+        <w:t>הקשר</w:t>
+      </w:r>
+      <w:r>
+        <w:rPr>
+          <w:rFonts w:ascii="David" w:hAnsi="David" w:cs="David"/>
+          <w:rtl/>
+        </w:rPr>
+        <w:t xml:space="preserve"> </w:t>
+      </w:r>
+      <w:r>
+        <w:rPr>
+          <w:rFonts w:ascii="David" w:hAnsi="David" w:cs="David" w:hint="cs"/>
+          <w:rtl/>
+        </w:rPr>
+        <w:t>בין</w:t>
+      </w:r>
+      <w:r>
+        <w:rPr>
+          <w:rFonts w:ascii="David" w:hAnsi="David" w:cs="David"/>
+          <w:rtl/>
+        </w:rPr>
+        <w:t xml:space="preserve"> </w:t>
+      </w:r>
+      <w:r>
+        <w:rPr>
+          <w:rFonts w:ascii="David" w:hAnsi="David" w:cs="David" w:hint="cs"/>
+          <w:rtl/>
+        </w:rPr>
+        <w:t>משתני הגיל, העישון ומדד</w:t>
+      </w:r>
+      <w:r>
+        <w:rPr>
+          <w:rFonts w:ascii="David" w:hAnsi="David" w:cs="David"/>
+          <w:rtl/>
+        </w:rPr>
+        <w:t xml:space="preserve"> </w:t>
+      </w:r>
+      <w:r>
+        <w:rPr>
+          <w:rFonts w:ascii="David" w:hAnsi="David" w:cs="David" w:hint="cs"/>
+          <w:rtl/>
+        </w:rPr>
+        <w:t>מסת</w:t>
+      </w:r>
+      <w:r>
+        <w:rPr>
+          <w:rFonts w:ascii="David" w:hAnsi="David" w:cs="David"/>
+          <w:rtl/>
+        </w:rPr>
+        <w:t xml:space="preserve"> </w:t>
+      </w:r>
+      <w:r>
+        <w:rPr>
+          <w:rFonts w:ascii="David" w:hAnsi="David" w:cs="David" w:hint="cs"/>
+          <w:rtl/>
+        </w:rPr>
+        <w:t>הגוף</w:t>
+      </w:r>
+      <w:r>
+        <w:rPr>
+          <w:rFonts w:ascii="David" w:hAnsi="David" w:cs="David"/>
+          <w:rtl/>
+        </w:rPr>
+        <w:t xml:space="preserve"> (</w:t>
+      </w:r>
+      <w:r>
+        <w:rPr>
+          <w:rFonts w:ascii="David" w:hAnsi="David" w:cs="David"/>
+        </w:rPr>
+        <w:t>BMI</w:t>
+      </w:r>
+      <w:r>
+        <w:rPr>
+          <w:rFonts w:ascii="David" w:hAnsi="David" w:cs="David"/>
+          <w:rtl/>
+        </w:rPr>
+        <w:t>)</w:t>
+      </w:r>
+      <w:r>
+        <w:rPr>
+          <w:rFonts w:ascii="David" w:hAnsi="David" w:cs="David" w:hint="cs"/>
+          <w:rtl/>
+        </w:rPr>
+        <w:t xml:space="preserve"> לשבץ בפילוח מגדרי. בצידו השמאלי של האיור מוצגים מקרי השבץ, ובצידו הימני האחוז היחסי שלהם בכל תת-קבוצה. בהיבט</w:t>
+      </w:r>
+      <w:r>
+        <w:rPr>
+          <w:rFonts w:ascii="David" w:hAnsi="David" w:cs="David"/>
+          <w:rtl/>
+        </w:rPr>
+        <w:t xml:space="preserve"> </w:t>
+      </w:r>
+      <w:r>
+        <w:rPr>
+          <w:rFonts w:ascii="David" w:hAnsi="David" w:cs="David" w:hint="cs"/>
+          <w:rtl/>
+        </w:rPr>
+        <w:t>ה</w:t>
+      </w:r>
+      <w:r>
+        <w:rPr>
+          <w:rFonts w:ascii="David" w:hAnsi="David" w:cs="David" w:hint="cs"/>
           <w:b/>
           <w:bCs/>
           <w:rtl/>
         </w:rPr>
-      </w:pPr>
-    </w:p>
-    <w:p>
-      <w:pPr>
-        <w:rPr>
-          <w:rFonts w:ascii="David" w:hAnsi="David" w:cs="David"/>
+        <w:t>גיל</w:t>
+      </w:r>
+      <w:r>
+        <w:rPr>
+          <w:rFonts w:ascii="David" w:hAnsi="David" w:cs="David" w:hint="cs"/>
+          <w:rtl/>
+        </w:rPr>
+        <w:t xml:space="preserve"> (5א)</w:t>
+      </w:r>
+      <w:r>
+        <w:rPr>
+          <w:rFonts w:ascii="David" w:hAnsi="David" w:cs="David"/>
+          <w:rtl/>
+        </w:rPr>
+        <w:t xml:space="preserve">, </w:t>
+      </w:r>
+      <w:r>
+        <w:rPr>
+          <w:rFonts w:ascii="David" w:hAnsi="David" w:cs="David" w:hint="cs"/>
+          <w:rtl/>
+        </w:rPr>
+        <w:t>נצפתה</w:t>
+      </w:r>
+      <w:r>
+        <w:rPr>
+          <w:rFonts w:ascii="David" w:hAnsi="David" w:cs="David"/>
+          <w:rtl/>
+        </w:rPr>
+        <w:t xml:space="preserve"> </w:t>
+      </w:r>
+      <w:r>
+        <w:rPr>
+          <w:rFonts w:ascii="David" w:hAnsi="David" w:cs="David" w:hint="cs"/>
+          <w:rtl/>
+        </w:rPr>
+        <w:t>עלייה</w:t>
+      </w:r>
+      <w:r>
+        <w:rPr>
+          <w:rFonts w:ascii="David" w:hAnsi="David" w:cs="David"/>
+          <w:rtl/>
+        </w:rPr>
+        <w:t xml:space="preserve"> </w:t>
+      </w:r>
+      <w:r>
+        <w:rPr>
+          <w:rFonts w:ascii="David" w:hAnsi="David" w:cs="David" w:hint="cs"/>
+          <w:rtl/>
+        </w:rPr>
+        <w:t>משמעותית</w:t>
+      </w:r>
+      <w:r>
+        <w:rPr>
+          <w:rFonts w:ascii="David" w:hAnsi="David" w:cs="David"/>
+          <w:rtl/>
+        </w:rPr>
+        <w:t xml:space="preserve"> </w:t>
+      </w:r>
+      <w:r>
+        <w:rPr>
+          <w:rFonts w:ascii="David" w:hAnsi="David" w:cs="David" w:hint="cs"/>
+          <w:rtl/>
+        </w:rPr>
+        <w:t>בשכיחות</w:t>
+      </w:r>
+      <w:r>
+        <w:rPr>
+          <w:rFonts w:ascii="David" w:hAnsi="David" w:cs="David"/>
+          <w:rtl/>
+        </w:rPr>
+        <w:t xml:space="preserve"> </w:t>
+      </w:r>
+      <w:r>
+        <w:rPr>
+          <w:rFonts w:ascii="David" w:hAnsi="David" w:cs="David" w:hint="cs"/>
+          <w:rtl/>
+        </w:rPr>
+        <w:t>השבץ</w:t>
+      </w:r>
+      <w:r>
+        <w:rPr>
+          <w:rFonts w:ascii="David" w:hAnsi="David" w:cs="David"/>
+          <w:rtl/>
+        </w:rPr>
+        <w:t xml:space="preserve"> </w:t>
+      </w:r>
+      <w:r>
+        <w:rPr>
+          <w:rFonts w:ascii="David" w:hAnsi="David" w:cs="David" w:hint="cs"/>
+          <w:rtl/>
+        </w:rPr>
+        <w:t>לאחר</w:t>
+      </w:r>
+      <w:r>
+        <w:rPr>
+          <w:rFonts w:ascii="David" w:hAnsi="David" w:cs="David"/>
+          <w:rtl/>
+        </w:rPr>
+        <w:t xml:space="preserve"> </w:t>
+      </w:r>
+      <w:r>
+        <w:rPr>
+          <w:rFonts w:ascii="David" w:hAnsi="David" w:cs="David" w:hint="cs"/>
+          <w:rtl/>
+        </w:rPr>
+        <w:t>גיל</w:t>
+      </w:r>
+      <w:r>
+        <w:rPr>
+          <w:rFonts w:ascii="David" w:hAnsi="David" w:cs="David"/>
+          <w:rtl/>
+        </w:rPr>
+        <w:t xml:space="preserve"> 45 </w:t>
+      </w:r>
+      <w:r>
+        <w:rPr>
+          <w:rFonts w:ascii="David" w:hAnsi="David" w:cs="David" w:hint="cs"/>
+          <w:rtl/>
+        </w:rPr>
+        <w:t>בשני</w:t>
+      </w:r>
+      <w:r>
+        <w:rPr>
+          <w:rFonts w:ascii="David" w:hAnsi="David" w:cs="David"/>
+          <w:rtl/>
+        </w:rPr>
+        <w:t xml:space="preserve"> </w:t>
+      </w:r>
+      <w:r>
+        <w:rPr>
+          <w:rFonts w:ascii="David" w:hAnsi="David" w:cs="David" w:hint="cs"/>
+          <w:rtl/>
+        </w:rPr>
+        <w:t>המגדרים</w:t>
+      </w:r>
+      <w:r>
+        <w:rPr>
+          <w:rFonts w:ascii="David" w:hAnsi="David" w:cs="David"/>
+          <w:rtl/>
+        </w:rPr>
+        <w:t xml:space="preserve">, </w:t>
+      </w:r>
+      <w:r>
+        <w:rPr>
+          <w:rFonts w:ascii="David" w:hAnsi="David" w:cs="David" w:hint="cs"/>
+          <w:rtl/>
+        </w:rPr>
+        <w:t>כאשר</w:t>
+      </w:r>
+      <w:r>
+        <w:rPr>
+          <w:rFonts w:ascii="David" w:hAnsi="David" w:cs="David"/>
+          <w:rtl/>
+        </w:rPr>
+        <w:t xml:space="preserve"> </w:t>
+      </w:r>
+      <w:r>
+        <w:rPr>
+          <w:rFonts w:ascii="David" w:hAnsi="David" w:cs="David" w:hint="cs"/>
+          <w:rtl/>
+        </w:rPr>
+        <w:t>נשים</w:t>
+      </w:r>
+      <w:r>
+        <w:rPr>
+          <w:rFonts w:ascii="David" w:hAnsi="David" w:cs="David"/>
+          <w:rtl/>
+        </w:rPr>
+        <w:t xml:space="preserve"> </w:t>
+      </w:r>
+      <w:r>
+        <w:rPr>
+          <w:rFonts w:ascii="David" w:hAnsi="David" w:cs="David" w:hint="cs"/>
+          <w:rtl/>
+        </w:rPr>
+        <w:t>מראות</w:t>
+      </w:r>
+      <w:r>
+        <w:rPr>
+          <w:rFonts w:ascii="David" w:hAnsi="David" w:cs="David"/>
+          <w:rtl/>
+        </w:rPr>
+        <w:t xml:space="preserve"> </w:t>
+      </w:r>
+      <w:r>
+        <w:rPr>
+          <w:rFonts w:ascii="David" w:hAnsi="David" w:cs="David" w:hint="cs"/>
+          <w:rtl/>
+        </w:rPr>
+        <w:t>שיעור</w:t>
+      </w:r>
+      <w:r>
+        <w:rPr>
+          <w:rFonts w:ascii="David" w:hAnsi="David" w:cs="David"/>
+          <w:rtl/>
+        </w:rPr>
+        <w:t xml:space="preserve"> </w:t>
+      </w:r>
+      <w:r>
+        <w:rPr>
+          <w:rFonts w:ascii="David" w:hAnsi="David" w:cs="David" w:hint="cs"/>
+          <w:rtl/>
+        </w:rPr>
+        <w:t>גבוה</w:t>
+      </w:r>
+      <w:r>
+        <w:rPr>
+          <w:rFonts w:ascii="David" w:hAnsi="David" w:cs="David"/>
+          <w:rtl/>
+        </w:rPr>
+        <w:t xml:space="preserve"> </w:t>
+      </w:r>
+      <w:r>
+        <w:rPr>
+          <w:rFonts w:ascii="David" w:hAnsi="David" w:cs="David" w:hint="cs"/>
+          <w:rtl/>
+        </w:rPr>
+        <w:t>יותר</w:t>
+      </w:r>
+      <w:r>
+        <w:rPr>
+          <w:rFonts w:ascii="David" w:hAnsi="David" w:cs="David"/>
+          <w:rtl/>
+        </w:rPr>
+        <w:t xml:space="preserve"> </w:t>
+      </w:r>
+      <w:r>
+        <w:rPr>
+          <w:rFonts w:ascii="David" w:hAnsi="David" w:cs="David" w:hint="cs"/>
+          <w:rtl/>
+        </w:rPr>
+        <w:t>במיוחד</w:t>
+      </w:r>
+      <w:r>
+        <w:rPr>
+          <w:rFonts w:ascii="David" w:hAnsi="David" w:cs="David"/>
+          <w:rtl/>
+        </w:rPr>
+        <w:t xml:space="preserve"> </w:t>
+      </w:r>
+      <w:r>
+        <w:rPr>
+          <w:rFonts w:ascii="David" w:hAnsi="David" w:cs="David" w:hint="cs"/>
+          <w:rtl/>
+        </w:rPr>
+        <w:t>בגיל</w:t>
+      </w:r>
+      <w:r>
+        <w:rPr>
+          <w:rFonts w:ascii="David" w:hAnsi="David" w:cs="David"/>
+          <w:rtl/>
+        </w:rPr>
+        <w:t xml:space="preserve"> 75 </w:t>
+      </w:r>
+      <w:r>
+        <w:rPr>
+          <w:rFonts w:ascii="David" w:hAnsi="David" w:cs="David" w:hint="cs"/>
+          <w:rtl/>
+        </w:rPr>
+        <w:t>ומעלה</w:t>
+      </w:r>
+      <w:r>
+        <w:rPr>
+          <w:rFonts w:ascii="David" w:hAnsi="David" w:cs="David"/>
+          <w:rtl/>
+        </w:rPr>
+        <w:t xml:space="preserve">. </w:t>
+      </w:r>
+      <w:r>
+        <w:rPr>
+          <w:rFonts w:ascii="David" w:hAnsi="David" w:cs="David" w:hint="cs"/>
+          <w:rtl/>
+        </w:rPr>
+        <w:t>דפוס</w:t>
+      </w:r>
+      <w:r>
+        <w:rPr>
+          <w:rFonts w:ascii="David" w:hAnsi="David" w:cs="David"/>
+          <w:rtl/>
+        </w:rPr>
+        <w:t xml:space="preserve"> </w:t>
+      </w:r>
+      <w:r>
+        <w:rPr>
+          <w:rFonts w:ascii="David" w:hAnsi="David" w:cs="David" w:hint="cs"/>
+          <w:rtl/>
+        </w:rPr>
+        <w:t>ה</w:t>
+      </w:r>
+      <w:r>
+        <w:rPr>
+          <w:rFonts w:ascii="David" w:hAnsi="David" w:cs="David" w:hint="cs"/>
           <w:b/>
           <w:bCs/>
           <w:rtl/>
         </w:rPr>
-      </w:pPr>
-    </w:p>
-    <w:p>
-      <w:pPr>
+        <w:t>עישון</w:t>
+      </w:r>
+      <w:r>
+        <w:rPr>
+          <w:rFonts w:ascii="David" w:hAnsi="David" w:cs="David"/>
+          <w:rtl/>
+        </w:rPr>
+        <w:t xml:space="preserve"> </w:t>
+      </w:r>
+      <w:r>
+        <w:rPr>
+          <w:rFonts w:ascii="David" w:hAnsi="David" w:cs="David" w:hint="cs"/>
+          <w:rtl/>
+        </w:rPr>
+        <w:t xml:space="preserve">(5ב) </w:t>
+      </w:r>
+      <w:r>
+        <w:rPr>
+          <w:rFonts w:ascii="David" w:hAnsi="David" w:cs="David" w:hint="cs"/>
+          <w:rtl/>
+        </w:rPr>
+        <w:t>מציג</w:t>
+      </w:r>
+      <w:r>
+        <w:rPr>
+          <w:rFonts w:ascii="David" w:hAnsi="David" w:cs="David"/>
+          <w:rtl/>
+        </w:rPr>
+        <w:t xml:space="preserve"> </w:t>
+      </w:r>
+      <w:r>
+        <w:rPr>
+          <w:rFonts w:ascii="David" w:hAnsi="David" w:cs="David" w:hint="cs"/>
+          <w:rtl/>
+        </w:rPr>
+        <w:t>תמונה</w:t>
+      </w:r>
+      <w:r>
+        <w:rPr>
+          <w:rFonts w:ascii="David" w:hAnsi="David" w:cs="David"/>
+          <w:rtl/>
+        </w:rPr>
+        <w:t xml:space="preserve"> </w:t>
+      </w:r>
+      <w:r>
+        <w:rPr>
+          <w:rFonts w:ascii="David" w:hAnsi="David" w:cs="David" w:hint="cs"/>
+          <w:rtl/>
+        </w:rPr>
+        <w:t>מורכבת</w:t>
+      </w:r>
+      <w:r>
+        <w:rPr>
+          <w:rFonts w:ascii="David" w:hAnsi="David" w:cs="David"/>
+          <w:rtl/>
+        </w:rPr>
+        <w:t xml:space="preserve">: </w:t>
+      </w:r>
+      <w:r>
+        <w:rPr>
+          <w:rFonts w:ascii="David" w:hAnsi="David" w:cs="David" w:hint="cs"/>
+          <w:rtl/>
+        </w:rPr>
+        <w:t>בעוד</w:t>
+      </w:r>
+      <w:r>
+        <w:rPr>
+          <w:rFonts w:ascii="David" w:hAnsi="David" w:cs="David"/>
+          <w:rtl/>
+        </w:rPr>
+        <w:t xml:space="preserve"> </w:t>
+      </w:r>
+      <w:r>
+        <w:rPr>
+          <w:rFonts w:ascii="David" w:hAnsi="David" w:cs="David" w:hint="cs"/>
+          <w:rtl/>
+        </w:rPr>
+        <w:t>שגברים</w:t>
+      </w:r>
+      <w:r>
+        <w:rPr>
+          <w:rFonts w:ascii="David" w:hAnsi="David" w:cs="David"/>
+          <w:rtl/>
+        </w:rPr>
+        <w:t xml:space="preserve"> </w:t>
+      </w:r>
+      <w:r>
+        <w:rPr>
+          <w:rFonts w:ascii="David" w:hAnsi="David" w:cs="David" w:hint="cs"/>
+          <w:rtl/>
+        </w:rPr>
+        <w:t>שעישנו</w:t>
+      </w:r>
+      <w:r>
+        <w:rPr>
+          <w:rFonts w:ascii="David" w:hAnsi="David" w:cs="David"/>
+          <w:rtl/>
+        </w:rPr>
+        <w:t xml:space="preserve"> </w:t>
+      </w:r>
+      <w:r>
+        <w:rPr>
+          <w:rFonts w:ascii="David" w:hAnsi="David" w:cs="David" w:hint="cs"/>
+          <w:rtl/>
+        </w:rPr>
+        <w:t>בעבר</w:t>
+      </w:r>
+      <w:r>
+        <w:rPr>
+          <w:rFonts w:ascii="David" w:hAnsi="David" w:cs="David"/>
+          <w:rtl/>
+        </w:rPr>
+        <w:t xml:space="preserve"> </w:t>
+      </w:r>
+      <w:r>
+        <w:rPr>
+          <w:rFonts w:ascii="David" w:hAnsi="David" w:cs="David" w:hint="cs"/>
+          <w:rtl/>
+        </w:rPr>
+        <w:t>נמצאים</w:t>
+      </w:r>
+      <w:r>
+        <w:rPr>
+          <w:rFonts w:ascii="David" w:hAnsi="David" w:cs="David"/>
+          <w:rtl/>
+        </w:rPr>
+        <w:t xml:space="preserve"> </w:t>
+      </w:r>
+      <w:r>
+        <w:rPr>
+          <w:rFonts w:ascii="David" w:hAnsi="David" w:cs="David" w:hint="cs"/>
+          <w:rtl/>
+        </w:rPr>
+        <w:t>בסיכון</w:t>
+      </w:r>
+      <w:r>
+        <w:rPr>
+          <w:rFonts w:ascii="David" w:hAnsi="David" w:cs="David"/>
+          <w:rtl/>
+        </w:rPr>
+        <w:t xml:space="preserve"> </w:t>
+      </w:r>
+      <w:r>
+        <w:rPr>
+          <w:rFonts w:ascii="David" w:hAnsi="David" w:cs="David" w:hint="cs"/>
+          <w:rtl/>
+        </w:rPr>
+        <w:t>מוגבר</w:t>
+      </w:r>
+      <w:r>
+        <w:rPr>
+          <w:rFonts w:ascii="David" w:hAnsi="David" w:cs="David"/>
+          <w:rtl/>
+        </w:rPr>
+        <w:t xml:space="preserve"> (</w:t>
+      </w:r>
+      <w:r>
+        <w:rPr>
+          <w:rFonts w:ascii="David" w:hAnsi="David" w:cs="David" w:hint="cs"/>
+          <w:rtl/>
+        </w:rPr>
+        <w:t>כ</w:t>
+      </w:r>
+      <w:r>
+        <w:rPr>
+          <w:rFonts w:ascii="David" w:hAnsi="David" w:cs="David"/>
+          <w:rtl/>
+        </w:rPr>
+        <w:t xml:space="preserve">-9%), </w:t>
+      </w:r>
+      <w:r>
+        <w:rPr>
+          <w:rFonts w:ascii="David" w:hAnsi="David" w:cs="David" w:hint="cs"/>
+          <w:rtl/>
+        </w:rPr>
+        <w:t>נשים</w:t>
+      </w:r>
+      <w:r>
+        <w:rPr>
+          <w:rFonts w:ascii="David" w:hAnsi="David" w:cs="David"/>
+          <w:rtl/>
+        </w:rPr>
+        <w:t xml:space="preserve"> </w:t>
+      </w:r>
+      <w:r>
+        <w:rPr>
+          <w:rFonts w:ascii="David" w:hAnsi="David" w:cs="David" w:hint="cs"/>
+          <w:rtl/>
+        </w:rPr>
+        <w:t>שמעולם</w:t>
+      </w:r>
+      <w:r>
+        <w:rPr>
+          <w:rFonts w:ascii="David" w:hAnsi="David" w:cs="David"/>
+          <w:rtl/>
+        </w:rPr>
+        <w:t xml:space="preserve"> </w:t>
+      </w:r>
+      <w:r>
+        <w:rPr>
+          <w:rFonts w:ascii="David" w:hAnsi="David" w:cs="David" w:hint="cs"/>
+          <w:rtl/>
+        </w:rPr>
+        <w:t>לא</w:t>
+      </w:r>
+      <w:r>
+        <w:rPr>
+          <w:rFonts w:ascii="David" w:hAnsi="David" w:cs="David"/>
+          <w:rtl/>
+        </w:rPr>
+        <w:t xml:space="preserve"> </w:t>
+      </w:r>
+      <w:r>
+        <w:rPr>
+          <w:rFonts w:ascii="David" w:hAnsi="David" w:cs="David" w:hint="cs"/>
+          <w:rtl/>
+        </w:rPr>
+        <w:t>עישנו</w:t>
+      </w:r>
+      <w:r>
+        <w:rPr>
+          <w:rFonts w:ascii="David" w:hAnsi="David" w:cs="David"/>
+          <w:rtl/>
+        </w:rPr>
+        <w:t xml:space="preserve"> </w:t>
+      </w:r>
+      <w:r>
+        <w:rPr>
+          <w:rFonts w:ascii="David" w:hAnsi="David" w:cs="David" w:hint="cs"/>
+          <w:rtl/>
+        </w:rPr>
+        <w:t>מציגות</w:t>
+      </w:r>
+      <w:r>
+        <w:rPr>
+          <w:rFonts w:ascii="David" w:hAnsi="David" w:cs="David"/>
+          <w:rtl/>
+        </w:rPr>
+        <w:t xml:space="preserve"> </w:t>
+      </w:r>
+      <w:r>
+        <w:rPr>
+          <w:rFonts w:ascii="David" w:hAnsi="David" w:cs="David" w:hint="cs"/>
+          <w:rtl/>
+        </w:rPr>
+        <w:t>שיעור</w:t>
+      </w:r>
+      <w:r>
+        <w:rPr>
+          <w:rFonts w:ascii="David" w:hAnsi="David" w:cs="David"/>
+          <w:rtl/>
+        </w:rPr>
+        <w:t xml:space="preserve"> </w:t>
+      </w:r>
+      <w:r>
+        <w:rPr>
+          <w:rFonts w:ascii="David" w:hAnsi="David" w:cs="David" w:hint="cs"/>
+          <w:rtl/>
+        </w:rPr>
+        <w:t>גבוה</w:t>
+      </w:r>
+      <w:r>
+        <w:rPr>
+          <w:rFonts w:ascii="David" w:hAnsi="David" w:cs="David"/>
+          <w:rtl/>
+        </w:rPr>
+        <w:t xml:space="preserve"> </w:t>
+      </w:r>
+      <w:r>
+        <w:rPr>
+          <w:rFonts w:ascii="David" w:hAnsi="David" w:cs="David" w:hint="cs"/>
+          <w:rtl/>
+        </w:rPr>
+        <w:t>יותר</w:t>
+      </w:r>
+      <w:r>
+        <w:rPr>
+          <w:rFonts w:ascii="David" w:hAnsi="David" w:cs="David"/>
+          <w:rtl/>
+        </w:rPr>
+        <w:t xml:space="preserve"> </w:t>
+      </w:r>
+      <w:r>
+        <w:rPr>
+          <w:rFonts w:ascii="David" w:hAnsi="David" w:cs="David" w:hint="cs"/>
+          <w:rtl/>
+        </w:rPr>
+        <w:t>של</w:t>
+      </w:r>
+      <w:r>
+        <w:rPr>
+          <w:rFonts w:ascii="David" w:hAnsi="David" w:cs="David"/>
+          <w:rtl/>
+        </w:rPr>
+        <w:t xml:space="preserve"> </w:t>
+      </w:r>
+      <w:r>
+        <w:rPr>
+          <w:rFonts w:ascii="David" w:hAnsi="David" w:cs="David" w:hint="cs"/>
+          <w:rtl/>
+        </w:rPr>
+        <w:t>מקרי</w:t>
+      </w:r>
+      <w:r>
+        <w:rPr>
+          <w:rFonts w:ascii="David" w:hAnsi="David" w:cs="David"/>
+          <w:rtl/>
+        </w:rPr>
+        <w:t xml:space="preserve"> </w:t>
+      </w:r>
+      <w:r>
+        <w:rPr>
+          <w:rFonts w:ascii="David" w:hAnsi="David" w:cs="David" w:hint="cs"/>
+          <w:rtl/>
+        </w:rPr>
+        <w:t>שבץ</w:t>
+      </w:r>
+      <w:r>
+        <w:rPr>
+          <w:rFonts w:ascii="David" w:hAnsi="David" w:cs="David"/>
+          <w:rtl/>
+        </w:rPr>
+        <w:t xml:space="preserve">. </w:t>
+      </w:r>
+      <w:r>
+        <w:rPr>
+          <w:rFonts w:ascii="David" w:hAnsi="David" w:cs="David" w:hint="cs"/>
+          <w:rtl/>
+        </w:rPr>
+        <w:t xml:space="preserve">בניגוד למצופה, </w:t>
+      </w:r>
+      <w:r>
+        <w:rPr>
+          <w:rFonts w:ascii="David" w:hAnsi="David" w:cs="David" w:hint="cs"/>
+          <w:rtl/>
+        </w:rPr>
+        <w:t>מעשנים</w:t>
+      </w:r>
+      <w:r>
+        <w:rPr>
+          <w:rFonts w:ascii="David" w:hAnsi="David" w:cs="David"/>
+          <w:rtl/>
+        </w:rPr>
+        <w:t xml:space="preserve"> </w:t>
+      </w:r>
+      <w:r>
+        <w:rPr>
+          <w:rFonts w:ascii="David" w:hAnsi="David" w:cs="David" w:hint="cs"/>
+          <w:rtl/>
+        </w:rPr>
+        <w:t>פעילים</w:t>
+      </w:r>
+      <w:r>
+        <w:rPr>
+          <w:rFonts w:ascii="David" w:hAnsi="David" w:cs="David"/>
+          <w:rtl/>
+        </w:rPr>
+        <w:t xml:space="preserve"> </w:t>
+      </w:r>
+      <w:r>
+        <w:rPr>
+          <w:rFonts w:ascii="David" w:hAnsi="David" w:cs="David" w:hint="cs"/>
+          <w:rtl/>
+        </w:rPr>
+        <w:t>בשני</w:t>
+      </w:r>
+      <w:r>
+        <w:rPr>
+          <w:rFonts w:ascii="David" w:hAnsi="David" w:cs="David"/>
+          <w:rtl/>
+        </w:rPr>
+        <w:t xml:space="preserve"> </w:t>
+      </w:r>
+      <w:r>
+        <w:rPr>
+          <w:rFonts w:ascii="David" w:hAnsi="David" w:cs="David" w:hint="cs"/>
+          <w:rtl/>
+        </w:rPr>
+        <w:t>המגדרים</w:t>
+      </w:r>
+      <w:r>
+        <w:rPr>
+          <w:rFonts w:ascii="David" w:hAnsi="David" w:cs="David"/>
+          <w:rtl/>
+        </w:rPr>
+        <w:t xml:space="preserve"> </w:t>
+      </w:r>
+      <w:r>
+        <w:rPr>
+          <w:rFonts w:ascii="David" w:hAnsi="David" w:cs="David" w:hint="cs"/>
+          <w:rtl/>
+        </w:rPr>
+        <w:t>מציגים</w:t>
+      </w:r>
+      <w:r>
+        <w:rPr>
+          <w:rFonts w:ascii="David" w:hAnsi="David" w:cs="David"/>
+          <w:rtl/>
+        </w:rPr>
+        <w:t xml:space="preserve"> </w:t>
+      </w:r>
+      <w:r>
+        <w:rPr>
+          <w:rFonts w:ascii="David" w:hAnsi="David" w:cs="David" w:hint="cs"/>
+          <w:rtl/>
+        </w:rPr>
+        <w:t>שיעורי</w:t>
+      </w:r>
+      <w:r>
+        <w:rPr>
+          <w:rFonts w:ascii="David" w:hAnsi="David" w:cs="David"/>
+          <w:rtl/>
+        </w:rPr>
+        <w:t xml:space="preserve"> </w:t>
+      </w:r>
+      <w:r>
+        <w:rPr>
+          <w:rFonts w:ascii="David" w:hAnsi="David" w:cs="David" w:hint="cs"/>
+          <w:rtl/>
+        </w:rPr>
+        <w:t>שבץ</w:t>
+      </w:r>
+      <w:r>
+        <w:rPr>
+          <w:rFonts w:ascii="David" w:hAnsi="David" w:cs="David"/>
+          <w:rtl/>
+        </w:rPr>
+        <w:t xml:space="preserve"> </w:t>
+      </w:r>
+      <w:r>
+        <w:rPr>
+          <w:rFonts w:ascii="David" w:hAnsi="David" w:cs="David" w:hint="cs"/>
+          <w:rtl/>
+        </w:rPr>
+        <w:t>נמוכים</w:t>
+      </w:r>
+      <w:r>
+        <w:rPr>
+          <w:rFonts w:ascii="David" w:hAnsi="David" w:cs="David"/>
+          <w:rtl/>
+        </w:rPr>
+        <w:t xml:space="preserve"> </w:t>
+      </w:r>
+      <w:r>
+        <w:rPr>
+          <w:rFonts w:ascii="David" w:hAnsi="David" w:cs="David" w:hint="cs"/>
+          <w:rtl/>
+        </w:rPr>
+        <w:t>יחסית</w:t>
+      </w:r>
+      <w:r>
+        <w:rPr>
+          <w:rFonts w:ascii="David" w:hAnsi="David" w:cs="David" w:hint="cs"/>
+          <w:rtl/>
+        </w:rPr>
+        <w:t>.</w:t>
+      </w:r>
+      <w:r>
+        <w:rPr>
+          <w:rFonts w:ascii="David" w:hAnsi="David" w:cs="David"/>
+          <w:rtl/>
+        </w:rPr>
+        <w:t xml:space="preserve"> </w:t>
+      </w:r>
+      <w:r>
+        <w:rPr>
+          <w:rFonts w:ascii="David" w:hAnsi="David" w:cs="David" w:hint="cs"/>
+          <w:rtl/>
+        </w:rPr>
+        <w:t xml:space="preserve">בבחינת </w:t>
+      </w:r>
+      <w:r>
         <w:rPr>
           <w:rFonts w:ascii="David" w:hAnsi="David" w:cs="David"/>
           <w:b/>
           <w:bCs/>
-          <w:rtl/>
-        </w:rPr>
-      </w:pPr>
-    </w:p>
-    <w:p>
-      <w:pPr>
-        <w:rPr>
-          <w:rFonts w:ascii="David" w:hAnsi="David" w:cs="David"/>
+        </w:rPr>
+        <w:t>BMI</w:t>
+      </w:r>
+      <w:r>
+        <w:rPr>
+          <w:rFonts w:ascii="David" w:hAnsi="David" w:cs="David" w:hint="cs"/>
           <w:b/>
           <w:bCs/>
           <w:rtl/>
         </w:rPr>
-      </w:pPr>
-    </w:p>
-    <w:p>
-      <w:pPr>
-        <w:rPr>
-          <w:rFonts w:ascii="David" w:hAnsi="David" w:cs="David"/>
-          <w:b/>
-          <w:bCs/>
-          <w:rtl/>
-        </w:rPr>
-      </w:pPr>
-    </w:p>
-    <w:p>
-      <w:pPr>
-        <w:rPr>
-          <w:rFonts w:ascii="David" w:hAnsi="David" w:cs="David"/>
-          <w:rtl/>
-        </w:rPr>
-      </w:pPr>
+        <w:t xml:space="preserve"> </w:t>
+      </w:r>
+      <w:r>
+        <w:rPr>
+          <w:rFonts w:ascii="David" w:hAnsi="David" w:cs="David" w:hint="cs"/>
+          <w:rtl/>
+        </w:rPr>
+        <w:t>(5ג)</w:t>
+      </w:r>
+      <w:r>
+        <w:rPr>
+          <w:rFonts w:ascii="David" w:hAnsi="David" w:cs="David"/>
+          <w:rtl/>
+        </w:rPr>
+        <w:t>,</w:t>
+      </w:r>
+      <w:r>
+        <w:rPr>
+          <w:rFonts w:ascii="David" w:hAnsi="David" w:cs="David"/>
+          <w:rtl/>
+        </w:rPr>
+        <w:t xml:space="preserve"> </w:t>
+      </w:r>
+      <w:r>
+        <w:rPr>
+          <w:rFonts w:ascii="David" w:hAnsi="David" w:cs="David" w:hint="cs"/>
+          <w:rtl/>
+        </w:rPr>
+        <w:t>לא אותרו הבדלים משמעותיים בין גברים לנשים, למעט מקרי שבץ גבוהים יותר עבור נשים בקטגוריית המשקל הנורמלית. עבור שני המגדרים, השכיחות המרבית של שיעור השבץ נצפתה בקטגוריית עודף המשקל.</w:t>
+      </w:r>
     </w:p>
     <w:p>
       <w:pPr>
@@ -6328,9 +7205,7 @@
           <w:rtl/>
         </w:rPr>
       </w:pPr>
-    </w:p>
-    <w:p>
-      <w:pPr>
+      <w:r>
         <w:rPr>
           <w:rFonts w:ascii="David" w:hAnsi="David" w:cs="David"/>
           <w:b/>
@@ -6340,12 +7215,12 @@
           <w:u w:val="single"/>
           <w:rtl/>
         </w:rPr>
-      </w:pPr>
-    </w:p>
-    <w:p>
-      <w:pPr>
-        <w:rPr>
-          <w:rFonts w:ascii="David" w:hAnsi="David" w:cs="David"/>
+        <w:lastRenderedPageBreak/>
+        <w:t>דיון</w:t>
+      </w:r>
+      <w:r>
+        <w:rPr>
+          <w:rFonts w:ascii="David" w:hAnsi="David" w:cs="David" w:hint="cs"/>
           <w:b/>
           <w:bCs/>
           <w:sz w:val="28"/>
@@ -6353,12 +7228,11 @@
           <w:u w:val="single"/>
           <w:rtl/>
         </w:rPr>
-      </w:pPr>
-    </w:p>
-    <w:p>
-      <w:pPr>
-        <w:rPr>
-          <w:rFonts w:ascii="David" w:hAnsi="David" w:cs="David"/>
+        <w:t xml:space="preserve"> ומסקנות</w:t>
+      </w:r>
+      <w:r>
+        <w:rPr>
+          <w:rFonts w:ascii="David" w:hAnsi="David" w:cs="David" w:hint="cs"/>
           <w:b/>
           <w:bCs/>
           <w:sz w:val="28"/>
@@ -6366,564 +7240,2475 @@
           <w:u w:val="single"/>
           <w:rtl/>
         </w:rPr>
-      </w:pPr>
+        <w:t>:</w:t>
+      </w:r>
     </w:p>
     <w:p>
       <w:pPr>
         <w:rPr>
           <w:rFonts w:ascii="David" w:hAnsi="David" w:cs="David"/>
-          <w:b/>
-          <w:bCs/>
-          <w:sz w:val="28"/>
-          <w:szCs w:val="28"/>
-          <w:u w:val="single"/>
           <w:rtl/>
         </w:rPr>
       </w:pPr>
+      <w:r>
+        <w:rPr>
+          <w:rFonts w:ascii="David" w:hAnsi="David" w:cs="David" w:hint="cs"/>
+          <w:rtl/>
+        </w:rPr>
+        <w:t>ממצאי</w:t>
+      </w:r>
+      <w:r>
+        <w:rPr>
+          <w:rFonts w:ascii="David" w:hAnsi="David" w:cs="David"/>
+          <w:rtl/>
+        </w:rPr>
+        <w:t xml:space="preserve"> </w:t>
+      </w:r>
+      <w:r>
+        <w:rPr>
+          <w:rFonts w:ascii="David" w:hAnsi="David" w:cs="David" w:hint="cs"/>
+          <w:rtl/>
+        </w:rPr>
+        <w:t>המחקר</w:t>
+      </w:r>
+      <w:r>
+        <w:rPr>
+          <w:rFonts w:ascii="David" w:hAnsi="David" w:cs="David"/>
+          <w:rtl/>
+        </w:rPr>
+        <w:t xml:space="preserve"> </w:t>
+      </w:r>
+      <w:r>
+        <w:rPr>
+          <w:rFonts w:ascii="David" w:hAnsi="David" w:cs="David" w:hint="cs"/>
+          <w:rtl/>
+        </w:rPr>
+        <w:t>מצביעים</w:t>
+      </w:r>
+      <w:r>
+        <w:rPr>
+          <w:rFonts w:ascii="David" w:hAnsi="David" w:cs="David"/>
+          <w:rtl/>
+        </w:rPr>
+        <w:t xml:space="preserve"> </w:t>
+      </w:r>
+      <w:r>
+        <w:rPr>
+          <w:rFonts w:ascii="David" w:hAnsi="David" w:cs="David" w:hint="cs"/>
+          <w:rtl/>
+        </w:rPr>
+        <w:t>על</w:t>
+      </w:r>
+      <w:r>
+        <w:rPr>
+          <w:rFonts w:ascii="David" w:hAnsi="David" w:cs="David"/>
+          <w:rtl/>
+        </w:rPr>
+        <w:t xml:space="preserve"> </w:t>
+      </w:r>
+      <w:r>
+        <w:rPr>
+          <w:rFonts w:ascii="David" w:hAnsi="David" w:cs="David" w:hint="cs"/>
+          <w:rtl/>
+        </w:rPr>
+        <w:t>מורכבות</w:t>
+      </w:r>
+      <w:r>
+        <w:rPr>
+          <w:rFonts w:ascii="David" w:hAnsi="David" w:cs="David"/>
+          <w:rtl/>
+        </w:rPr>
+        <w:t xml:space="preserve"> </w:t>
+      </w:r>
+      <w:r>
+        <w:rPr>
+          <w:rFonts w:ascii="David" w:hAnsi="David" w:cs="David" w:hint="cs"/>
+          <w:rtl/>
+        </w:rPr>
+        <w:t>הגורמים</w:t>
+      </w:r>
+      <w:r>
+        <w:rPr>
+          <w:rFonts w:ascii="David" w:hAnsi="David" w:cs="David"/>
+          <w:rtl/>
+        </w:rPr>
+        <w:t xml:space="preserve"> </w:t>
+      </w:r>
+      <w:r>
+        <w:rPr>
+          <w:rFonts w:ascii="David" w:hAnsi="David" w:cs="David" w:hint="cs"/>
+          <w:rtl/>
+        </w:rPr>
+        <w:t>המשפיעים</w:t>
+      </w:r>
+      <w:r>
+        <w:rPr>
+          <w:rFonts w:ascii="David" w:hAnsi="David" w:cs="David"/>
+          <w:rtl/>
+        </w:rPr>
+        <w:t xml:space="preserve"> </w:t>
+      </w:r>
+      <w:r>
+        <w:rPr>
+          <w:rFonts w:ascii="David" w:hAnsi="David" w:cs="David" w:hint="cs"/>
+          <w:rtl/>
+        </w:rPr>
+        <w:t>על</w:t>
+      </w:r>
+      <w:r>
+        <w:rPr>
+          <w:rFonts w:ascii="David" w:hAnsi="David" w:cs="David"/>
+          <w:rtl/>
+        </w:rPr>
+        <w:t xml:space="preserve"> </w:t>
+      </w:r>
+      <w:r>
+        <w:rPr>
+          <w:rFonts w:ascii="David" w:hAnsi="David" w:cs="David" w:hint="cs"/>
+          <w:rtl/>
+        </w:rPr>
+        <w:t>הסיכון</w:t>
+      </w:r>
+      <w:r>
+        <w:rPr>
+          <w:rFonts w:ascii="David" w:hAnsi="David" w:cs="David"/>
+          <w:rtl/>
+        </w:rPr>
+        <w:t xml:space="preserve"> </w:t>
+      </w:r>
+      <w:r>
+        <w:rPr>
+          <w:rFonts w:ascii="David" w:hAnsi="David" w:cs="David" w:hint="cs"/>
+          <w:rtl/>
+        </w:rPr>
+        <w:t>לשבץ</w:t>
+      </w:r>
+      <w:r>
+        <w:rPr>
+          <w:rFonts w:ascii="David" w:hAnsi="David" w:cs="David"/>
+          <w:rtl/>
+        </w:rPr>
+        <w:t xml:space="preserve"> </w:t>
+      </w:r>
+      <w:r>
+        <w:rPr>
+          <w:rFonts w:ascii="David" w:hAnsi="David" w:cs="David" w:hint="cs"/>
+          <w:rtl/>
+        </w:rPr>
+        <w:t>מוחי</w:t>
+      </w:r>
+      <w:r>
+        <w:rPr>
+          <w:rFonts w:ascii="David" w:hAnsi="David" w:cs="David"/>
+          <w:rtl/>
+        </w:rPr>
+        <w:t xml:space="preserve">, </w:t>
+      </w:r>
+      <w:r>
+        <w:rPr>
+          <w:rFonts w:ascii="David" w:hAnsi="David" w:cs="David" w:hint="cs"/>
+          <w:rtl/>
+        </w:rPr>
+        <w:t>עם</w:t>
+      </w:r>
+      <w:r>
+        <w:rPr>
+          <w:rFonts w:ascii="David" w:hAnsi="David" w:cs="David"/>
+          <w:rtl/>
+        </w:rPr>
+        <w:t xml:space="preserve"> </w:t>
+      </w:r>
+      <w:r>
+        <w:rPr>
+          <w:rFonts w:ascii="David" w:hAnsi="David" w:cs="David" w:hint="cs"/>
+          <w:rtl/>
+        </w:rPr>
+        <w:t>הבחנה</w:t>
+      </w:r>
+      <w:r>
+        <w:rPr>
+          <w:rFonts w:ascii="David" w:hAnsi="David" w:cs="David"/>
+          <w:rtl/>
+        </w:rPr>
+        <w:t xml:space="preserve"> </w:t>
+      </w:r>
+      <w:r>
+        <w:rPr>
+          <w:rFonts w:ascii="David" w:hAnsi="David" w:cs="David" w:hint="cs"/>
+          <w:rtl/>
+        </w:rPr>
+        <w:t>ברורה</w:t>
+      </w:r>
+      <w:r>
+        <w:rPr>
+          <w:rFonts w:ascii="David" w:hAnsi="David" w:cs="David"/>
+          <w:rtl/>
+        </w:rPr>
+        <w:t xml:space="preserve"> </w:t>
+      </w:r>
+      <w:r>
+        <w:rPr>
+          <w:rFonts w:ascii="David" w:hAnsi="David" w:cs="David" w:hint="cs"/>
+          <w:rtl/>
+        </w:rPr>
+        <w:t>בין</w:t>
+      </w:r>
+      <w:r>
+        <w:rPr>
+          <w:rFonts w:ascii="David" w:hAnsi="David" w:cs="David"/>
+          <w:rtl/>
+        </w:rPr>
+        <w:t xml:space="preserve"> </w:t>
+      </w:r>
+      <w:r>
+        <w:rPr>
+          <w:rFonts w:ascii="David" w:hAnsi="David" w:cs="David" w:hint="cs"/>
+          <w:rtl/>
+        </w:rPr>
+        <w:t>גורמי</w:t>
+      </w:r>
+      <w:r>
+        <w:rPr>
+          <w:rFonts w:ascii="David" w:hAnsi="David" w:cs="David"/>
+          <w:rtl/>
+        </w:rPr>
+        <w:t xml:space="preserve"> </w:t>
+      </w:r>
+      <w:r>
+        <w:rPr>
+          <w:rFonts w:ascii="David" w:hAnsi="David" w:cs="David" w:hint="cs"/>
+          <w:rtl/>
+        </w:rPr>
+        <w:t>סיכון</w:t>
+      </w:r>
+      <w:r>
+        <w:rPr>
+          <w:rFonts w:ascii="David" w:hAnsi="David" w:cs="David"/>
+          <w:rtl/>
+        </w:rPr>
+        <w:t xml:space="preserve"> </w:t>
+      </w:r>
+      <w:r>
+        <w:rPr>
+          <w:rFonts w:ascii="David" w:hAnsi="David" w:cs="David" w:hint="cs"/>
+          <w:rtl/>
+        </w:rPr>
+        <w:t>ניתנים לשינוי</w:t>
+      </w:r>
+      <w:r>
+        <w:rPr>
+          <w:rFonts w:ascii="David" w:hAnsi="David" w:cs="David"/>
+          <w:rtl/>
+        </w:rPr>
+        <w:t xml:space="preserve"> </w:t>
+      </w:r>
+      <w:r>
+        <w:rPr>
+          <w:rFonts w:ascii="David" w:hAnsi="David" w:cs="David" w:hint="cs"/>
+          <w:rtl/>
+        </w:rPr>
+        <w:t>ו</w:t>
+      </w:r>
+      <w:r>
+        <w:rPr>
+          <w:rFonts w:ascii="David" w:hAnsi="David" w:cs="David" w:hint="cs"/>
+          <w:rtl/>
+        </w:rPr>
+        <w:t>שאינם ניתנים לשינוי ברמת אורח החיים</w:t>
+      </w:r>
+      <w:r>
+        <w:rPr>
+          <w:rFonts w:ascii="David" w:hAnsi="David" w:cs="David"/>
+          <w:rtl/>
+        </w:rPr>
+        <w:t xml:space="preserve">. </w:t>
+      </w:r>
+      <w:r>
+        <w:rPr>
+          <w:rFonts w:ascii="David" w:hAnsi="David" w:cs="David" w:hint="cs"/>
+          <w:rtl/>
+        </w:rPr>
+        <w:t>ההשפעה</w:t>
+      </w:r>
+      <w:r>
+        <w:rPr>
+          <w:rFonts w:ascii="David" w:hAnsi="David" w:cs="David"/>
+          <w:rtl/>
+        </w:rPr>
+        <w:t xml:space="preserve"> </w:t>
+      </w:r>
+      <w:r>
+        <w:rPr>
+          <w:rFonts w:ascii="David" w:hAnsi="David" w:cs="David" w:hint="cs"/>
+          <w:rtl/>
+        </w:rPr>
+        <w:t>המצטברת</w:t>
+      </w:r>
+      <w:r>
+        <w:rPr>
+          <w:rFonts w:ascii="David" w:hAnsi="David" w:cs="David"/>
+          <w:rtl/>
+        </w:rPr>
+        <w:t xml:space="preserve"> </w:t>
+      </w:r>
+      <w:r>
+        <w:rPr>
+          <w:rFonts w:ascii="David" w:hAnsi="David" w:cs="David" w:hint="cs"/>
+          <w:rtl/>
+        </w:rPr>
+        <w:t>הגבוהה</w:t>
+      </w:r>
+      <w:r>
+        <w:rPr>
+          <w:rFonts w:ascii="David" w:hAnsi="David" w:cs="David"/>
+          <w:rtl/>
+        </w:rPr>
+        <w:t xml:space="preserve"> </w:t>
+      </w:r>
+      <w:r>
+        <w:rPr>
+          <w:rFonts w:ascii="David" w:hAnsi="David" w:cs="David" w:hint="cs"/>
+          <w:rtl/>
+        </w:rPr>
+        <w:t>יותר</w:t>
+      </w:r>
+      <w:r>
+        <w:rPr>
+          <w:rFonts w:ascii="David" w:hAnsi="David" w:cs="David"/>
+          <w:rtl/>
+        </w:rPr>
+        <w:t xml:space="preserve"> </w:t>
+      </w:r>
+      <w:r>
+        <w:rPr>
+          <w:rFonts w:ascii="David" w:hAnsi="David" w:cs="David" w:hint="cs"/>
+          <w:rtl/>
+        </w:rPr>
+        <w:t>של</w:t>
+      </w:r>
+      <w:r>
+        <w:rPr>
+          <w:rFonts w:ascii="David" w:hAnsi="David" w:cs="David"/>
+          <w:rtl/>
+        </w:rPr>
+        <w:t xml:space="preserve"> </w:t>
+      </w:r>
+      <w:r>
+        <w:rPr>
+          <w:rFonts w:ascii="David" w:hAnsi="David" w:cs="David" w:hint="cs"/>
+          <w:rtl/>
+        </w:rPr>
+        <w:t>גורמים</w:t>
+      </w:r>
+      <w:r>
+        <w:rPr>
+          <w:rFonts w:ascii="David" w:hAnsi="David" w:cs="David"/>
+          <w:rtl/>
+        </w:rPr>
+        <w:t xml:space="preserve"> </w:t>
+      </w:r>
+      <w:r>
+        <w:rPr>
+          <w:rFonts w:ascii="David" w:hAnsi="David" w:cs="David" w:hint="cs"/>
+          <w:rtl/>
+        </w:rPr>
+        <w:t>בלתי</w:t>
+      </w:r>
+      <w:r>
+        <w:rPr>
+          <w:rFonts w:ascii="David" w:hAnsi="David" w:cs="David"/>
+          <w:rtl/>
+        </w:rPr>
+        <w:t xml:space="preserve"> </w:t>
+      </w:r>
+      <w:r>
+        <w:rPr>
+          <w:rFonts w:ascii="David" w:hAnsi="David" w:cs="David" w:hint="cs"/>
+          <w:rtl/>
+        </w:rPr>
+        <w:t>ניתנים</w:t>
+      </w:r>
+      <w:r>
+        <w:rPr>
+          <w:rFonts w:ascii="David" w:hAnsi="David" w:cs="David"/>
+          <w:rtl/>
+        </w:rPr>
+        <w:t xml:space="preserve"> </w:t>
+      </w:r>
+      <w:r>
+        <w:rPr>
+          <w:rFonts w:ascii="David" w:hAnsi="David" w:cs="David" w:hint="cs"/>
+          <w:rtl/>
+        </w:rPr>
+        <w:t>לשינוי</w:t>
+      </w:r>
+      <w:r>
+        <w:rPr>
+          <w:rFonts w:ascii="David" w:hAnsi="David" w:cs="David"/>
+          <w:rtl/>
+        </w:rPr>
+        <w:t xml:space="preserve"> (143.48 </w:t>
+      </w:r>
+      <w:r>
+        <w:rPr>
+          <w:rFonts w:ascii="David" w:hAnsi="David" w:cs="David" w:hint="cs"/>
+          <w:rtl/>
+        </w:rPr>
+        <w:t>לעומת</w:t>
+      </w:r>
+      <w:r>
+        <w:rPr>
+          <w:rFonts w:ascii="David" w:hAnsi="David" w:cs="David"/>
+          <w:rtl/>
+        </w:rPr>
+        <w:t xml:space="preserve"> 75.22) </w:t>
+      </w:r>
+      <w:r>
+        <w:rPr>
+          <w:rFonts w:ascii="David" w:hAnsi="David" w:cs="David" w:hint="cs"/>
+          <w:rtl/>
+        </w:rPr>
+        <w:t>מדגישה</w:t>
+      </w:r>
+      <w:r>
+        <w:rPr>
+          <w:rFonts w:ascii="David" w:hAnsi="David" w:cs="David"/>
+          <w:rtl/>
+        </w:rPr>
+        <w:t xml:space="preserve"> </w:t>
+      </w:r>
+      <w:r>
+        <w:rPr>
+          <w:rFonts w:ascii="David" w:hAnsi="David" w:cs="David" w:hint="cs"/>
+          <w:rtl/>
+        </w:rPr>
+        <w:t>את</w:t>
+      </w:r>
+      <w:r>
+        <w:rPr>
+          <w:rFonts w:ascii="David" w:hAnsi="David" w:cs="David"/>
+          <w:rtl/>
+        </w:rPr>
+        <w:t xml:space="preserve"> </w:t>
+      </w:r>
+      <w:r>
+        <w:rPr>
+          <w:rFonts w:ascii="David" w:hAnsi="David" w:cs="David" w:hint="cs"/>
+          <w:rtl/>
+        </w:rPr>
+        <w:t>חשיבות</w:t>
+      </w:r>
+      <w:r>
+        <w:rPr>
+          <w:rFonts w:ascii="David" w:hAnsi="David" w:cs="David"/>
+          <w:rtl/>
+        </w:rPr>
+        <w:t xml:space="preserve"> </w:t>
+      </w:r>
+      <w:r>
+        <w:rPr>
+          <w:rFonts w:ascii="David" w:hAnsi="David" w:cs="David" w:hint="cs"/>
+          <w:rtl/>
+        </w:rPr>
+        <w:t>הניטור</w:t>
+      </w:r>
+      <w:r>
+        <w:rPr>
+          <w:rFonts w:ascii="David" w:hAnsi="David" w:cs="David"/>
+          <w:rtl/>
+        </w:rPr>
+        <w:t xml:space="preserve"> </w:t>
+      </w:r>
+      <w:r>
+        <w:rPr>
+          <w:rFonts w:ascii="David" w:hAnsi="David" w:cs="David" w:hint="cs"/>
+          <w:rtl/>
+        </w:rPr>
+        <w:t>והמעקב</w:t>
+      </w:r>
+      <w:r>
+        <w:rPr>
+          <w:rFonts w:ascii="David" w:hAnsi="David" w:cs="David"/>
+          <w:rtl/>
+        </w:rPr>
+        <w:t xml:space="preserve"> </w:t>
+      </w:r>
+      <w:r>
+        <w:rPr>
+          <w:rFonts w:ascii="David" w:hAnsi="David" w:cs="David" w:hint="cs"/>
+          <w:rtl/>
+        </w:rPr>
+        <w:t>אחר</w:t>
+      </w:r>
+      <w:r>
+        <w:rPr>
+          <w:rFonts w:ascii="David" w:hAnsi="David" w:cs="David"/>
+          <w:rtl/>
+        </w:rPr>
+        <w:t xml:space="preserve"> </w:t>
+      </w:r>
+      <w:r>
+        <w:rPr>
+          <w:rFonts w:ascii="David" w:hAnsi="David" w:cs="David" w:hint="cs"/>
+          <w:rtl/>
+        </w:rPr>
+        <w:t>אוכלוסיות</w:t>
+      </w:r>
+      <w:r>
+        <w:rPr>
+          <w:rFonts w:ascii="David" w:hAnsi="David" w:cs="David"/>
+          <w:rtl/>
+        </w:rPr>
+        <w:t xml:space="preserve"> </w:t>
+      </w:r>
+      <w:r>
+        <w:rPr>
+          <w:rFonts w:ascii="David" w:hAnsi="David" w:cs="David" w:hint="cs"/>
+          <w:rtl/>
+        </w:rPr>
+        <w:t>בסיכון</w:t>
+      </w:r>
+      <w:r>
+        <w:rPr>
+          <w:rFonts w:ascii="David" w:hAnsi="David" w:cs="David"/>
+          <w:rtl/>
+        </w:rPr>
+        <w:t xml:space="preserve"> </w:t>
+      </w:r>
+      <w:r>
+        <w:rPr>
+          <w:rFonts w:ascii="David" w:hAnsi="David" w:cs="David" w:hint="cs"/>
+          <w:rtl/>
+        </w:rPr>
+        <w:t>גבוה</w:t>
+      </w:r>
+      <w:r>
+        <w:rPr>
+          <w:rFonts w:ascii="David" w:hAnsi="David" w:cs="David"/>
+          <w:rtl/>
+        </w:rPr>
+        <w:t xml:space="preserve">, </w:t>
+      </w:r>
+      <w:r>
+        <w:rPr>
+          <w:rFonts w:ascii="David" w:hAnsi="David" w:cs="David" w:hint="cs"/>
+          <w:rtl/>
+        </w:rPr>
+        <w:t>במיוחד</w:t>
+      </w:r>
+      <w:r>
+        <w:rPr>
+          <w:rFonts w:ascii="David" w:hAnsi="David" w:cs="David"/>
+          <w:rtl/>
+        </w:rPr>
+        <w:t xml:space="preserve"> </w:t>
+      </w:r>
+      <w:r>
+        <w:rPr>
+          <w:rFonts w:ascii="David" w:hAnsi="David" w:cs="David" w:hint="cs"/>
+          <w:rtl/>
+        </w:rPr>
+        <w:t>אלו</w:t>
+      </w:r>
+      <w:r>
+        <w:rPr>
+          <w:rFonts w:ascii="David" w:hAnsi="David" w:cs="David"/>
+          <w:rtl/>
+        </w:rPr>
+        <w:t xml:space="preserve"> </w:t>
+      </w:r>
+      <w:r>
+        <w:rPr>
+          <w:rFonts w:ascii="David" w:hAnsi="David" w:cs="David" w:hint="cs"/>
+          <w:rtl/>
+        </w:rPr>
+        <w:t>הסובלים</w:t>
+      </w:r>
+      <w:r>
+        <w:rPr>
+          <w:rFonts w:ascii="David" w:hAnsi="David" w:cs="David"/>
+          <w:rtl/>
+        </w:rPr>
+        <w:t xml:space="preserve"> </w:t>
+      </w:r>
+      <w:r>
+        <w:rPr>
+          <w:rFonts w:ascii="David" w:hAnsi="David" w:cs="David" w:hint="cs"/>
+          <w:rtl/>
+        </w:rPr>
+        <w:t>ממחלות</w:t>
+      </w:r>
+      <w:r>
+        <w:rPr>
+          <w:rFonts w:ascii="David" w:hAnsi="David" w:cs="David"/>
+          <w:rtl/>
+        </w:rPr>
+        <w:t xml:space="preserve"> </w:t>
+      </w:r>
+      <w:r>
+        <w:rPr>
+          <w:rFonts w:ascii="David" w:hAnsi="David" w:cs="David" w:hint="cs"/>
+          <w:rtl/>
+        </w:rPr>
+        <w:t>לב</w:t>
+      </w:r>
+      <w:r>
+        <w:rPr>
+          <w:rFonts w:ascii="David" w:hAnsi="David" w:cs="David"/>
+          <w:rtl/>
+        </w:rPr>
+        <w:t xml:space="preserve"> </w:t>
+      </w:r>
+      <w:r>
+        <w:rPr>
+          <w:rFonts w:ascii="David" w:hAnsi="David" w:cs="David" w:hint="cs"/>
+          <w:rtl/>
+        </w:rPr>
+        <w:t>ויתר</w:t>
+      </w:r>
+      <w:r>
+        <w:rPr>
+          <w:rFonts w:ascii="David" w:hAnsi="David" w:cs="David"/>
+          <w:rtl/>
+        </w:rPr>
+        <w:t xml:space="preserve"> </w:t>
+      </w:r>
+      <w:r>
+        <w:rPr>
+          <w:rFonts w:ascii="David" w:hAnsi="David" w:cs="David" w:hint="cs"/>
+          <w:rtl/>
+        </w:rPr>
+        <w:t>לחץ</w:t>
+      </w:r>
+      <w:r>
+        <w:rPr>
+          <w:rFonts w:ascii="David" w:hAnsi="David" w:cs="David"/>
+          <w:rtl/>
+        </w:rPr>
+        <w:t xml:space="preserve"> </w:t>
+      </w:r>
+      <w:r>
+        <w:rPr>
+          <w:rFonts w:ascii="David" w:hAnsi="David" w:cs="David" w:hint="cs"/>
+          <w:rtl/>
+        </w:rPr>
+        <w:t>דם</w:t>
+      </w:r>
+      <w:r>
+        <w:rPr>
+          <w:rFonts w:ascii="David" w:hAnsi="David" w:cs="David"/>
+          <w:rtl/>
+        </w:rPr>
+        <w:t xml:space="preserve">, </w:t>
+      </w:r>
+      <w:r>
+        <w:rPr>
+          <w:rFonts w:ascii="David" w:hAnsi="David" w:cs="David" w:hint="cs"/>
+          <w:rtl/>
+        </w:rPr>
+        <w:t>שנמצאו</w:t>
+      </w:r>
+      <w:r>
+        <w:rPr>
+          <w:rFonts w:ascii="David" w:hAnsi="David" w:cs="David"/>
+          <w:rtl/>
+        </w:rPr>
+        <w:t xml:space="preserve"> </w:t>
+      </w:r>
+      <w:r>
+        <w:rPr>
+          <w:rFonts w:ascii="David" w:hAnsi="David" w:cs="David" w:hint="cs"/>
+          <w:rtl/>
+        </w:rPr>
+        <w:t>כגורמי</w:t>
+      </w:r>
+      <w:r>
+        <w:rPr>
+          <w:rFonts w:ascii="David" w:hAnsi="David" w:cs="David"/>
+          <w:rtl/>
+        </w:rPr>
+        <w:t xml:space="preserve"> </w:t>
+      </w:r>
+      <w:r>
+        <w:rPr>
+          <w:rFonts w:ascii="David" w:hAnsi="David" w:cs="David" w:hint="cs"/>
+          <w:rtl/>
+        </w:rPr>
+        <w:t>הסיכון</w:t>
+      </w:r>
+      <w:r>
+        <w:rPr>
+          <w:rFonts w:ascii="David" w:hAnsi="David" w:cs="David"/>
+          <w:rtl/>
+        </w:rPr>
+        <w:t xml:space="preserve"> </w:t>
+      </w:r>
+      <w:r>
+        <w:rPr>
+          <w:rFonts w:ascii="David" w:hAnsi="David" w:cs="David" w:hint="cs"/>
+          <w:rtl/>
+        </w:rPr>
+        <w:t>המשמעותיים</w:t>
+      </w:r>
+      <w:r>
+        <w:rPr>
+          <w:rFonts w:ascii="David" w:hAnsi="David" w:cs="David"/>
+          <w:rtl/>
+        </w:rPr>
+        <w:t xml:space="preserve"> </w:t>
+      </w:r>
+      <w:r>
+        <w:rPr>
+          <w:rFonts w:ascii="David" w:hAnsi="David" w:cs="David" w:hint="cs"/>
+          <w:rtl/>
+        </w:rPr>
+        <w:t>ביותר</w:t>
+      </w:r>
+      <w:r>
+        <w:rPr>
+          <w:rFonts w:ascii="David" w:hAnsi="David" w:cs="David"/>
+          <w:rtl/>
+        </w:rPr>
+        <w:t xml:space="preserve"> (76.05 </w:t>
+      </w:r>
+      <w:r>
+        <w:rPr>
+          <w:rFonts w:ascii="David" w:hAnsi="David" w:cs="David" w:hint="cs"/>
+          <w:rtl/>
+        </w:rPr>
+        <w:t>ו</w:t>
+      </w:r>
+      <w:r>
+        <w:rPr>
+          <w:rFonts w:ascii="David" w:hAnsi="David" w:cs="David"/>
+          <w:rtl/>
+        </w:rPr>
+        <w:t xml:space="preserve">-67.14 </w:t>
+      </w:r>
+      <w:r>
+        <w:rPr>
+          <w:rFonts w:ascii="David" w:hAnsi="David" w:cs="David" w:hint="cs"/>
+          <w:rtl/>
+        </w:rPr>
+        <w:t>בהתאמה</w:t>
+      </w:r>
+      <w:r>
+        <w:rPr>
+          <w:rFonts w:ascii="David" w:hAnsi="David" w:cs="David"/>
+          <w:rtl/>
+        </w:rPr>
+        <w:t>).</w:t>
+      </w:r>
     </w:p>
     <w:p>
       <w:pPr>
         <w:rPr>
           <w:rFonts w:ascii="David" w:hAnsi="David" w:cs="David"/>
-          <w:b/>
-          <w:bCs/>
-          <w:sz w:val="28"/>
-          <w:szCs w:val="28"/>
-          <w:u w:val="single"/>
           <w:rtl/>
         </w:rPr>
       </w:pPr>
+      <w:r>
+        <w:rPr>
+          <w:rFonts w:ascii="David" w:hAnsi="David" w:cs="David" w:hint="cs"/>
+          <w:rtl/>
+        </w:rPr>
+        <w:t>האינטראקציה</w:t>
+      </w:r>
+      <w:r>
+        <w:rPr>
+          <w:rFonts w:ascii="David" w:hAnsi="David" w:cs="David"/>
+          <w:rtl/>
+        </w:rPr>
+        <w:t xml:space="preserve"> </w:t>
+      </w:r>
+      <w:r>
+        <w:rPr>
+          <w:rFonts w:ascii="David" w:hAnsi="David" w:cs="David" w:hint="cs"/>
+          <w:rtl/>
+        </w:rPr>
+        <w:t>המורכבת</w:t>
+      </w:r>
+      <w:r>
+        <w:rPr>
+          <w:rFonts w:ascii="David" w:hAnsi="David" w:cs="David"/>
+          <w:rtl/>
+        </w:rPr>
+        <w:t xml:space="preserve"> </w:t>
+      </w:r>
+      <w:r>
+        <w:rPr>
+          <w:rFonts w:ascii="David" w:hAnsi="David" w:cs="David" w:hint="cs"/>
+          <w:rtl/>
+        </w:rPr>
+        <w:t>בין</w:t>
+      </w:r>
+      <w:r>
+        <w:rPr>
+          <w:rFonts w:ascii="David" w:hAnsi="David" w:cs="David"/>
+          <w:rtl/>
+        </w:rPr>
+        <w:t xml:space="preserve"> </w:t>
+      </w:r>
+      <w:r>
+        <w:rPr>
+          <w:rFonts w:ascii="David" w:hAnsi="David" w:cs="David" w:hint="cs"/>
+          <w:rtl/>
+        </w:rPr>
+        <w:t>גיל</w:t>
+      </w:r>
+      <w:r>
+        <w:rPr>
+          <w:rFonts w:ascii="David" w:hAnsi="David" w:cs="David"/>
+          <w:rtl/>
+        </w:rPr>
+        <w:t xml:space="preserve"> </w:t>
+      </w:r>
+      <w:r>
+        <w:rPr>
+          <w:rFonts w:ascii="David" w:hAnsi="David" w:cs="David" w:hint="cs"/>
+          <w:rtl/>
+        </w:rPr>
+        <w:t>ומגדר</w:t>
+      </w:r>
+      <w:r>
+        <w:rPr>
+          <w:rFonts w:ascii="David" w:hAnsi="David" w:cs="David"/>
+          <w:rtl/>
+        </w:rPr>
+        <w:t xml:space="preserve"> </w:t>
+      </w:r>
+      <w:r>
+        <w:rPr>
+          <w:rFonts w:ascii="David" w:hAnsi="David" w:cs="David" w:hint="cs"/>
+          <w:rtl/>
+        </w:rPr>
+        <w:t>מצביעה</w:t>
+      </w:r>
+      <w:r>
+        <w:rPr>
+          <w:rFonts w:ascii="David" w:hAnsi="David" w:cs="David"/>
+          <w:rtl/>
+        </w:rPr>
+        <w:t xml:space="preserve"> </w:t>
+      </w:r>
+      <w:r>
+        <w:rPr>
+          <w:rFonts w:ascii="David" w:hAnsi="David" w:cs="David" w:hint="cs"/>
+          <w:rtl/>
+        </w:rPr>
+        <w:t>על</w:t>
+      </w:r>
+      <w:r>
+        <w:rPr>
+          <w:rFonts w:ascii="David" w:hAnsi="David" w:cs="David"/>
+          <w:rtl/>
+        </w:rPr>
+        <w:t xml:space="preserve"> </w:t>
+      </w:r>
+      <w:r>
+        <w:rPr>
+          <w:rFonts w:ascii="David" w:hAnsi="David" w:cs="David" w:hint="cs"/>
+          <w:rtl/>
+        </w:rPr>
+        <w:t>צורך</w:t>
+      </w:r>
+      <w:r>
+        <w:rPr>
+          <w:rFonts w:ascii="David" w:hAnsi="David" w:cs="David"/>
+          <w:rtl/>
+        </w:rPr>
+        <w:t xml:space="preserve"> </w:t>
+      </w:r>
+      <w:r>
+        <w:rPr>
+          <w:rFonts w:ascii="David" w:hAnsi="David" w:cs="David" w:hint="cs"/>
+          <w:rtl/>
+        </w:rPr>
+        <w:t>בהתאמת</w:t>
+      </w:r>
+      <w:r>
+        <w:rPr>
+          <w:rFonts w:ascii="David" w:hAnsi="David" w:cs="David"/>
+          <w:rtl/>
+        </w:rPr>
+        <w:t xml:space="preserve"> </w:t>
+      </w:r>
+      <w:r>
+        <w:rPr>
+          <w:rFonts w:ascii="David" w:hAnsi="David" w:cs="David" w:hint="cs"/>
+          <w:rtl/>
+        </w:rPr>
+        <w:t>אסטרטגיות</w:t>
+      </w:r>
+      <w:r>
+        <w:rPr>
+          <w:rFonts w:ascii="David" w:hAnsi="David" w:cs="David"/>
+          <w:rtl/>
+        </w:rPr>
+        <w:t xml:space="preserve"> </w:t>
+      </w:r>
+      <w:r>
+        <w:rPr>
+          <w:rFonts w:ascii="David" w:hAnsi="David" w:cs="David" w:hint="cs"/>
+          <w:rtl/>
+        </w:rPr>
+        <w:t>מניעה</w:t>
+      </w:r>
+      <w:r>
+        <w:rPr>
+          <w:rFonts w:ascii="David" w:hAnsi="David" w:cs="David"/>
+          <w:rtl/>
+        </w:rPr>
+        <w:t xml:space="preserve"> </w:t>
+      </w:r>
+      <w:r>
+        <w:rPr>
+          <w:rFonts w:ascii="David" w:hAnsi="David" w:cs="David" w:hint="cs"/>
+          <w:rtl/>
+        </w:rPr>
+        <w:t>לקבוצות</w:t>
+      </w:r>
+      <w:r>
+        <w:rPr>
+          <w:rFonts w:ascii="David" w:hAnsi="David" w:cs="David"/>
+          <w:rtl/>
+        </w:rPr>
+        <w:t xml:space="preserve"> </w:t>
+      </w:r>
+      <w:r>
+        <w:rPr>
+          <w:rFonts w:ascii="David" w:hAnsi="David" w:cs="David" w:hint="cs"/>
+          <w:rtl/>
+        </w:rPr>
+        <w:t>גיל</w:t>
+      </w:r>
+      <w:r>
+        <w:rPr>
+          <w:rFonts w:ascii="David" w:hAnsi="David" w:cs="David"/>
+          <w:rtl/>
+        </w:rPr>
+        <w:t xml:space="preserve"> </w:t>
+      </w:r>
+      <w:r>
+        <w:rPr>
+          <w:rFonts w:ascii="David" w:hAnsi="David" w:cs="David" w:hint="cs"/>
+          <w:rtl/>
+        </w:rPr>
+        <w:t>שונות</w:t>
+      </w:r>
+      <w:r>
+        <w:rPr>
+          <w:rFonts w:ascii="David" w:hAnsi="David" w:cs="David"/>
+          <w:rtl/>
+        </w:rPr>
+        <w:t xml:space="preserve">, </w:t>
+      </w:r>
+      <w:r>
+        <w:rPr>
+          <w:rFonts w:ascii="David" w:hAnsi="David" w:cs="David" w:hint="cs"/>
+          <w:rtl/>
+        </w:rPr>
+        <w:t>במיוחד</w:t>
+      </w:r>
+      <w:r>
+        <w:rPr>
+          <w:rFonts w:ascii="David" w:hAnsi="David" w:cs="David"/>
+          <w:rtl/>
+        </w:rPr>
+        <w:t xml:space="preserve"> </w:t>
+      </w:r>
+      <w:r>
+        <w:rPr>
+          <w:rFonts w:ascii="David" w:hAnsi="David" w:cs="David" w:hint="cs"/>
+          <w:rtl/>
+        </w:rPr>
+        <w:t>לאחר</w:t>
+      </w:r>
+      <w:r>
+        <w:rPr>
+          <w:rFonts w:ascii="David" w:hAnsi="David" w:cs="David"/>
+          <w:rtl/>
+        </w:rPr>
+        <w:t xml:space="preserve"> </w:t>
+      </w:r>
+      <w:r>
+        <w:rPr>
+          <w:rFonts w:ascii="David" w:hAnsi="David" w:cs="David" w:hint="cs"/>
+          <w:rtl/>
+        </w:rPr>
+        <w:t>גיל</w:t>
+      </w:r>
+      <w:r>
+        <w:rPr>
+          <w:rFonts w:ascii="David" w:hAnsi="David" w:cs="David"/>
+          <w:rtl/>
+        </w:rPr>
+        <w:t xml:space="preserve"> 45, </w:t>
+      </w:r>
+      <w:r>
+        <w:rPr>
+          <w:rFonts w:ascii="David" w:hAnsi="David" w:cs="David" w:hint="cs"/>
+          <w:rtl/>
+        </w:rPr>
+        <w:t>שם</w:t>
+      </w:r>
+      <w:r>
+        <w:rPr>
+          <w:rFonts w:ascii="David" w:hAnsi="David" w:cs="David"/>
+          <w:rtl/>
+        </w:rPr>
+        <w:t xml:space="preserve"> </w:t>
+      </w:r>
+      <w:r>
+        <w:rPr>
+          <w:rFonts w:ascii="David" w:hAnsi="David" w:cs="David" w:hint="cs"/>
+          <w:rtl/>
+        </w:rPr>
+        <w:t>נצפתה</w:t>
+      </w:r>
+      <w:r>
+        <w:rPr>
+          <w:rFonts w:ascii="David" w:hAnsi="David" w:cs="David"/>
+          <w:rtl/>
+        </w:rPr>
+        <w:t xml:space="preserve"> </w:t>
+      </w:r>
+      <w:r>
+        <w:rPr>
+          <w:rFonts w:ascii="David" w:hAnsi="David" w:cs="David" w:hint="cs"/>
+          <w:rtl/>
+        </w:rPr>
+        <w:t>עלייה</w:t>
+      </w:r>
+      <w:r>
+        <w:rPr>
+          <w:rFonts w:ascii="David" w:hAnsi="David" w:cs="David"/>
+          <w:rtl/>
+        </w:rPr>
+        <w:t xml:space="preserve"> </w:t>
+      </w:r>
+      <w:r>
+        <w:rPr>
+          <w:rFonts w:ascii="David" w:hAnsi="David" w:cs="David" w:hint="cs"/>
+          <w:rtl/>
+        </w:rPr>
+        <w:t>משמעותית</w:t>
+      </w:r>
+      <w:r>
+        <w:rPr>
+          <w:rFonts w:ascii="David" w:hAnsi="David" w:cs="David"/>
+          <w:rtl/>
+        </w:rPr>
+        <w:t xml:space="preserve"> </w:t>
+      </w:r>
+      <w:r>
+        <w:rPr>
+          <w:rFonts w:ascii="David" w:hAnsi="David" w:cs="David" w:hint="cs"/>
+          <w:rtl/>
+        </w:rPr>
+        <w:t>בשכיחות</w:t>
+      </w:r>
+      <w:r>
+        <w:rPr>
+          <w:rFonts w:ascii="David" w:hAnsi="David" w:cs="David"/>
+          <w:rtl/>
+        </w:rPr>
+        <w:t xml:space="preserve"> </w:t>
+      </w:r>
+      <w:r>
+        <w:rPr>
+          <w:rFonts w:ascii="David" w:hAnsi="David" w:cs="David" w:hint="cs"/>
+          <w:rtl/>
+        </w:rPr>
+        <w:t>השבץ</w:t>
+      </w:r>
+      <w:r>
+        <w:rPr>
+          <w:rFonts w:ascii="David" w:hAnsi="David" w:cs="David"/>
+          <w:rtl/>
+        </w:rPr>
+        <w:t xml:space="preserve"> </w:t>
+      </w:r>
+      <w:r>
+        <w:rPr>
+          <w:rFonts w:ascii="David" w:hAnsi="David" w:cs="David" w:hint="cs"/>
+          <w:rtl/>
+        </w:rPr>
+        <w:t>בשני</w:t>
+      </w:r>
+      <w:r>
+        <w:rPr>
+          <w:rFonts w:ascii="David" w:hAnsi="David" w:cs="David"/>
+          <w:rtl/>
+        </w:rPr>
+        <w:t xml:space="preserve"> </w:t>
+      </w:r>
+      <w:r>
+        <w:rPr>
+          <w:rFonts w:ascii="David" w:hAnsi="David" w:cs="David" w:hint="cs"/>
+          <w:rtl/>
+        </w:rPr>
+        <w:t>המגדרים</w:t>
+      </w:r>
+      <w:r>
+        <w:rPr>
+          <w:rFonts w:ascii="David" w:hAnsi="David" w:cs="David"/>
+          <w:rtl/>
+        </w:rPr>
+        <w:t xml:space="preserve">. </w:t>
+      </w:r>
+      <w:r>
+        <w:rPr>
+          <w:rFonts w:ascii="David" w:hAnsi="David" w:cs="David" w:hint="cs"/>
+          <w:rtl/>
+        </w:rPr>
+        <w:t>הממצא</w:t>
+      </w:r>
+      <w:r>
+        <w:rPr>
+          <w:rFonts w:ascii="David" w:hAnsi="David" w:cs="David"/>
+          <w:rtl/>
+        </w:rPr>
+        <w:t xml:space="preserve"> </w:t>
+      </w:r>
+      <w:r>
+        <w:rPr>
+          <w:rFonts w:ascii="David" w:hAnsi="David" w:cs="David" w:hint="cs"/>
+          <w:rtl/>
+        </w:rPr>
+        <w:t>המפתיע</w:t>
+      </w:r>
+      <w:r>
+        <w:rPr>
+          <w:rFonts w:ascii="David" w:hAnsi="David" w:cs="David"/>
+          <w:rtl/>
+        </w:rPr>
+        <w:t xml:space="preserve"> </w:t>
+      </w:r>
+      <w:r>
+        <w:rPr>
+          <w:rFonts w:ascii="David" w:hAnsi="David" w:cs="David" w:hint="cs"/>
+          <w:rtl/>
+        </w:rPr>
+        <w:t>לגבי</w:t>
+      </w:r>
+      <w:r>
+        <w:rPr>
+          <w:rFonts w:ascii="David" w:hAnsi="David" w:cs="David"/>
+          <w:rtl/>
+        </w:rPr>
+        <w:t xml:space="preserve"> </w:t>
+      </w:r>
+      <w:r>
+        <w:rPr>
+          <w:rFonts w:ascii="David" w:hAnsi="David" w:cs="David" w:hint="cs"/>
+          <w:rtl/>
+        </w:rPr>
+        <w:t>שיעורי</w:t>
+      </w:r>
+      <w:r>
+        <w:rPr>
+          <w:rFonts w:ascii="David" w:hAnsi="David" w:cs="David"/>
+          <w:rtl/>
+        </w:rPr>
+        <w:t xml:space="preserve"> </w:t>
+      </w:r>
+      <w:r>
+        <w:rPr>
+          <w:rFonts w:ascii="David" w:hAnsi="David" w:cs="David" w:hint="cs"/>
+          <w:rtl/>
+        </w:rPr>
+        <w:t>שבץ</w:t>
+      </w:r>
+      <w:r>
+        <w:rPr>
+          <w:rFonts w:ascii="David" w:hAnsi="David" w:cs="David"/>
+          <w:rtl/>
+        </w:rPr>
+        <w:t xml:space="preserve"> </w:t>
+      </w:r>
+      <w:r>
+        <w:rPr>
+          <w:rFonts w:ascii="David" w:hAnsi="David" w:cs="David" w:hint="cs"/>
+          <w:rtl/>
+        </w:rPr>
+        <w:t>נמוכים</w:t>
+      </w:r>
+      <w:r>
+        <w:rPr>
+          <w:rFonts w:ascii="David" w:hAnsi="David" w:cs="David"/>
+          <w:rtl/>
+        </w:rPr>
+        <w:t xml:space="preserve"> </w:t>
+      </w:r>
+      <w:r>
+        <w:rPr>
+          <w:rFonts w:ascii="David" w:hAnsi="David" w:cs="David" w:hint="cs"/>
+          <w:rtl/>
+        </w:rPr>
+        <w:t>יחסית</w:t>
+      </w:r>
+      <w:r>
+        <w:rPr>
+          <w:rFonts w:ascii="David" w:hAnsi="David" w:cs="David"/>
+          <w:rtl/>
+        </w:rPr>
+        <w:t xml:space="preserve"> </w:t>
+      </w:r>
+      <w:r>
+        <w:rPr>
+          <w:rFonts w:ascii="David" w:hAnsi="David" w:cs="David" w:hint="cs"/>
+          <w:rtl/>
+        </w:rPr>
+        <w:t>במעשנים</w:t>
+      </w:r>
+      <w:r>
+        <w:rPr>
+          <w:rFonts w:ascii="David" w:hAnsi="David" w:cs="David"/>
+          <w:rtl/>
+        </w:rPr>
+        <w:t xml:space="preserve"> </w:t>
+      </w:r>
+      <w:r>
+        <w:rPr>
+          <w:rFonts w:ascii="David" w:hAnsi="David" w:cs="David" w:hint="cs"/>
+          <w:rtl/>
+        </w:rPr>
+        <w:t>פעילים</w:t>
+      </w:r>
+      <w:r>
+        <w:rPr>
+          <w:rFonts w:ascii="David" w:hAnsi="David" w:cs="David"/>
+          <w:rtl/>
+        </w:rPr>
+        <w:t xml:space="preserve"> </w:t>
+      </w:r>
+      <w:r>
+        <w:rPr>
+          <w:rFonts w:ascii="David" w:hAnsi="David" w:cs="David" w:hint="cs"/>
+          <w:rtl/>
+        </w:rPr>
+        <w:t>לעומת</w:t>
+      </w:r>
+      <w:r>
+        <w:rPr>
+          <w:rFonts w:ascii="David" w:hAnsi="David" w:cs="David"/>
+          <w:rtl/>
+        </w:rPr>
+        <w:t xml:space="preserve"> </w:t>
+      </w:r>
+      <w:r>
+        <w:rPr>
+          <w:rFonts w:ascii="David" w:hAnsi="David" w:cs="David" w:hint="cs"/>
+          <w:rtl/>
+        </w:rPr>
+        <w:t>מעשנים</w:t>
+      </w:r>
+      <w:r>
+        <w:rPr>
+          <w:rFonts w:ascii="David" w:hAnsi="David" w:cs="David"/>
+          <w:rtl/>
+        </w:rPr>
+        <w:t xml:space="preserve"> </w:t>
+      </w:r>
+      <w:r>
+        <w:rPr>
+          <w:rFonts w:ascii="David" w:hAnsi="David" w:cs="David" w:hint="cs"/>
+          <w:rtl/>
+        </w:rPr>
+        <w:t>לשעבר</w:t>
+      </w:r>
+      <w:r>
+        <w:rPr>
+          <w:rFonts w:ascii="David" w:hAnsi="David" w:cs="David"/>
+          <w:rtl/>
+        </w:rPr>
+        <w:t xml:space="preserve"> </w:t>
+      </w:r>
+      <w:r>
+        <w:rPr>
+          <w:rFonts w:ascii="David" w:hAnsi="David" w:cs="David" w:hint="cs"/>
+          <w:rtl/>
+        </w:rPr>
+        <w:t>מעלה</w:t>
+      </w:r>
+      <w:r>
+        <w:rPr>
+          <w:rFonts w:ascii="David" w:hAnsi="David" w:cs="David"/>
+          <w:rtl/>
+        </w:rPr>
+        <w:t xml:space="preserve"> </w:t>
+      </w:r>
+      <w:r>
+        <w:rPr>
+          <w:rFonts w:ascii="David" w:hAnsi="David" w:cs="David" w:hint="cs"/>
+          <w:rtl/>
+        </w:rPr>
+        <w:t>שאלות</w:t>
+      </w:r>
+      <w:r>
+        <w:rPr>
+          <w:rFonts w:ascii="David" w:hAnsi="David" w:cs="David"/>
+          <w:rtl/>
+        </w:rPr>
+        <w:t xml:space="preserve"> </w:t>
+      </w:r>
+      <w:r>
+        <w:rPr>
+          <w:rFonts w:ascii="David" w:hAnsi="David" w:cs="David" w:hint="cs"/>
+          <w:rtl/>
+        </w:rPr>
+        <w:t>מחקריות</w:t>
+      </w:r>
+      <w:r>
+        <w:rPr>
+          <w:rFonts w:ascii="David" w:hAnsi="David" w:cs="David"/>
+          <w:rtl/>
+        </w:rPr>
+        <w:t xml:space="preserve"> </w:t>
+      </w:r>
+      <w:r>
+        <w:rPr>
+          <w:rFonts w:ascii="David" w:hAnsi="David" w:cs="David" w:hint="cs"/>
+          <w:rtl/>
+        </w:rPr>
+        <w:t>מעניינות</w:t>
+      </w:r>
+      <w:r>
+        <w:rPr>
+          <w:rFonts w:ascii="David" w:hAnsi="David" w:cs="David"/>
+          <w:rtl/>
+        </w:rPr>
+        <w:t xml:space="preserve"> </w:t>
+      </w:r>
+      <w:r>
+        <w:rPr>
+          <w:rFonts w:ascii="David" w:hAnsi="David" w:cs="David" w:hint="cs"/>
+          <w:rtl/>
+        </w:rPr>
+        <w:t>ועשוי</w:t>
+      </w:r>
+      <w:r>
+        <w:rPr>
+          <w:rFonts w:ascii="David" w:hAnsi="David" w:cs="David"/>
+          <w:rtl/>
+        </w:rPr>
+        <w:t xml:space="preserve"> </w:t>
+      </w:r>
+      <w:r>
+        <w:rPr>
+          <w:rFonts w:ascii="David" w:hAnsi="David" w:cs="David" w:hint="cs"/>
+          <w:rtl/>
+        </w:rPr>
+        <w:t>להצביע</w:t>
+      </w:r>
+      <w:r>
+        <w:rPr>
+          <w:rFonts w:ascii="David" w:hAnsi="David" w:cs="David"/>
+          <w:rtl/>
+        </w:rPr>
+        <w:t xml:space="preserve"> </w:t>
+      </w:r>
+      <w:r>
+        <w:rPr>
+          <w:rFonts w:ascii="David" w:hAnsi="David" w:cs="David" w:hint="cs"/>
+          <w:rtl/>
+        </w:rPr>
+        <w:t>על</w:t>
+      </w:r>
+      <w:r>
+        <w:rPr>
+          <w:rFonts w:ascii="David" w:hAnsi="David" w:cs="David"/>
+          <w:rtl/>
+        </w:rPr>
+        <w:t xml:space="preserve"> </w:t>
+      </w:r>
+      <w:r>
+        <w:rPr>
+          <w:rFonts w:ascii="David" w:hAnsi="David" w:cs="David" w:hint="cs"/>
+          <w:rtl/>
+        </w:rPr>
+        <w:t>הטיה</w:t>
+      </w:r>
+      <w:r>
+        <w:rPr>
+          <w:rFonts w:ascii="David" w:hAnsi="David" w:cs="David"/>
+          <w:rtl/>
+        </w:rPr>
+        <w:t xml:space="preserve"> </w:t>
+      </w:r>
+      <w:r>
+        <w:rPr>
+          <w:rFonts w:ascii="David" w:hAnsi="David" w:cs="David" w:hint="cs"/>
+          <w:rtl/>
+        </w:rPr>
+        <w:t>אפשרית</w:t>
+      </w:r>
+      <w:r>
+        <w:rPr>
+          <w:rFonts w:ascii="David" w:hAnsi="David" w:cs="David"/>
+          <w:rtl/>
+        </w:rPr>
+        <w:t xml:space="preserve"> </w:t>
+      </w:r>
+      <w:r>
+        <w:rPr>
+          <w:rFonts w:ascii="David" w:hAnsi="David" w:cs="David" w:hint="cs"/>
+          <w:rtl/>
+        </w:rPr>
+        <w:t>במדגם</w:t>
+      </w:r>
+      <w:r>
+        <w:rPr>
+          <w:rFonts w:ascii="David" w:hAnsi="David" w:cs="David"/>
+          <w:rtl/>
+        </w:rPr>
+        <w:t xml:space="preserve"> </w:t>
+      </w:r>
+      <w:r>
+        <w:rPr>
+          <w:rFonts w:ascii="David" w:hAnsi="David" w:cs="David" w:hint="cs"/>
+          <w:rtl/>
+        </w:rPr>
+        <w:t>או</w:t>
+      </w:r>
+      <w:r>
+        <w:rPr>
+          <w:rFonts w:ascii="David" w:hAnsi="David" w:cs="David"/>
+          <w:rtl/>
+        </w:rPr>
+        <w:t xml:space="preserve"> </w:t>
+      </w:r>
+      <w:r>
+        <w:rPr>
+          <w:rFonts w:ascii="David" w:hAnsi="David" w:cs="David" w:hint="cs"/>
+          <w:rtl/>
+        </w:rPr>
+        <w:t>על</w:t>
+      </w:r>
+      <w:r>
+        <w:rPr>
+          <w:rFonts w:ascii="David" w:hAnsi="David" w:cs="David"/>
+          <w:rtl/>
+        </w:rPr>
+        <w:t xml:space="preserve"> </w:t>
+      </w:r>
+      <w:r>
+        <w:rPr>
+          <w:rFonts w:ascii="David" w:hAnsi="David" w:cs="David" w:hint="cs"/>
+          <w:rtl/>
+        </w:rPr>
+        <w:t>גורמים</w:t>
+      </w:r>
+      <w:r>
+        <w:rPr>
+          <w:rFonts w:ascii="David" w:hAnsi="David" w:cs="David"/>
+          <w:rtl/>
+        </w:rPr>
+        <w:t xml:space="preserve"> </w:t>
+      </w:r>
+      <w:r>
+        <w:rPr>
+          <w:rFonts w:ascii="David" w:hAnsi="David" w:cs="David" w:hint="cs"/>
+          <w:rtl/>
+        </w:rPr>
+        <w:t>מתערבים</w:t>
+      </w:r>
+      <w:r>
+        <w:rPr>
+          <w:rFonts w:ascii="David" w:hAnsi="David" w:cs="David"/>
+          <w:rtl/>
+        </w:rPr>
+        <w:t xml:space="preserve"> </w:t>
+      </w:r>
+      <w:r>
+        <w:rPr>
+          <w:rFonts w:ascii="David" w:hAnsi="David" w:cs="David" w:hint="cs"/>
+          <w:rtl/>
+        </w:rPr>
+        <w:t>שלא</w:t>
+      </w:r>
+      <w:r>
+        <w:rPr>
+          <w:rFonts w:ascii="David" w:hAnsi="David" w:cs="David"/>
+          <w:rtl/>
+        </w:rPr>
+        <w:t xml:space="preserve"> </w:t>
+      </w:r>
+      <w:r>
+        <w:rPr>
+          <w:rFonts w:ascii="David" w:hAnsi="David" w:cs="David" w:hint="cs"/>
+          <w:rtl/>
+        </w:rPr>
+        <w:t>נלקחו</w:t>
+      </w:r>
+      <w:r>
+        <w:rPr>
+          <w:rFonts w:ascii="David" w:hAnsi="David" w:cs="David"/>
+          <w:rtl/>
+        </w:rPr>
+        <w:t xml:space="preserve"> </w:t>
+      </w:r>
+      <w:r>
+        <w:rPr>
+          <w:rFonts w:ascii="David" w:hAnsi="David" w:cs="David" w:hint="cs"/>
+          <w:rtl/>
+        </w:rPr>
+        <w:t>בחשבון</w:t>
+      </w:r>
+      <w:r>
+        <w:rPr>
+          <w:rFonts w:ascii="David" w:hAnsi="David" w:cs="David"/>
+          <w:rtl/>
+        </w:rPr>
+        <w:t>.</w:t>
+      </w:r>
     </w:p>
     <w:p>
       <w:pPr>
         <w:rPr>
           <w:rFonts w:ascii="David" w:hAnsi="David" w:cs="David"/>
-          <w:b/>
-          <w:bCs/>
-          <w:sz w:val="28"/>
-          <w:szCs w:val="28"/>
-          <w:u w:val="single"/>
           <w:rtl/>
         </w:rPr>
       </w:pPr>
+      <w:r>
+        <w:rPr>
+          <w:rFonts w:ascii="David" w:hAnsi="David" w:cs="David" w:hint="cs"/>
+          <w:rtl/>
+        </w:rPr>
+        <w:t xml:space="preserve">עבור מודל החיזוי - </w:t>
+      </w:r>
+      <w:r>
+        <w:rPr>
+          <w:rFonts w:ascii="David" w:hAnsi="David" w:cs="David"/>
+          <w:rtl/>
+        </w:rPr>
+        <w:t xml:space="preserve">שיעור השגיאה הגבוה במקרי השבץ (57 מתוך 74 מקרים, כ-77%) מדגיש את הבעייתיות </w:t>
+      </w:r>
+      <w:r>
+        <w:rPr>
+          <w:rFonts w:ascii="David" w:hAnsi="David" w:cs="David" w:hint="cs"/>
+          <w:rtl/>
+        </w:rPr>
+        <w:t xml:space="preserve">הקיימת </w:t>
+      </w:r>
+      <w:r>
+        <w:rPr>
+          <w:rFonts w:ascii="David" w:hAnsi="David" w:cs="David"/>
+          <w:rtl/>
+        </w:rPr>
+        <w:t>במדגמים לא מאוזנים. בעוד שהמודל מצליח היטב בזיהוי מקרים שליליים</w:t>
+      </w:r>
+      <w:r>
+        <w:rPr>
+          <w:rFonts w:ascii="David" w:hAnsi="David" w:cs="David" w:hint="cs"/>
+          <w:rtl/>
+        </w:rPr>
+        <w:t xml:space="preserve"> לשבץ, </w:t>
+      </w:r>
+      <w:r>
+        <w:rPr>
+          <w:rFonts w:ascii="David" w:hAnsi="David" w:cs="David"/>
+          <w:rtl/>
+        </w:rPr>
+        <w:t>הרגישות</w:t>
+      </w:r>
+      <w:r>
+        <w:rPr>
+          <w:rFonts w:ascii="David" w:hAnsi="David" w:cs="David"/>
+        </w:rPr>
+        <w:t xml:space="preserve"> </w:t>
+      </w:r>
+      <w:r>
+        <w:rPr>
+          <w:rFonts w:ascii="David" w:hAnsi="David" w:cs="David"/>
+          <w:rtl/>
+        </w:rPr>
+        <w:t xml:space="preserve">שלו </w:t>
+      </w:r>
+      <w:r>
+        <w:rPr>
+          <w:rFonts w:ascii="David" w:hAnsi="David" w:cs="David" w:hint="cs"/>
+          <w:rtl/>
+        </w:rPr>
+        <w:t xml:space="preserve">לזיהוי מקרי שבץ אמיתיים </w:t>
+      </w:r>
+      <w:r>
+        <w:rPr>
+          <w:rFonts w:ascii="David" w:hAnsi="David" w:cs="David"/>
+          <w:rtl/>
+        </w:rPr>
+        <w:t>נמוכה משמעותית</w:t>
+      </w:r>
+      <w:r>
+        <w:rPr>
+          <w:rFonts w:ascii="David" w:hAnsi="David" w:cs="David" w:hint="cs"/>
+          <w:rtl/>
+        </w:rPr>
+        <w:t>.</w:t>
+      </w:r>
     </w:p>
     <w:p>
       <w:pPr>
         <w:rPr>
           <w:rFonts w:ascii="David" w:hAnsi="David" w:cs="David"/>
-          <w:b/>
-          <w:bCs/>
-          <w:sz w:val="28"/>
-          <w:szCs w:val="28"/>
           <w:u w:val="single"/>
           <w:rtl/>
         </w:rPr>
       </w:pPr>
+      <w:r>
+        <w:rPr>
+          <w:rFonts w:ascii="David" w:hAnsi="David" w:cs="David" w:hint="cs"/>
+          <w:u w:val="single"/>
+          <w:rtl/>
+        </w:rPr>
+        <w:t>מגבלות</w:t>
+      </w:r>
+      <w:r>
+        <w:rPr>
+          <w:rFonts w:ascii="David" w:hAnsi="David" w:cs="David"/>
+          <w:u w:val="single"/>
+          <w:rtl/>
+        </w:rPr>
+        <w:t xml:space="preserve"> </w:t>
+      </w:r>
+      <w:r>
+        <w:rPr>
+          <w:rFonts w:ascii="David" w:hAnsi="David" w:cs="David" w:hint="cs"/>
+          <w:u w:val="single"/>
+          <w:rtl/>
+        </w:rPr>
+        <w:t>המחקר</w:t>
+      </w:r>
+      <w:r>
+        <w:rPr>
+          <w:rFonts w:ascii="David" w:hAnsi="David" w:cs="David"/>
+          <w:u w:val="single"/>
+          <w:rtl/>
+        </w:rPr>
+        <w:t xml:space="preserve"> </w:t>
+      </w:r>
+      <w:r>
+        <w:rPr>
+          <w:rFonts w:ascii="David" w:hAnsi="David" w:cs="David" w:hint="cs"/>
+          <w:u w:val="single"/>
+          <w:rtl/>
+        </w:rPr>
+        <w:t>וכיווני</w:t>
+      </w:r>
+      <w:r>
+        <w:rPr>
+          <w:rFonts w:ascii="David" w:hAnsi="David" w:cs="David"/>
+          <w:u w:val="single"/>
+          <w:rtl/>
+        </w:rPr>
+        <w:t xml:space="preserve"> </w:t>
+      </w:r>
+      <w:r>
+        <w:rPr>
+          <w:rFonts w:ascii="David" w:hAnsi="David" w:cs="David" w:hint="cs"/>
+          <w:u w:val="single"/>
+          <w:rtl/>
+        </w:rPr>
+        <w:t>מחקר</w:t>
+      </w:r>
+      <w:r>
+        <w:rPr>
+          <w:rFonts w:ascii="David" w:hAnsi="David" w:cs="David"/>
+          <w:u w:val="single"/>
+          <w:rtl/>
+        </w:rPr>
+        <w:t xml:space="preserve"> </w:t>
+      </w:r>
+      <w:r>
+        <w:rPr>
+          <w:rFonts w:ascii="David" w:hAnsi="David" w:cs="David" w:hint="cs"/>
+          <w:u w:val="single"/>
+          <w:rtl/>
+        </w:rPr>
+        <w:t>עתידיים</w:t>
+      </w:r>
+      <w:r>
+        <w:rPr>
+          <w:rFonts w:ascii="David" w:hAnsi="David" w:cs="David" w:hint="cs"/>
+          <w:u w:val="single"/>
+          <w:rtl/>
+        </w:rPr>
+        <w:t>:</w:t>
+      </w:r>
     </w:p>
     <w:p>
       <w:pPr>
         <w:rPr>
-          <w:rFonts w:ascii="David" w:hAnsi="David" w:cs="David"/>
-          <w:b/>
-          <w:bCs/>
-          <w:sz w:val="28"/>
-          <w:szCs w:val="28"/>
-          <w:u w:val="single"/>
+          <w:rFonts w:ascii="David" w:hAnsi="David" w:cs="David" w:hint="cs"/>
           <w:rtl/>
         </w:rPr>
       </w:pPr>
-    </w:p>
-    <w:p>
-      <w:pPr>
-        <w:rPr>
-          <w:rFonts w:ascii="David" w:hAnsi="David" w:cs="David"/>
-          <w:b/>
-          <w:bCs/>
-          <w:sz w:val="28"/>
-          <w:szCs w:val="28"/>
-          <w:u w:val="single"/>
-          <w:rtl/>
-        </w:rPr>
-      </w:pPr>
-    </w:p>
-    <w:p>
-      <w:pPr>
-        <w:rPr>
-          <w:rFonts w:ascii="David" w:hAnsi="David" w:cs="David"/>
-          <w:b/>
-          <w:bCs/>
-          <w:sz w:val="28"/>
-          <w:szCs w:val="28"/>
-          <w:u w:val="single"/>
-          <w:rtl/>
-        </w:rPr>
-      </w:pPr>
-    </w:p>
-    <w:p>
-      <w:pPr>
-        <w:rPr>
-          <w:rFonts w:ascii="David" w:hAnsi="David" w:cs="David"/>
-          <w:b/>
-          <w:bCs/>
-          <w:sz w:val="28"/>
-          <w:szCs w:val="28"/>
-          <w:u w:val="single"/>
-          <w:rtl/>
-        </w:rPr>
-      </w:pPr>
-    </w:p>
-    <w:p>
-      <w:pPr>
-        <w:rPr>
-          <w:rFonts w:ascii="David" w:hAnsi="David" w:cs="David"/>
-          <w:b/>
-          <w:bCs/>
-          <w:sz w:val="28"/>
-          <w:szCs w:val="28"/>
-          <w:u w:val="single"/>
-          <w:rtl/>
-        </w:rPr>
-      </w:pPr>
-    </w:p>
-    <w:p>
-      <w:pPr>
-        <w:rPr>
-          <w:rFonts w:ascii="David" w:hAnsi="David" w:cs="David"/>
-          <w:b/>
-          <w:bCs/>
-          <w:sz w:val="28"/>
-          <w:szCs w:val="28"/>
-          <w:u w:val="single"/>
-          <w:rtl/>
-        </w:rPr>
-      </w:pPr>
-    </w:p>
-    <w:p>
-      <w:pPr>
-        <w:rPr>
-          <w:rFonts w:ascii="David" w:hAnsi="David" w:cs="David"/>
-          <w:b/>
-          <w:bCs/>
-          <w:sz w:val="28"/>
-          <w:szCs w:val="28"/>
-          <w:u w:val="single"/>
-          <w:rtl/>
-        </w:rPr>
-      </w:pPr>
-    </w:p>
-    <w:p>
-      <w:pPr>
-        <w:rPr>
-          <w:rFonts w:ascii="David" w:hAnsi="David" w:cs="David"/>
-          <w:b/>
-          <w:bCs/>
-          <w:sz w:val="28"/>
-          <w:szCs w:val="28"/>
-          <w:u w:val="single"/>
-          <w:rtl/>
-        </w:rPr>
-      </w:pPr>
-    </w:p>
-    <w:p>
-      <w:pPr>
-        <w:rPr>
-          <w:rFonts w:ascii="David" w:hAnsi="David" w:cs="David"/>
-          <w:b/>
-          <w:bCs/>
-          <w:sz w:val="28"/>
-          <w:szCs w:val="28"/>
-          <w:u w:val="single"/>
-          <w:rtl/>
-        </w:rPr>
-      </w:pPr>
-    </w:p>
-    <w:p>
-      <w:pPr>
-        <w:rPr>
-          <w:rFonts w:ascii="David" w:hAnsi="David" w:cs="David"/>
-          <w:b/>
-          <w:bCs/>
-          <w:sz w:val="28"/>
-          <w:szCs w:val="28"/>
-          <w:u w:val="single"/>
-          <w:rtl/>
-        </w:rPr>
-      </w:pPr>
-    </w:p>
-    <w:p>
-      <w:pPr>
-        <w:rPr>
-          <w:rFonts w:ascii="David" w:hAnsi="David" w:cs="David"/>
-          <w:b/>
-          <w:bCs/>
-          <w:sz w:val="28"/>
-          <w:szCs w:val="28"/>
-          <w:u w:val="single"/>
-          <w:rtl/>
-        </w:rPr>
-      </w:pPr>
-    </w:p>
-    <w:p>
-      <w:pPr>
-        <w:rPr>
-          <w:rFonts w:ascii="David" w:hAnsi="David" w:cs="David"/>
-          <w:b/>
-          <w:bCs/>
-          <w:sz w:val="28"/>
-          <w:szCs w:val="28"/>
-          <w:u w:val="single"/>
-          <w:rtl/>
-        </w:rPr>
-      </w:pPr>
-      <w:r>
-        <w:rPr>
-          <w:rFonts w:ascii="David" w:hAnsi="David" w:cs="David"/>
-          <w:b/>
-          <w:bCs/>
-          <w:sz w:val="28"/>
-          <w:szCs w:val="28"/>
-          <w:u w:val="single"/>
-          <w:rtl/>
-        </w:rPr>
-        <w:t>דיון</w:t>
-      </w:r>
-      <w:r>
-        <w:rPr>
-          <w:rFonts w:ascii="David" w:hAnsi="David" w:cs="David" w:hint="cs"/>
-          <w:b/>
-          <w:bCs/>
-          <w:sz w:val="28"/>
-          <w:szCs w:val="28"/>
-          <w:u w:val="single"/>
-          <w:rtl/>
-        </w:rPr>
-        <w:t>:</w:t>
-      </w:r>
-    </w:p>
-    <w:p>
-      <w:pPr>
-        <w:rPr>
-          <w:rFonts w:ascii="David" w:hAnsi="David" w:cs="David"/>
-          <w:rtl/>
-        </w:rPr>
-      </w:pPr>
-      <w:r>
-        <w:rPr>
-          <w:rFonts w:ascii="David" w:hAnsi="David" w:cs="David"/>
-          <w:rtl/>
-        </w:rPr>
-        <w:t>ממצאי המחקר מצביעים על מספר תובנות מרכזיות:</w:t>
-      </w:r>
-    </w:p>
-    <w:p>
-      <w:pPr>
-        <w:rPr>
-          <w:rFonts w:ascii="David" w:hAnsi="David" w:cs="David"/>
-          <w:rtl/>
-        </w:rPr>
-      </w:pPr>
-      <w:r>
-        <w:rPr>
-          <w:rFonts w:ascii="David" w:hAnsi="David" w:cs="David"/>
-          <w:rtl/>
-        </w:rPr>
-        <w:t>1. גורמים שאינם ניתנים לשינוי:</w:t>
-      </w:r>
-    </w:p>
-    <w:p>
-      <w:pPr>
-        <w:rPr>
-          <w:rFonts w:ascii="David" w:hAnsi="David" w:cs="David"/>
-          <w:rtl/>
-        </w:rPr>
-      </w:pPr>
-      <w:r>
-        <w:rPr>
-          <w:rFonts w:ascii="David" w:hAnsi="David" w:cs="David"/>
-          <w:rtl/>
-        </w:rPr>
-        <w:t xml:space="preserve">   - גיל הוא גורם הסיכון המשמעותי ביותר</w:t>
-      </w:r>
-    </w:p>
-    <w:p>
-      <w:pPr>
-        <w:rPr>
-          <w:rFonts w:ascii="David" w:hAnsi="David" w:cs="David"/>
-          <w:rtl/>
-        </w:rPr>
-      </w:pPr>
-      <w:r>
-        <w:rPr>
-          <w:rFonts w:ascii="David" w:hAnsi="David" w:cs="David"/>
-          <w:rtl/>
-        </w:rPr>
-        <w:t xml:space="preserve">   - מחלות רקע מגדילות משמעותית את הסיכון</w:t>
-      </w:r>
-    </w:p>
-    <w:p>
-      <w:pPr>
-        <w:rPr>
-          <w:rFonts w:ascii="David" w:hAnsi="David" w:cs="David"/>
-          <w:rtl/>
-        </w:rPr>
-      </w:pPr>
-      <w:r>
-        <w:rPr>
-          <w:rFonts w:ascii="David" w:hAnsi="David" w:cs="David"/>
-          <w:rtl/>
-        </w:rPr>
-        <w:t>2. גורמים הניתנים לשינוי:</w:t>
-      </w:r>
-    </w:p>
-    <w:p>
-      <w:pPr>
-        <w:rPr>
-          <w:rFonts w:ascii="David" w:hAnsi="David" w:cs="David"/>
-          <w:rtl/>
-        </w:rPr>
-      </w:pPr>
-      <w:r>
-        <w:rPr>
-          <w:rFonts w:ascii="David" w:hAnsi="David" w:cs="David"/>
-          <w:rtl/>
-        </w:rPr>
-        <w:t xml:space="preserve">   - רמת גלוקוז היא המשתנה המשמעותי ביותר</w:t>
-      </w:r>
-    </w:p>
-    <w:p>
-      <w:pPr>
-        <w:rPr>
-          <w:rFonts w:ascii="David" w:hAnsi="David" w:cs="David"/>
-          <w:rtl/>
-        </w:rPr>
-      </w:pPr>
-      <w:r>
-        <w:rPr>
-          <w:rFonts w:ascii="David" w:hAnsi="David" w:cs="David"/>
-          <w:rtl/>
-        </w:rPr>
-        <w:t xml:space="preserve">   - </w:t>
-      </w:r>
-      <w:r>
-        <w:rPr>
-          <w:rFonts w:ascii="David" w:hAnsi="David" w:cs="David"/>
-        </w:rPr>
-        <w:t>BMI</w:t>
-      </w:r>
-      <w:r>
-        <w:rPr>
-          <w:rFonts w:ascii="David" w:hAnsi="David" w:cs="David"/>
-          <w:rtl/>
-        </w:rPr>
-        <w:t xml:space="preserve"> משפיע באופן שונה על גברים ונשים</w:t>
-      </w:r>
-    </w:p>
-    <w:p>
-      <w:pPr>
-        <w:rPr>
-          <w:rFonts w:ascii="David" w:hAnsi="David" w:cs="David"/>
-          <w:rtl/>
-        </w:rPr>
-      </w:pPr>
-      <w:r>
-        <w:rPr>
-          <w:rFonts w:ascii="David" w:hAnsi="David" w:cs="David"/>
-          <w:rtl/>
-        </w:rPr>
-        <w:t>3. אינטראקציות:</w:t>
-      </w:r>
-    </w:p>
-    <w:p>
-      <w:pPr>
-        <w:rPr>
-          <w:rFonts w:ascii="David" w:hAnsi="David" w:cs="David"/>
-          <w:rtl/>
-        </w:rPr>
-      </w:pPr>
-      <w:r>
-        <w:rPr>
-          <w:rFonts w:ascii="David" w:hAnsi="David" w:cs="David"/>
-          <w:rtl/>
-        </w:rPr>
-        <w:t xml:space="preserve">   - השפעת הגיל מתחזקת בנוכחות גורמי סיכון אחרים</w:t>
-      </w:r>
-    </w:p>
-    <w:p>
-      <w:pPr>
-        <w:rPr>
-          <w:rFonts w:ascii="David" w:hAnsi="David" w:cs="David"/>
-          <w:rtl/>
-        </w:rPr>
-      </w:pPr>
-      <w:r>
-        <w:rPr>
-          <w:rFonts w:ascii="David" w:hAnsi="David" w:cs="David"/>
-          <w:rtl/>
-        </w:rPr>
-        <w:t xml:space="preserve">   - דפוסי סיכון שונים בין המגדרים</w:t>
-      </w:r>
-    </w:p>
-    <w:p>
-      <w:pPr>
-        <w:rPr>
-          <w:rFonts w:ascii="David" w:hAnsi="David" w:cs="David"/>
-          <w:rtl/>
-        </w:rPr>
-      </w:pPr>
-      <w:r>
-        <w:rPr>
-          <w:rFonts w:ascii="David" w:hAnsi="David" w:cs="David"/>
-          <w:b/>
-          <w:bCs/>
-          <w:sz w:val="28"/>
-          <w:szCs w:val="28"/>
-          <w:u w:val="single"/>
-          <w:rtl/>
-        </w:rPr>
-        <w:t>מסקנות</w:t>
-      </w:r>
-      <w:r>
-        <w:rPr>
-          <w:rFonts w:ascii="David" w:hAnsi="David" w:cs="David" w:hint="cs"/>
-          <w:rtl/>
-        </w:rPr>
-        <w:t>:</w:t>
-      </w:r>
-    </w:p>
-    <w:p>
-      <w:pPr>
-        <w:rPr>
-          <w:rFonts w:ascii="David" w:hAnsi="David" w:cs="David"/>
-          <w:rtl/>
-        </w:rPr>
-      </w:pPr>
-      <w:r>
-        <w:rPr>
-          <w:rFonts w:ascii="David" w:hAnsi="David" w:cs="David"/>
-          <w:rtl/>
-        </w:rPr>
-        <w:t>1. המלצות קליניות:</w:t>
-      </w:r>
-    </w:p>
-    <w:p>
-      <w:pPr>
-        <w:rPr>
-          <w:rFonts w:ascii="David" w:hAnsi="David" w:cs="David"/>
-          <w:rtl/>
-        </w:rPr>
-      </w:pPr>
-      <w:r>
-        <w:rPr>
-          <w:rFonts w:ascii="David" w:hAnsi="David" w:cs="David"/>
-          <w:rtl/>
-        </w:rPr>
-        <w:t xml:space="preserve">   - ניטור מוגבר למטופלים עם מחלות רקע</w:t>
-      </w:r>
-    </w:p>
-    <w:p>
-      <w:pPr>
-        <w:rPr>
-          <w:rFonts w:ascii="David" w:hAnsi="David" w:cs="David"/>
-          <w:rtl/>
-        </w:rPr>
-      </w:pPr>
-      <w:r>
-        <w:rPr>
-          <w:rFonts w:ascii="David" w:hAnsi="David" w:cs="David"/>
-          <w:rtl/>
-        </w:rPr>
-        <w:t xml:space="preserve">   - דגש על איזון רמות גלוקוז</w:t>
-      </w:r>
-    </w:p>
-    <w:p>
-      <w:pPr>
-        <w:rPr>
-          <w:rFonts w:ascii="David" w:hAnsi="David" w:cs="David"/>
-          <w:rtl/>
-        </w:rPr>
-      </w:pPr>
-      <w:r>
-        <w:rPr>
-          <w:rFonts w:ascii="David" w:hAnsi="David" w:cs="David"/>
-          <w:rtl/>
-        </w:rPr>
-        <w:t xml:space="preserve">   - התאמת אסטרטגיות מניעה לגיל ומגדר</w:t>
-      </w:r>
-    </w:p>
-    <w:p>
-      <w:pPr>
-        <w:rPr>
-          <w:rFonts w:ascii="David" w:hAnsi="David" w:cs="David"/>
-          <w:rtl/>
-        </w:rPr>
-      </w:pPr>
-      <w:r>
-        <w:rPr>
-          <w:rFonts w:ascii="David" w:hAnsi="David" w:cs="David"/>
-          <w:rtl/>
-        </w:rPr>
-        <w:t>2. מגבלות המחקר:</w:t>
-      </w:r>
-    </w:p>
-    <w:p>
-      <w:pPr>
-        <w:rPr>
-          <w:rFonts w:ascii="David" w:hAnsi="David" w:cs="David"/>
-          <w:rtl/>
-        </w:rPr>
-      </w:pPr>
-      <w:r>
-        <w:rPr>
-          <w:rFonts w:ascii="David" w:hAnsi="David" w:cs="David"/>
-          <w:rtl/>
-        </w:rPr>
-        <w:t xml:space="preserve">   - חוסר איזון בנתונים</w:t>
-      </w:r>
-    </w:p>
-    <w:p>
-      <w:pPr>
-        <w:rPr>
-          <w:rFonts w:ascii="David" w:hAnsi="David" w:cs="David"/>
-          <w:rtl/>
-        </w:rPr>
-      </w:pPr>
-      <w:r>
-        <w:rPr>
-          <w:rFonts w:ascii="David" w:hAnsi="David" w:cs="David"/>
-          <w:rtl/>
-        </w:rPr>
-        <w:t xml:space="preserve">   - הטיה אפשרית במדגם</w:t>
-      </w:r>
-    </w:p>
-    <w:p>
-      <w:pPr>
-        <w:rPr>
-          <w:rFonts w:ascii="David" w:hAnsi="David" w:cs="David"/>
-          <w:rtl/>
-        </w:rPr>
-      </w:pPr>
-      <w:r>
-        <w:rPr>
-          <w:rFonts w:ascii="David" w:hAnsi="David" w:cs="David"/>
-          <w:rtl/>
-        </w:rPr>
-        <w:t xml:space="preserve">   - מידע מוגבל על התפתחות לאורך זמן</w:t>
-      </w:r>
-    </w:p>
-    <w:p>
-      <w:pPr>
-        <w:rPr>
-          <w:rFonts w:ascii="David" w:hAnsi="David" w:cs="David"/>
-          <w:rtl/>
-        </w:rPr>
-      </w:pPr>
-    </w:p>
-    <w:p>
-      <w:pPr>
-        <w:rPr>
-          <w:rFonts w:ascii="David" w:hAnsi="David" w:cs="David"/>
-        </w:rPr>
-      </w:pPr>
+      <w:r>
+        <w:rPr>
+          <w:rFonts w:ascii="David" w:hAnsi="David" w:cs="David" w:hint="cs"/>
+          <w:rtl/>
+        </w:rPr>
+        <w:t>חוסר</w:t>
+      </w:r>
+      <w:r>
+        <w:rPr>
+          <w:rFonts w:ascii="David" w:hAnsi="David" w:cs="David"/>
+          <w:rtl/>
+        </w:rPr>
+        <w:t xml:space="preserve"> </w:t>
+      </w:r>
+      <w:r>
+        <w:rPr>
+          <w:rFonts w:ascii="David" w:hAnsi="David" w:cs="David" w:hint="cs"/>
+          <w:rtl/>
+        </w:rPr>
+        <w:t>האיזון</w:t>
+      </w:r>
+      <w:r>
+        <w:rPr>
+          <w:rFonts w:ascii="David" w:hAnsi="David" w:cs="David"/>
+          <w:rtl/>
+        </w:rPr>
+        <w:t xml:space="preserve"> </w:t>
+      </w:r>
+      <w:r>
+        <w:rPr>
+          <w:rFonts w:ascii="David" w:hAnsi="David" w:cs="David" w:hint="cs"/>
+          <w:rtl/>
+        </w:rPr>
+        <w:t>המשמעותי</w:t>
+      </w:r>
+      <w:r>
+        <w:rPr>
+          <w:rFonts w:ascii="David" w:hAnsi="David" w:cs="David"/>
+          <w:rtl/>
+        </w:rPr>
+        <w:t xml:space="preserve"> </w:t>
+      </w:r>
+      <w:r>
+        <w:rPr>
+          <w:rFonts w:ascii="David" w:hAnsi="David" w:cs="David" w:hint="cs"/>
+          <w:rtl/>
+        </w:rPr>
+        <w:t>במדגם</w:t>
+      </w:r>
+      <w:r>
+        <w:rPr>
+          <w:rFonts w:ascii="David" w:hAnsi="David" w:cs="David"/>
+          <w:rtl/>
+        </w:rPr>
+        <w:t xml:space="preserve"> (4.8% </w:t>
+      </w:r>
+      <w:r>
+        <w:rPr>
+          <w:rFonts w:ascii="David" w:hAnsi="David" w:cs="David" w:hint="cs"/>
+          <w:rtl/>
+        </w:rPr>
+        <w:t>מקרי</w:t>
+      </w:r>
+      <w:r>
+        <w:rPr>
+          <w:rFonts w:ascii="David" w:hAnsi="David" w:cs="David"/>
+          <w:rtl/>
+        </w:rPr>
+        <w:t xml:space="preserve"> </w:t>
+      </w:r>
+      <w:r>
+        <w:rPr>
+          <w:rFonts w:ascii="David" w:hAnsi="David" w:cs="David" w:hint="cs"/>
+          <w:rtl/>
+        </w:rPr>
+        <w:t>שבץ</w:t>
+      </w:r>
+      <w:r>
+        <w:rPr>
+          <w:rFonts w:ascii="David" w:hAnsi="David" w:cs="David"/>
+          <w:rtl/>
+        </w:rPr>
+        <w:t xml:space="preserve"> </w:t>
+      </w:r>
+      <w:r>
+        <w:rPr>
+          <w:rFonts w:ascii="David" w:hAnsi="David" w:cs="David" w:hint="cs"/>
+          <w:rtl/>
+        </w:rPr>
+        <w:t>בלבד</w:t>
+      </w:r>
+      <w:r>
+        <w:rPr>
+          <w:rFonts w:ascii="David" w:hAnsi="David" w:cs="David"/>
+          <w:rtl/>
+        </w:rPr>
+        <w:t xml:space="preserve">) </w:t>
+      </w:r>
+      <w:r>
+        <w:rPr>
+          <w:rFonts w:ascii="David" w:hAnsi="David" w:cs="David" w:hint="cs"/>
+          <w:rtl/>
+        </w:rPr>
+        <w:t>מהווה</w:t>
+      </w:r>
+      <w:r>
+        <w:rPr>
+          <w:rFonts w:ascii="David" w:hAnsi="David" w:cs="David"/>
+          <w:rtl/>
+        </w:rPr>
+        <w:t xml:space="preserve"> </w:t>
+      </w:r>
+      <w:r>
+        <w:rPr>
+          <w:rFonts w:ascii="David" w:hAnsi="David" w:cs="David" w:hint="cs"/>
+          <w:rtl/>
+        </w:rPr>
+        <w:t>מגבלה</w:t>
+      </w:r>
+      <w:r>
+        <w:rPr>
+          <w:rFonts w:ascii="David" w:hAnsi="David" w:cs="David"/>
+          <w:rtl/>
+        </w:rPr>
+        <w:t xml:space="preserve"> </w:t>
+      </w:r>
+      <w:r>
+        <w:rPr>
+          <w:rFonts w:ascii="David" w:hAnsi="David" w:cs="David" w:hint="cs"/>
+          <w:rtl/>
+        </w:rPr>
+        <w:t>מתודולוגית</w:t>
+      </w:r>
+      <w:r>
+        <w:rPr>
+          <w:rFonts w:ascii="David" w:hAnsi="David" w:cs="David"/>
+          <w:rtl/>
+        </w:rPr>
+        <w:t xml:space="preserve"> </w:t>
+      </w:r>
+      <w:r>
+        <w:rPr>
+          <w:rFonts w:ascii="David" w:hAnsi="David" w:cs="David" w:hint="cs"/>
+          <w:rtl/>
+        </w:rPr>
+        <w:t>משמעותית</w:t>
+      </w:r>
+      <w:r>
+        <w:rPr>
+          <w:rFonts w:ascii="David" w:hAnsi="David" w:cs="David"/>
+          <w:rtl/>
+        </w:rPr>
+        <w:t xml:space="preserve">. </w:t>
+      </w:r>
+      <w:r>
+        <w:rPr>
+          <w:rFonts w:ascii="David" w:hAnsi="David" w:cs="David" w:hint="cs"/>
+          <w:rtl/>
+        </w:rPr>
+        <w:t>מחקרי</w:t>
+      </w:r>
+      <w:r>
+        <w:rPr>
+          <w:rFonts w:ascii="David" w:hAnsi="David" w:cs="David"/>
+          <w:rtl/>
+        </w:rPr>
+        <w:t xml:space="preserve"> </w:t>
+      </w:r>
+      <w:r>
+        <w:rPr>
+          <w:rFonts w:ascii="David" w:hAnsi="David" w:cs="David" w:hint="cs"/>
+          <w:rtl/>
+        </w:rPr>
+        <w:t>המשך</w:t>
+      </w:r>
+      <w:r>
+        <w:rPr>
+          <w:rFonts w:ascii="David" w:hAnsi="David" w:cs="David"/>
+          <w:rtl/>
+        </w:rPr>
+        <w:t xml:space="preserve"> </w:t>
+      </w:r>
+      <w:r>
+        <w:rPr>
+          <w:rFonts w:ascii="David" w:hAnsi="David" w:cs="David" w:hint="cs"/>
+          <w:rtl/>
+        </w:rPr>
+        <w:t>עשויים</w:t>
+      </w:r>
+      <w:r>
+        <w:rPr>
+          <w:rFonts w:ascii="David" w:hAnsi="David" w:cs="David"/>
+          <w:rtl/>
+        </w:rPr>
+        <w:t xml:space="preserve"> </w:t>
+      </w:r>
+      <w:r>
+        <w:rPr>
+          <w:rFonts w:ascii="David" w:hAnsi="David" w:cs="David" w:hint="cs"/>
+          <w:rtl/>
+        </w:rPr>
+        <w:t>להתמקד</w:t>
+      </w:r>
+      <w:r>
+        <w:rPr>
+          <w:rFonts w:ascii="David" w:hAnsi="David" w:cs="David"/>
+          <w:rtl/>
+        </w:rPr>
+        <w:t xml:space="preserve"> </w:t>
+      </w:r>
+      <w:r>
+        <w:rPr>
+          <w:rFonts w:ascii="David" w:hAnsi="David" w:cs="David" w:hint="cs"/>
+          <w:rtl/>
+        </w:rPr>
+        <w:t>באיסוף</w:t>
+      </w:r>
+      <w:r>
+        <w:rPr>
+          <w:rFonts w:ascii="David" w:hAnsi="David" w:cs="David"/>
+          <w:rtl/>
+        </w:rPr>
+        <w:t xml:space="preserve"> </w:t>
+      </w:r>
+      <w:r>
+        <w:rPr>
+          <w:rFonts w:ascii="David" w:hAnsi="David" w:cs="David" w:hint="cs"/>
+          <w:rtl/>
+        </w:rPr>
+        <w:t>מדגם</w:t>
+      </w:r>
+      <w:r>
+        <w:rPr>
+          <w:rFonts w:ascii="David" w:hAnsi="David" w:cs="David"/>
+          <w:rtl/>
+        </w:rPr>
+        <w:t xml:space="preserve"> </w:t>
+      </w:r>
+      <w:r>
+        <w:rPr>
+          <w:rFonts w:ascii="David" w:hAnsi="David" w:cs="David" w:hint="cs"/>
+          <w:rtl/>
+        </w:rPr>
+        <w:t>מאוזן</w:t>
+      </w:r>
+      <w:r>
+        <w:rPr>
+          <w:rFonts w:ascii="David" w:hAnsi="David" w:cs="David"/>
+          <w:rtl/>
+        </w:rPr>
+        <w:t xml:space="preserve"> </w:t>
+      </w:r>
+      <w:r>
+        <w:rPr>
+          <w:rFonts w:ascii="David" w:hAnsi="David" w:cs="David" w:hint="cs"/>
+          <w:rtl/>
+        </w:rPr>
+        <w:t>יותר</w:t>
+      </w:r>
+      <w:r>
+        <w:rPr>
+          <w:rFonts w:ascii="David" w:hAnsi="David" w:cs="David"/>
+          <w:rtl/>
+        </w:rPr>
+        <w:t xml:space="preserve"> </w:t>
+      </w:r>
+      <w:r>
+        <w:rPr>
+          <w:rFonts w:ascii="David" w:hAnsi="David" w:cs="David" w:hint="cs"/>
+          <w:rtl/>
+        </w:rPr>
+        <w:t>ובבחינת</w:t>
+      </w:r>
+      <w:r>
+        <w:rPr>
+          <w:rFonts w:ascii="David" w:hAnsi="David" w:cs="David"/>
+          <w:rtl/>
+        </w:rPr>
+        <w:t xml:space="preserve"> </w:t>
+      </w:r>
+      <w:r>
+        <w:rPr>
+          <w:rFonts w:ascii="David" w:hAnsi="David" w:cs="David" w:hint="cs"/>
+          <w:rtl/>
+        </w:rPr>
+        <w:t>גורמים</w:t>
+      </w:r>
+      <w:r>
+        <w:rPr>
+          <w:rFonts w:ascii="David" w:hAnsi="David" w:cs="David"/>
+          <w:rtl/>
+        </w:rPr>
+        <w:t xml:space="preserve"> </w:t>
+      </w:r>
+      <w:r>
+        <w:rPr>
+          <w:rFonts w:ascii="David" w:hAnsi="David" w:cs="David" w:hint="cs"/>
+          <w:rtl/>
+        </w:rPr>
+        <w:t>נוספים</w:t>
+      </w:r>
+      <w:r>
+        <w:rPr>
+          <w:rFonts w:ascii="David" w:hAnsi="David" w:cs="David"/>
+          <w:rtl/>
+        </w:rPr>
+        <w:t xml:space="preserve"> </w:t>
+      </w:r>
+      <w:r>
+        <w:rPr>
+          <w:rFonts w:ascii="David" w:hAnsi="David" w:cs="David" w:hint="cs"/>
+          <w:rtl/>
+        </w:rPr>
+        <w:t>כגון</w:t>
+      </w:r>
+      <w:r>
+        <w:rPr>
+          <w:rFonts w:ascii="David" w:hAnsi="David" w:cs="David"/>
+          <w:rtl/>
+        </w:rPr>
+        <w:t xml:space="preserve"> </w:t>
+      </w:r>
+      <w:r>
+        <w:rPr>
+          <w:rFonts w:ascii="David" w:hAnsi="David" w:cs="David" w:hint="cs"/>
+          <w:rtl/>
+        </w:rPr>
+        <w:t>היסטוריה</w:t>
+      </w:r>
+      <w:r>
+        <w:rPr>
+          <w:rFonts w:ascii="David" w:hAnsi="David" w:cs="David"/>
+          <w:rtl/>
+        </w:rPr>
+        <w:t xml:space="preserve"> </w:t>
+      </w:r>
+      <w:r>
+        <w:rPr>
+          <w:rFonts w:ascii="David" w:hAnsi="David" w:cs="David" w:hint="cs"/>
+          <w:rtl/>
+        </w:rPr>
+        <w:t>משפחתית</w:t>
+      </w:r>
+      <w:r>
+        <w:rPr>
+          <w:rFonts w:ascii="David" w:hAnsi="David" w:cs="David"/>
+          <w:rtl/>
+        </w:rPr>
+        <w:t xml:space="preserve">, </w:t>
+      </w:r>
+      <w:r>
+        <w:rPr>
+          <w:rFonts w:ascii="David" w:hAnsi="David" w:cs="David" w:hint="cs"/>
+          <w:rtl/>
+        </w:rPr>
+        <w:t>תזונה</w:t>
+      </w:r>
+      <w:r>
+        <w:rPr>
+          <w:rFonts w:ascii="David" w:hAnsi="David" w:cs="David"/>
+          <w:rtl/>
+        </w:rPr>
+        <w:t xml:space="preserve"> </w:t>
+      </w:r>
+      <w:r>
+        <w:rPr>
+          <w:rFonts w:ascii="David" w:hAnsi="David" w:cs="David" w:hint="cs"/>
+          <w:rtl/>
+        </w:rPr>
+        <w:t>ופעילות</w:t>
+      </w:r>
+      <w:r>
+        <w:rPr>
+          <w:rFonts w:ascii="David" w:hAnsi="David" w:cs="David"/>
+          <w:rtl/>
+        </w:rPr>
+        <w:t xml:space="preserve"> </w:t>
+      </w:r>
+      <w:r>
+        <w:rPr>
+          <w:rFonts w:ascii="David" w:hAnsi="David" w:cs="David" w:hint="cs"/>
+          <w:rtl/>
+        </w:rPr>
+        <w:t>גופנית</w:t>
+      </w:r>
+      <w:r>
+        <w:rPr>
+          <w:rFonts w:ascii="David" w:hAnsi="David" w:cs="David"/>
+          <w:rtl/>
+        </w:rPr>
+        <w:t xml:space="preserve">. </w:t>
+      </w:r>
+      <w:r>
+        <w:rPr>
+          <w:rFonts w:ascii="David" w:hAnsi="David" w:cs="David" w:hint="cs"/>
+          <w:rtl/>
+        </w:rPr>
+        <w:t>בנוסף</w:t>
+      </w:r>
+      <w:r>
+        <w:rPr>
+          <w:rFonts w:ascii="David" w:hAnsi="David" w:cs="David"/>
+          <w:rtl/>
+        </w:rPr>
+        <w:t xml:space="preserve">, </w:t>
+      </w:r>
+      <w:r>
+        <w:rPr>
+          <w:rFonts w:ascii="David" w:hAnsi="David" w:cs="David" w:hint="cs"/>
+          <w:rtl/>
+        </w:rPr>
+        <w:t>יש</w:t>
+      </w:r>
+      <w:r>
+        <w:rPr>
+          <w:rFonts w:ascii="David" w:hAnsi="David" w:cs="David"/>
+          <w:rtl/>
+        </w:rPr>
+        <w:t xml:space="preserve"> </w:t>
+      </w:r>
+      <w:r>
+        <w:rPr>
+          <w:rFonts w:ascii="David" w:hAnsi="David" w:cs="David" w:hint="cs"/>
+          <w:rtl/>
+        </w:rPr>
+        <w:t>לבחון</w:t>
+      </w:r>
+      <w:r>
+        <w:rPr>
+          <w:rFonts w:ascii="David" w:hAnsi="David" w:cs="David"/>
+          <w:rtl/>
+        </w:rPr>
+        <w:t xml:space="preserve"> </w:t>
+      </w:r>
+      <w:r>
+        <w:rPr>
+          <w:rFonts w:ascii="David" w:hAnsi="David" w:cs="David" w:hint="cs"/>
+          <w:rtl/>
+        </w:rPr>
+        <w:t>את</w:t>
+      </w:r>
+      <w:r>
+        <w:rPr>
+          <w:rFonts w:ascii="David" w:hAnsi="David" w:cs="David"/>
+          <w:rtl/>
+        </w:rPr>
+        <w:t xml:space="preserve"> </w:t>
+      </w:r>
+      <w:r>
+        <w:rPr>
+          <w:rFonts w:ascii="David" w:hAnsi="David" w:cs="David" w:hint="cs"/>
+          <w:rtl/>
+        </w:rPr>
+        <w:t>האפשרות</w:t>
+      </w:r>
+      <w:r>
+        <w:rPr>
+          <w:rFonts w:ascii="David" w:hAnsi="David" w:cs="David"/>
+          <w:rtl/>
+        </w:rPr>
+        <w:t xml:space="preserve"> </w:t>
+      </w:r>
+      <w:r>
+        <w:rPr>
+          <w:rFonts w:ascii="David" w:hAnsi="David" w:cs="David" w:hint="cs"/>
+          <w:rtl/>
+        </w:rPr>
+        <w:t>לשלב</w:t>
+      </w:r>
+      <w:r>
+        <w:rPr>
+          <w:rFonts w:ascii="David" w:hAnsi="David" w:cs="David"/>
+          <w:rtl/>
+        </w:rPr>
+        <w:t xml:space="preserve"> </w:t>
+      </w:r>
+      <w:r>
+        <w:rPr>
+          <w:rFonts w:ascii="David" w:hAnsi="David" w:cs="David" w:hint="cs"/>
+          <w:rtl/>
+        </w:rPr>
+        <w:t>שיטות</w:t>
+      </w:r>
+      <w:r>
+        <w:rPr>
+          <w:rFonts w:ascii="David" w:hAnsi="David" w:cs="David"/>
+          <w:rtl/>
+        </w:rPr>
+        <w:t xml:space="preserve"> </w:t>
+      </w:r>
+      <w:r>
+        <w:rPr>
+          <w:rFonts w:ascii="David" w:hAnsi="David" w:cs="David" w:hint="cs"/>
+          <w:rtl/>
+        </w:rPr>
+        <w:t>למידת</w:t>
+      </w:r>
+      <w:r>
+        <w:rPr>
+          <w:rFonts w:ascii="David" w:hAnsi="David" w:cs="David"/>
+          <w:rtl/>
+        </w:rPr>
+        <w:t xml:space="preserve"> </w:t>
+      </w:r>
+      <w:r>
+        <w:rPr>
+          <w:rFonts w:ascii="David" w:hAnsi="David" w:cs="David" w:hint="cs"/>
+          <w:rtl/>
+        </w:rPr>
+        <w:t>מכונה</w:t>
+      </w:r>
+      <w:r>
+        <w:rPr>
+          <w:rFonts w:ascii="David" w:hAnsi="David" w:cs="David"/>
+          <w:rtl/>
+        </w:rPr>
+        <w:t xml:space="preserve"> </w:t>
+      </w:r>
+      <w:r>
+        <w:rPr>
+          <w:rFonts w:ascii="David" w:hAnsi="David" w:cs="David" w:hint="cs"/>
+          <w:rtl/>
+        </w:rPr>
+        <w:t>מתקדמות</w:t>
+      </w:r>
+      <w:r>
+        <w:rPr>
+          <w:rFonts w:ascii="David" w:hAnsi="David" w:cs="David"/>
+          <w:rtl/>
+        </w:rPr>
+        <w:t xml:space="preserve"> </w:t>
+      </w:r>
+      <w:r>
+        <w:rPr>
+          <w:rFonts w:ascii="David" w:hAnsi="David" w:cs="David" w:hint="cs"/>
+          <w:rtl/>
+        </w:rPr>
+        <w:t>יותר</w:t>
+      </w:r>
+      <w:r>
+        <w:rPr>
+          <w:rFonts w:ascii="David" w:hAnsi="David" w:cs="David"/>
+          <w:rtl/>
+        </w:rPr>
+        <w:t xml:space="preserve"> </w:t>
+      </w:r>
+      <w:r>
+        <w:rPr>
+          <w:rFonts w:ascii="David" w:hAnsi="David" w:cs="David" w:hint="cs"/>
+          <w:rtl/>
+        </w:rPr>
+        <w:t>לשיפור</w:t>
+      </w:r>
+      <w:r>
+        <w:rPr>
+          <w:rFonts w:ascii="David" w:hAnsi="David" w:cs="David"/>
+          <w:rtl/>
+        </w:rPr>
+        <w:t xml:space="preserve"> </w:t>
+      </w:r>
+      <w:r>
+        <w:rPr>
+          <w:rFonts w:ascii="David" w:hAnsi="David" w:cs="David" w:hint="cs"/>
+          <w:rtl/>
+        </w:rPr>
+        <w:t>יכולת</w:t>
+      </w:r>
+      <w:r>
+        <w:rPr>
+          <w:rFonts w:ascii="David" w:hAnsi="David" w:cs="David"/>
+          <w:rtl/>
+        </w:rPr>
+        <w:t xml:space="preserve"> </w:t>
+      </w:r>
+      <w:r>
+        <w:rPr>
+          <w:rFonts w:ascii="David" w:hAnsi="David" w:cs="David" w:hint="cs"/>
+          <w:rtl/>
+        </w:rPr>
+        <w:t>הזיהוי</w:t>
+      </w:r>
+      <w:r>
+        <w:rPr>
+          <w:rFonts w:ascii="David" w:hAnsi="David" w:cs="David"/>
+          <w:rtl/>
+        </w:rPr>
+        <w:t xml:space="preserve"> </w:t>
+      </w:r>
+      <w:r>
+        <w:rPr>
+          <w:rFonts w:ascii="David" w:hAnsi="David" w:cs="David" w:hint="cs"/>
+          <w:rtl/>
+        </w:rPr>
+        <w:t>של</w:t>
+      </w:r>
+      <w:r>
+        <w:rPr>
+          <w:rFonts w:ascii="David" w:hAnsi="David" w:cs="David"/>
+          <w:rtl/>
+        </w:rPr>
+        <w:t xml:space="preserve"> </w:t>
+      </w:r>
+      <w:r>
+        <w:rPr>
+          <w:rFonts w:ascii="David" w:hAnsi="David" w:cs="David" w:hint="cs"/>
+          <w:rtl/>
+        </w:rPr>
+        <w:t>מקרי</w:t>
+      </w:r>
+      <w:r>
+        <w:rPr>
+          <w:rFonts w:ascii="David" w:hAnsi="David" w:cs="David"/>
+          <w:rtl/>
+        </w:rPr>
+        <w:t xml:space="preserve"> </w:t>
+      </w:r>
+      <w:r>
+        <w:rPr>
+          <w:rFonts w:ascii="David" w:hAnsi="David" w:cs="David" w:hint="cs"/>
+          <w:rtl/>
+        </w:rPr>
+        <w:t>שבץ</w:t>
+      </w:r>
+      <w:r>
+        <w:rPr>
+          <w:rFonts w:ascii="David" w:hAnsi="David" w:cs="David"/>
+          <w:rtl/>
+        </w:rPr>
+        <w:t xml:space="preserve"> </w:t>
+      </w:r>
+      <w:r>
+        <w:rPr>
+          <w:rFonts w:ascii="David" w:hAnsi="David" w:cs="David" w:hint="cs"/>
+          <w:rtl/>
+        </w:rPr>
+        <w:t>פוטנציאליים</w:t>
+      </w:r>
+      <w:r>
+        <w:rPr>
+          <w:rFonts w:ascii="David" w:hAnsi="David" w:cs="David"/>
+          <w:rtl/>
+        </w:rPr>
+        <w:t>.</w:t>
+      </w:r>
+      <w:r>
+        <w:rPr>
+          <w:rFonts w:ascii="David" w:hAnsi="David" w:cs="David"/>
+          <w:rtl/>
+        </w:rPr>
+        <w:br/>
+      </w:r>
+      <w:r>
+        <w:rPr>
+          <w:rFonts w:ascii="David" w:hAnsi="David" w:cs="David" w:hint="cs"/>
+          <w:rtl/>
+        </w:rPr>
+        <w:t xml:space="preserve">בנוסף, קיים </w:t>
+      </w:r>
+      <w:r>
+        <w:rPr>
+          <w:rFonts w:ascii="David" w:hAnsi="David" w:cs="David" w:hint="cs"/>
+          <w:rtl/>
+        </w:rPr>
+        <w:t>מידע</w:t>
+      </w:r>
+      <w:r>
+        <w:rPr>
+          <w:rFonts w:ascii="David" w:hAnsi="David" w:cs="David"/>
+          <w:rtl/>
+        </w:rPr>
+        <w:t xml:space="preserve"> </w:t>
+      </w:r>
+      <w:r>
+        <w:rPr>
+          <w:rFonts w:ascii="David" w:hAnsi="David" w:cs="David" w:hint="cs"/>
+          <w:rtl/>
+        </w:rPr>
+        <w:t>מוגבל</w:t>
+      </w:r>
+      <w:r>
+        <w:rPr>
+          <w:rFonts w:ascii="David" w:hAnsi="David" w:cs="David"/>
+          <w:rtl/>
+        </w:rPr>
+        <w:t xml:space="preserve"> </w:t>
+      </w:r>
+      <w:r>
+        <w:rPr>
+          <w:rFonts w:ascii="David" w:hAnsi="David" w:cs="David" w:hint="cs"/>
+          <w:rtl/>
+        </w:rPr>
+        <w:t>על</w:t>
+      </w:r>
+      <w:r>
+        <w:rPr>
+          <w:rFonts w:ascii="David" w:hAnsi="David" w:cs="David"/>
+          <w:rtl/>
+        </w:rPr>
+        <w:t xml:space="preserve"> </w:t>
+      </w:r>
+      <w:r>
+        <w:rPr>
+          <w:rFonts w:ascii="David" w:hAnsi="David" w:cs="David" w:hint="cs"/>
+          <w:rtl/>
+        </w:rPr>
+        <w:t>התפתחות</w:t>
+      </w:r>
+      <w:r>
+        <w:rPr>
+          <w:rFonts w:ascii="David" w:hAnsi="David" w:cs="David" w:hint="cs"/>
+          <w:rtl/>
+        </w:rPr>
+        <w:t xml:space="preserve"> המשתנים השונים</w:t>
+      </w:r>
+      <w:r>
+        <w:rPr>
+          <w:rFonts w:ascii="David" w:hAnsi="David" w:cs="David"/>
+          <w:rtl/>
+        </w:rPr>
+        <w:t xml:space="preserve"> </w:t>
+      </w:r>
+      <w:r>
+        <w:rPr>
+          <w:rFonts w:ascii="David" w:hAnsi="David" w:cs="David" w:hint="cs"/>
+          <w:rtl/>
+        </w:rPr>
+        <w:t>לאורך</w:t>
+      </w:r>
+      <w:r>
+        <w:rPr>
+          <w:rFonts w:ascii="David" w:hAnsi="David" w:cs="David"/>
+          <w:rtl/>
+        </w:rPr>
+        <w:t xml:space="preserve"> </w:t>
+      </w:r>
+      <w:r>
+        <w:rPr>
+          <w:rFonts w:ascii="David" w:hAnsi="David" w:cs="David" w:hint="cs"/>
+          <w:rtl/>
+        </w:rPr>
+        <w:t>זמן</w:t>
+      </w:r>
+      <w:r>
+        <w:rPr>
+          <w:rFonts w:ascii="David" w:hAnsi="David" w:cs="David" w:hint="cs"/>
+          <w:rtl/>
+        </w:rPr>
+        <w:t xml:space="preserve">, ומידע חסר אודותיהם לאור היותם </w:t>
+      </w:r>
+      <w:proofErr w:type="spellStart"/>
+      <w:r>
+        <w:rPr>
+          <w:rFonts w:ascii="David" w:hAnsi="David" w:cs="David" w:hint="cs"/>
+          <w:rtl/>
+        </w:rPr>
+        <w:t>קטגוריאלים</w:t>
+      </w:r>
+      <w:proofErr w:type="spellEnd"/>
+      <w:r>
+        <w:rPr>
+          <w:rFonts w:ascii="David" w:hAnsi="David" w:cs="David" w:hint="cs"/>
+          <w:rtl/>
+        </w:rPr>
+        <w:t xml:space="preserve"> ברובם (לדוגמה, סוג מחלת לב, מדד מספרי למידת לחץ הדם, מידת חומרת השבץ, והאם הוביל למוות לאחר מכן או לא). מידע נוסף יכול לאפשר ניתוח מעמיק והגעה לתובנות ממוקדות יותר.</w:t>
+      </w:r>
     </w:p>
     <w:sectPr>
       <w:pgSz w:w="11906" w:h="16838"/>

--- a/stoke_report.docx
+++ b/stoke_report.docx
@@ -54,17 +54,29 @@
           <w:u w:val="single"/>
           <w:rtl/>
         </w:rPr>
-        <w:t>תכנות מתקדם בפייתון למדעי המוח</w:t>
-      </w:r>
-      <w:r>
-        <w:rPr>
-          <w:rFonts w:ascii="David" w:hAnsi="David" w:cs="David" w:hint="cs"/>
+        <w:t xml:space="preserve">תכנות מתקדם </w:t>
+      </w:r>
+      <w:proofErr w:type="spellStart"/>
+      <w:r>
+        <w:rPr>
+          <w:rFonts w:ascii="David" w:hAnsi="David" w:cs="David"/>
           <w:b/>
           <w:bCs/>
           <w:u w:val="single"/>
           <w:rtl/>
         </w:rPr>
-        <w:t>:</w:t>
+        <w:t>בפייתון</w:t>
+      </w:r>
+      <w:proofErr w:type="spellEnd"/>
+      <w:r>
+        <w:rPr>
+          <w:rFonts w:ascii="David" w:hAnsi="David" w:cs="David"/>
+          <w:b/>
+          <w:bCs/>
+          <w:u w:val="single"/>
+          <w:rtl/>
+        </w:rPr>
+        <w:t xml:space="preserve"> למדעי המוח</w:t>
       </w:r>
     </w:p>
     <w:p>
@@ -2218,22 +2230,17 @@
       </w:r>
       <w:r>
         <w:rPr>
-          <w:rFonts w:ascii="David" w:hAnsi="David" w:cs="David"/>
-        </w:rPr>
-        <w:t xml:space="preserve"> </w:t>
-      </w:r>
-      <w:r>
-        <w:rPr>
-          <w:rFonts w:ascii="David" w:hAnsi="David" w:cs="David"/>
-        </w:rPr>
-        <w:t xml:space="preserve"> </w:t>
-      </w:r>
-      <w:r>
-        <w:rPr>
-          <w:rFonts w:ascii="David" w:hAnsi="David" w:cs="David" w:hint="cs"/>
-          <w:rtl/>
-        </w:rPr>
-        <w:t xml:space="preserve"> למשתנה רציף)</w:t>
+          <w:rFonts w:ascii="David" w:hAnsi="David" w:cs="David" w:hint="cs"/>
+          <w:rtl/>
+        </w:rPr>
+        <w:t xml:space="preserve"> </w:t>
+      </w:r>
+      <w:r>
+        <w:rPr>
+          <w:rFonts w:ascii="David" w:hAnsi="David" w:cs="David" w:hint="cs"/>
+          <w:rtl/>
+        </w:rPr>
+        <w:t>למשתנה רציף)</w:t>
       </w:r>
       <w:r>
         <w:rPr>
@@ -2731,7 +2738,7 @@
           <w:rFonts w:ascii="David" w:hAnsi="David" w:cs="David" w:hint="cs"/>
           <w:rtl/>
         </w:rPr>
-        <w:t>השפעה</w:t>
+        <w:t>קורלציה</w:t>
       </w:r>
       <w:r>
         <w:rPr>
@@ -2894,7 +2901,7 @@
         <mc:AlternateContent>
           <mc:Choice Requires="wpg">
             <w:drawing>
-              <wp:anchor distT="0" distB="0" distL="114300" distR="114300" simplePos="0" relativeHeight="251675648" behindDoc="0" locked="0" layoutInCell="1" allowOverlap="1" wp14:anchorId="575D670D" wp14:editId="3F13AA07">
+              <wp:anchor distT="0" distB="0" distL="114300" distR="114300" simplePos="0" relativeHeight="251675648" behindDoc="0" locked="0" layoutInCell="1" allowOverlap="1" wp14:anchorId="575D670D" wp14:editId="5254CE61">
                 <wp:simplePos x="0" y="0"/>
                 <wp:positionH relativeFrom="page">
                   <wp:posOffset>3616325</wp:posOffset>
@@ -3037,10 +3044,33 @@
           <mc:Fallback>
             <w:pict>
               <v:group w14:anchorId="575D670D" id="קבוצה 10" o:spid="_x0000_s1032" style="position:absolute;left:0;text-align:left;margin-left:284.75pt;margin-top:44.7pt;width:296.7pt;height:198.95pt;z-index:251675648;mso-position-horizontal-relative:page;mso-height-relative:margin" coordorigin="-793" coordsize="37685,25273" o:gfxdata="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">
+                <v:shapetype id="_x0000_t75" coordsize="21600,21600" o:spt="75" o:preferrelative="t" path="m@4@5l@4@11@9@11@9@5xe" filled="f" stroked="f">
+                  <v:stroke joinstyle="miter"/>
+                  <v:formulas>
+                    <v:f eqn="if lineDrawn pixelLineWidth 0"/>
+                    <v:f eqn="sum @0 1 0"/>
+                    <v:f eqn="sum 0 0 @1"/>
+                    <v:f eqn="prod @2 1 2"/>
+                    <v:f eqn="prod @3 21600 pixelWidth"/>
+                    <v:f eqn="prod @3 21600 pixelHeight"/>
+                    <v:f eqn="sum @0 0 1"/>
+                    <v:f eqn="prod @6 1 2"/>
+                    <v:f eqn="prod @7 21600 pixelWidth"/>
+                    <v:f eqn="sum @8 21600 0"/>
+                    <v:f eqn="prod @7 21600 pixelHeight"/>
+                    <v:f eqn="sum @10 21600 0"/>
+                  </v:formulas>
+                  <v:path o:extrusionok="f" gradientshapeok="t" o:connecttype="rect"/>
+                  <o:lock v:ext="edit" aspectratio="t"/>
+                </v:shapetype>
                 <v:shape id="תמונה 6" o:spid="_x0000_s1033" type="#_x0000_t75" alt="תמונה שמכילה טקסט, צילום מסך, תוכנה, מספר&#10;&#10;התיאור נוצר באופן אוטומטי" style="position:absolute;left:1524;width:33147;height:20713;visibility:visible;mso-wrap-style:square" o:gfxdata="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">
                   <v:imagedata r:id="rId9" o:title="תמונה שמכילה טקסט, צילום מסך, תוכנה, מספר&#10;&#10;התיאור נוצר באופן אוטומטי"/>
                   <v:shadow on="t" color="#333" opacity="42598f" origin="-.5,-.5" offset="2.74397mm,2.74397mm"/>
                 </v:shape>
+                <v:shapetype id="_x0000_t202" coordsize="21600,21600" o:spt="202" path="m,l,21600r21600,l21600,xe">
+                  <v:stroke joinstyle="miter"/>
+                  <v:path gradientshapeok="t" o:connecttype="rect"/>
+                </v:shapetype>
                 <v:shape id="תיבת טקסט 3" o:spid="_x0000_s1034" type="#_x0000_t202" style="position:absolute;left:-793;top:21098;width:37685;height:4175;visibility:visible;mso-wrap-style:square;v-text-anchor:top" o:gfxdata="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" filled="f" stroked="f" strokeweight=".5pt">
                   <v:textbox>
                     <w:txbxContent>
@@ -3103,7 +3133,7 @@
         <mc:AlternateContent>
           <mc:Choice Requires="wpg">
             <w:drawing>
-              <wp:anchor distT="0" distB="0" distL="114300" distR="114300" simplePos="0" relativeHeight="251678720" behindDoc="0" locked="0" layoutInCell="1" allowOverlap="1" wp14:anchorId="7AA44CBD" wp14:editId="132CF730">
+              <wp:anchor distT="0" distB="0" distL="114300" distR="114300" simplePos="0" relativeHeight="251678720" behindDoc="0" locked="0" layoutInCell="1" allowOverlap="1" wp14:anchorId="7AA44CBD" wp14:editId="3AD68262">
                 <wp:simplePos x="0" y="0"/>
                 <wp:positionH relativeFrom="margin">
                   <wp:posOffset>-387350</wp:posOffset>
@@ -3321,7 +3351,7 @@
     <w:p>
       <w:pPr>
         <w:rPr>
-          <w:rFonts w:ascii="David" w:hAnsi="David" w:cs="David" w:hint="cs"/>
+          <w:rFonts w:ascii="David" w:hAnsi="David" w:cs="David"/>
           <w:rtl/>
         </w:rPr>
       </w:pPr>
@@ -8926,21 +8956,13 @@
           <w:u w:val="single"/>
           <w:rtl/>
         </w:rPr>
-        <w:t>עתידיים</w:t>
-      </w:r>
-      <w:r>
-        <w:rPr>
-          <w:rFonts w:ascii="David" w:hAnsi="David" w:cs="David" w:hint="cs"/>
-          <w:u w:val="single"/>
-          <w:rtl/>
-        </w:rPr>
-        <w:t>:</w:t>
+        <w:t>עתידיים:</w:t>
       </w:r>
     </w:p>
     <w:p>
       <w:pPr>
         <w:rPr>
-          <w:rFonts w:ascii="David" w:hAnsi="David" w:cs="David" w:hint="cs"/>
+          <w:rFonts w:ascii="David" w:hAnsi="David" w:cs="David"/>
           <w:rtl/>
         </w:rPr>
       </w:pPr>
@@ -9334,7 +9356,14 @@
           <w:rFonts w:ascii="David" w:hAnsi="David" w:cs="David"/>
           <w:rtl/>
         </w:rPr>
-        <w:t xml:space="preserve">. </w:t>
+        <w:t>.</w:t>
+      </w:r>
+      <w:r>
+        <w:rPr>
+          <w:rFonts w:ascii="David" w:hAnsi="David" w:cs="David" w:hint="cs"/>
+          <w:rtl/>
+        </w:rPr>
+        <w:t xml:space="preserve"> </w:t>
       </w:r>
       <w:r>
         <w:rPr>
@@ -9588,13 +9617,14 @@
         </w:rPr>
         <w:t>.</w:t>
       </w:r>
-      <w:r>
-        <w:rPr>
-          <w:rFonts w:ascii="David" w:hAnsi="David" w:cs="David"/>
-          <w:rtl/>
-        </w:rPr>
-        <w:br/>
-      </w:r>
+    </w:p>
+    <w:p>
+      <w:pPr>
+        <w:rPr>
+          <w:rFonts w:ascii="David" w:hAnsi="David" w:cs="David"/>
+          <w:rtl/>
+        </w:rPr>
+      </w:pPr>
       <w:r>
         <w:rPr>
           <w:rFonts w:ascii="David" w:hAnsi="David" w:cs="David" w:hint="cs"/>
@@ -9707,7 +9737,21 @@
           <w:rFonts w:ascii="David" w:hAnsi="David" w:cs="David" w:hint="cs"/>
           <w:rtl/>
         </w:rPr>
-        <w:t xml:space="preserve"> ברובם (לדוגמה, סוג מחלת לב, מדד מספרי למידת לחץ הדם, מידת חומרת השבץ, והאם הוביל למוות לאחר מכן או לא). מידע נוסף יכול לאפשר ניתוח מעמיק והגעה לתובנות ממוקדות יותר.</w:t>
+        <w:t xml:space="preserve"> ברובם (לדוגמה, סוג מחלת </w:t>
+      </w:r>
+      <w:r>
+        <w:rPr>
+          <w:rFonts w:ascii="David" w:hAnsi="David" w:cs="David" w:hint="cs"/>
+          <w:rtl/>
+        </w:rPr>
+        <w:t>ה</w:t>
+      </w:r>
+      <w:r>
+        <w:rPr>
+          <w:rFonts w:ascii="David" w:hAnsi="David" w:cs="David" w:hint="cs"/>
+          <w:rtl/>
+        </w:rPr>
+        <w:t>לב, מדד מספרי למידת לחץ הדם, מידת חומרת השבץ, והאם הוביל למוות לאחר מכן או לא). מידע נוסף יכול לאפשר ניתוח מעמיק והגעה לתובנות ממוקדות יותר.</w:t>
       </w:r>
     </w:p>
     <w:sectPr>
